--- a/Отчет Николаев.docx
+++ b/Отчет Николаев.docx
@@ -3055,6 +3055,32 @@
         </w:rPr>
       </w:pPr>
       <w:bookmarkStart w:id="41" w:name="_Toc139473121"/>
+    </w:p>
+    <w:p>
+      <w:pPr>
+        <w:spacing w:after="0" w:line="240" w:lineRule="auto"/>
+        <w:ind w:left="567"/>
+        <w:jc w:val="center"/>
+        <w:outlineLvl w:val="0"/>
+        <w:rPr>
+          <w:rFonts w:ascii="Times New Roman" w:hAnsi="Times New Roman"/>
+          <w:sz w:val="24"/>
+          <w:szCs w:val="24"/>
+        </w:rPr>
+      </w:pPr>
+    </w:p>
+    <w:p>
+      <w:pPr>
+        <w:spacing w:after="0" w:line="240" w:lineRule="auto"/>
+        <w:ind w:left="567"/>
+        <w:jc w:val="center"/>
+        <w:outlineLvl w:val="0"/>
+        <w:rPr>
+          <w:rFonts w:ascii="Times New Roman" w:hAnsi="Times New Roman"/>
+          <w:sz w:val="24"/>
+          <w:szCs w:val="24"/>
+        </w:rPr>
+      </w:pPr>
       <w:r>
         <w:rPr>
           <w:rFonts w:ascii="Times New Roman" w:hAnsi="Times New Roman"/>
@@ -4000,6 +4026,32 @@
         </w:rPr>
       </w:pPr>
       <w:bookmarkStart w:id="67" w:name="_Toc139473134"/>
+    </w:p>
+    <w:p>
+      <w:pPr>
+        <w:spacing w:after="0" w:line="240" w:lineRule="auto"/>
+        <w:ind w:left="567"/>
+        <w:jc w:val="center"/>
+        <w:outlineLvl w:val="0"/>
+        <w:rPr>
+          <w:rFonts w:ascii="Times New Roman" w:hAnsi="Times New Roman"/>
+          <w:sz w:val="24"/>
+          <w:szCs w:val="24"/>
+        </w:rPr>
+      </w:pPr>
+    </w:p>
+    <w:p>
+      <w:pPr>
+        <w:spacing w:after="0" w:line="240" w:lineRule="auto"/>
+        <w:ind w:left="567"/>
+        <w:jc w:val="center"/>
+        <w:outlineLvl w:val="0"/>
+        <w:rPr>
+          <w:rFonts w:ascii="Times New Roman" w:hAnsi="Times New Roman"/>
+          <w:sz w:val="24"/>
+          <w:szCs w:val="24"/>
+        </w:rPr>
+      </w:pPr>
       <w:r>
         <w:rPr>
           <w:rFonts w:ascii="Times New Roman" w:hAnsi="Times New Roman"/>
@@ -4811,7 +4863,7 @@
         </w:rPr>
         <w:sectPr>
           <w:pgSz w:w="11906" w:h="16838"/>
-          <w:pgMar w:top="1701" w:right="850" w:bottom="850" w:left="850" w:header="708" w:footer="708" w:gutter="0"/>
+          <w:pgMar w:top="993" w:right="850" w:bottom="850" w:left="850" w:header="708" w:footer="708" w:gutter="0"/>
           <w:cols w:space="708"/>
           <w:docGrid w:linePitch="360"/>
         </w:sectPr>
@@ -5358,6 +5410,16 @@
                 <w:szCs w:val="28"/>
               </w:rPr>
               <w:tab/>
+            </w:r>
+            <w:r>
+              <w:rPr>
+                <w:rFonts w:ascii="Times New Roman" w:hAnsi="Times New Roman" w:cs="Times New Roman"/>
+                <w:noProof/>
+                <w:webHidden/>
+                <w:sz w:val="28"/>
+                <w:szCs w:val="28"/>
+              </w:rPr>
+              <w:t>..</w:t>
             </w:r>
             <w:r>
               <w:rPr>
@@ -6826,6 +6888,7 @@
         <w:shd w:val="clear" w:color="auto" w:fill="FFFFFF"/>
         <w:spacing w:before="0" w:beforeAutospacing="0" w:after="0" w:afterAutospacing="0" w:line="360" w:lineRule="auto"/>
         <w:ind w:firstLine="709"/>
+        <w:jc w:val="both"/>
         <w:rPr>
           <w:b/>
           <w:bCs/>
@@ -7264,6 +7327,7 @@
         <w:shd w:val="clear" w:color="auto" w:fill="FFFFFF"/>
         <w:spacing w:before="0" w:beforeAutospacing="0" w:after="0" w:afterAutospacing="0" w:line="360" w:lineRule="auto"/>
         <w:ind w:left="352" w:firstLine="709"/>
+        <w:jc w:val="both"/>
         <w:rPr>
           <w:bCs/>
           <w:sz w:val="28"/>
@@ -7285,6 +7349,7 @@
         <w:shd w:val="clear" w:color="auto" w:fill="FFFFFF"/>
         <w:spacing w:before="0" w:beforeAutospacing="0" w:after="0" w:afterAutospacing="0" w:line="360" w:lineRule="auto"/>
         <w:ind w:left="352" w:firstLine="709"/>
+        <w:jc w:val="both"/>
         <w:rPr>
           <w:rFonts w:eastAsia="SimSun"/>
           <w:i/>
@@ -13490,7 +13555,6 @@
           <w:color w:val="000000"/>
           <w:sz w:val="24"/>
           <w:szCs w:val="24"/>
-          <w:lang w:val="en-US"/>
         </w:rPr>
       </w:pPr>
       <w:r>
@@ -13521,7 +13585,6 @@
           <w:color w:val="000000"/>
           <w:sz w:val="24"/>
           <w:szCs w:val="24"/>
-          <w:lang w:val="en-US"/>
         </w:rPr>
         <w:t>(</w:t>
       </w:r>
@@ -13532,7 +13595,6 @@
           <w:color w:val="A31515"/>
           <w:sz w:val="24"/>
           <w:szCs w:val="24"/>
-          <w:lang w:val="en-US"/>
         </w:rPr>
         <w:t>"%</w:t>
       </w:r>
@@ -13552,7 +13614,6 @@
           <w:color w:val="A31515"/>
           <w:sz w:val="24"/>
           <w:szCs w:val="24"/>
-          <w:lang w:val="en-US"/>
         </w:rPr>
         <w:t>"</w:t>
       </w:r>
@@ -13562,7 +13623,6 @@
           <w:color w:val="000000"/>
           <w:sz w:val="24"/>
           <w:szCs w:val="24"/>
-          <w:lang w:val="en-US"/>
         </w:rPr>
         <w:t>, &amp;</w:t>
       </w:r>
@@ -13582,7 +13642,6 @@
           <w:color w:val="000000"/>
           <w:sz w:val="24"/>
           <w:szCs w:val="24"/>
-          <w:lang w:val="en-US"/>
         </w:rPr>
         <w:t>);</w:t>
       </w:r>
@@ -13608,7 +13667,6 @@
           <w:color w:val="000000"/>
           <w:sz w:val="24"/>
           <w:szCs w:val="24"/>
-          <w:lang w:val="en-US"/>
         </w:rPr>
         <w:t xml:space="preserve">            </w:t>
       </w:r>
@@ -15402,7 +15460,17 @@
           <w:sz w:val="24"/>
           <w:szCs w:val="24"/>
         </w:rPr>
-        <w:t xml:space="preserve"> - блок-схема функции </w:t>
+        <w:t xml:space="preserve"> - Б</w:t>
+      </w:r>
+      <w:r>
+        <w:rPr>
+          <w:rFonts w:ascii="Times New Roman" w:hAnsi="Times New Roman" w:cs="Times New Roman"/>
+          <w:b w:val="0"/>
+          <w:color w:val="000000" w:themeColor="text1"/>
+          <w:sz w:val="24"/>
+          <w:szCs w:val="24"/>
+        </w:rPr>
+        <w:t xml:space="preserve">лок-схема функции </w:t>
       </w:r>
       <w:proofErr w:type="spellStart"/>
       <w:r>
@@ -15549,7 +15617,17 @@
           <w:sz w:val="24"/>
           <w:szCs w:val="24"/>
         </w:rPr>
-        <w:t xml:space="preserve"> - блок-схема функции </w:t>
+        <w:t xml:space="preserve"> - Б</w:t>
+      </w:r>
+      <w:r>
+        <w:rPr>
+          <w:rFonts w:ascii="Times New Roman" w:hAnsi="Times New Roman" w:cs="Times New Roman"/>
+          <w:b w:val="0"/>
+          <w:color w:val="000000" w:themeColor="text1"/>
+          <w:sz w:val="24"/>
+          <w:szCs w:val="24"/>
+        </w:rPr>
+        <w:t xml:space="preserve">лок-схема функции </w:t>
       </w:r>
       <w:r>
         <w:rPr>
@@ -15597,6 +15675,7 @@
       <w:pPr>
         <w:spacing w:after="0" w:line="360" w:lineRule="auto"/>
         <w:ind w:firstLine="709"/>
+        <w:jc w:val="both"/>
         <w:rPr>
           <w:rFonts w:ascii="Times New Roman" w:hAnsi="Times New Roman" w:cs="Times New Roman"/>
           <w:sz w:val="28"/>
@@ -15678,6 +15757,7 @@
       <w:pPr>
         <w:spacing w:after="0" w:line="360" w:lineRule="auto"/>
         <w:ind w:firstLine="709"/>
+        <w:jc w:val="both"/>
         <w:rPr>
           <w:rFonts w:ascii="Times New Roman" w:hAnsi="Times New Roman" w:cs="Times New Roman"/>
           <w:sz w:val="28"/>
@@ -15697,6 +15777,7 @@
       <w:pPr>
         <w:spacing w:after="0" w:line="360" w:lineRule="auto"/>
         <w:ind w:firstLine="709"/>
+        <w:jc w:val="both"/>
         <w:rPr>
           <w:rFonts w:eastAsia="SimSun"/>
           <w:b/>
@@ -16644,7 +16725,17 @@
           <w:sz w:val="28"/>
           <w:szCs w:val="28"/>
         </w:rPr>
-        <w:t>В результате тестирования мы пришли к выводу, что данный алгоритм подходит для сортировки небольших массивов, так как при увеличении числа элементов, подвергающихся сортировке, в геометрической прогрессии растёт время выполнения программы. Сортировка «пузырьком» является довольно простым и эффективным алгоритмом в случае, если применять его при работе с небольшими  последовательностями чисел, либо с частично отсортированными последовательностями, либо в ознакомительных и учебных целях. Реализация алгоритма проста, однако высокая вычислительная сложность и большие временные затраты на реализацию сортировки сильно ограничивают сферу применения данного метода.</w:t>
+        <w:t>В результате тестирования мы пришли к выводу, что данный алгоритм подходит для сортировки небольших массивов, так как при увеличении числа элементов, подвергающихся сортировке, в геометрической прогрессии растёт время выполнения программы. Сортировка «пузырьком» является довольно простым и эффективным алгоритмом в случ</w:t>
+      </w:r>
+      <w:bookmarkStart w:id="111" w:name="_GoBack"/>
+      <w:bookmarkEnd w:id="111"/>
+      <w:r>
+        <w:rPr>
+          <w:rFonts w:ascii="Times New Roman" w:hAnsi="Times New Roman" w:cs="Times New Roman"/>
+          <w:sz w:val="28"/>
+          <w:szCs w:val="28"/>
+        </w:rPr>
+        <w:t>ае, если применять его при работе с небольшими  последовательностями чисел, либо с частично отсортированными последовательностями, либо в ознакомительных и учебных целях. Реализация алгоритма проста, однако высокая вычислительная сложность и большие временные затраты на реализацию сортировки сильно ограничивают сферу применения данного метода.</w:t>
       </w:r>
     </w:p>
     <w:p>
@@ -16658,7 +16749,7 @@
           <w:lang w:bidi="he-IL"/>
         </w:rPr>
       </w:pPr>
-      <w:bookmarkStart w:id="111" w:name="_Toc139393503"/>
+      <w:bookmarkStart w:id="112" w:name="_Toc139393503"/>
       <w:r>
         <w:br w:type="page"/>
       </w:r>
@@ -16668,7 +16759,7 @@
         <w:pStyle w:val="1"/>
         <w:spacing w:line="360" w:lineRule="auto"/>
       </w:pPr>
-      <w:bookmarkStart w:id="112" w:name="_Toc139473158"/>
+      <w:bookmarkStart w:id="113" w:name="_Toc139473158"/>
       <w:r>
         <w:lastRenderedPageBreak/>
         <w:t xml:space="preserve">Список </w:t>
@@ -16679,8 +16770,8 @@
       <w:r>
         <w:t>источников</w:t>
       </w:r>
-      <w:bookmarkEnd w:id="111"/>
       <w:bookmarkEnd w:id="112"/>
+      <w:bookmarkEnd w:id="113"/>
     </w:p>
     <w:p>
       <w:pPr>
@@ -17042,12 +17133,10 @@
           <w:lang w:bidi="he-IL"/>
         </w:rPr>
       </w:pPr>
-      <w:bookmarkStart w:id="113" w:name="_Toc139393504"/>
+      <w:bookmarkStart w:id="114" w:name="_Toc139393504"/>
       <w:r>
         <w:br w:type="page"/>
       </w:r>
-      <w:bookmarkStart w:id="114" w:name="_GoBack"/>
-      <w:bookmarkEnd w:id="114"/>
     </w:p>
     <w:p>
       <w:pPr>
@@ -17065,7 +17154,7 @@
       <w:r>
         <w:t>. Листинг программы.</w:t>
       </w:r>
-      <w:bookmarkEnd w:id="113"/>
+      <w:bookmarkEnd w:id="114"/>
       <w:bookmarkEnd w:id="115"/>
     </w:p>
     <w:p>
@@ -26768,7 +26857,6 @@
           <w:color w:val="000000"/>
           <w:sz w:val="20"/>
           <w:szCs w:val="20"/>
-          <w:lang w:val="en-US"/>
         </w:rPr>
       </w:pPr>
       <w:r>
@@ -26799,7 +26887,6 @@
           <w:color w:val="000000"/>
           <w:sz w:val="20"/>
           <w:szCs w:val="20"/>
-          <w:lang w:val="en-US"/>
         </w:rPr>
         <w:t>(</w:t>
       </w:r>
@@ -26810,7 +26897,6 @@
           <w:color w:val="A31515"/>
           <w:sz w:val="20"/>
           <w:szCs w:val="20"/>
-          <w:lang w:val="en-US"/>
         </w:rPr>
         <w:t>"%</w:t>
       </w:r>
@@ -26830,7 +26916,6 @@
           <w:color w:val="A31515"/>
           <w:sz w:val="20"/>
           <w:szCs w:val="20"/>
-          <w:lang w:val="en-US"/>
         </w:rPr>
         <w:t>"</w:t>
       </w:r>
@@ -26840,7 +26925,6 @@
           <w:color w:val="000000"/>
           <w:sz w:val="20"/>
           <w:szCs w:val="20"/>
-          <w:lang w:val="en-US"/>
         </w:rPr>
         <w:t>, &amp;</w:t>
       </w:r>
@@ -26860,7 +26944,6 @@
           <w:color w:val="000000"/>
           <w:sz w:val="20"/>
           <w:szCs w:val="20"/>
-          <w:lang w:val="en-US"/>
         </w:rPr>
         <w:t>);</w:t>
       </w:r>
@@ -26886,7 +26969,6 @@
           <w:color w:val="000000"/>
           <w:sz w:val="20"/>
           <w:szCs w:val="20"/>
-          <w:lang w:val="en-US"/>
         </w:rPr>
         <w:t xml:space="preserve">            </w:t>
       </w:r>
@@ -28770,7 +28852,16 @@
                                 <w:color w:val="000000" w:themeColor="text1"/>
                                 <w:sz w:val="24"/>
                               </w:rPr>
-                              <w:t xml:space="preserve"> – главный экран</w:t>
+                              <w:t xml:space="preserve"> – Г</w:t>
+                            </w:r>
+                            <w:r>
+                              <w:rPr>
+                                <w:rFonts w:ascii="Times New Roman" w:hAnsi="Times New Roman" w:cs="Times New Roman"/>
+                                <w:b w:val="0"/>
+                                <w:color w:val="000000" w:themeColor="text1"/>
+                                <w:sz w:val="24"/>
+                              </w:rPr>
+                              <w:t>лавный экран</w:t>
                             </w:r>
                           </w:p>
                           <w:p>
@@ -28796,6 +28887,10 @@
           </mc:Choice>
           <mc:Fallback>
             <w:pict>
+              <v:shapetype id="_x0000_t202" coordsize="21600,21600" o:spt="202" path="m,l,21600r21600,l21600,xe">
+                <v:stroke joinstyle="miter"/>
+                <v:path gradientshapeok="t" o:connecttype="rect"/>
+              </v:shapetype>
               <v:shape id="Врезка4" o:spid="_x0000_s1027" type="#_x0000_t202" style="position:absolute;left:0;text-align:left;margin-left:0;margin-top:.05pt;width:510.3pt;height:114.25pt;z-index:251659264;visibility:visible;mso-wrap-style:square;mso-wrap-distance-left:0;mso-wrap-distance-top:0;mso-wrap-distance-right:0;mso-wrap-distance-bottom:0;mso-position-horizontal:center;mso-position-horizontal-relative:text;mso-position-vertical:absolute;mso-position-vertical-relative:text;v-text-anchor:top" o:gfxdata="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" o:allowincell="f" stroked="f">
                 <v:textbox inset="0,0,0,0">
                   <w:txbxContent>
@@ -28893,7 +28988,16 @@
                           <w:color w:val="000000" w:themeColor="text1"/>
                           <w:sz w:val="24"/>
                         </w:rPr>
-                        <w:t xml:space="preserve"> – главный экран</w:t>
+                        <w:t xml:space="preserve"> – Г</w:t>
+                      </w:r>
+                      <w:r>
+                        <w:rPr>
+                          <w:rFonts w:ascii="Times New Roman" w:hAnsi="Times New Roman" w:cs="Times New Roman"/>
+                          <w:b w:val="0"/>
+                          <w:color w:val="000000" w:themeColor="text1"/>
+                          <w:sz w:val="24"/>
+                        </w:rPr>
+                        <w:t>лавный экран</w:t>
                       </w:r>
                     </w:p>
                     <w:p>
@@ -29042,7 +29146,17 @@
                                 <w:sz w:val="24"/>
                                 <w:szCs w:val="24"/>
                               </w:rPr>
-                              <w:t xml:space="preserve"> – пункт меню №6</w:t>
+                              <w:t xml:space="preserve"> – П</w:t>
+                            </w:r>
+                            <w:r>
+                              <w:rPr>
+                                <w:rFonts w:ascii="Times New Roman" w:hAnsi="Times New Roman" w:cs="Times New Roman"/>
+                                <w:b w:val="0"/>
+                                <w:color w:val="000000" w:themeColor="text1"/>
+                                <w:sz w:val="24"/>
+                                <w:szCs w:val="24"/>
+                              </w:rPr>
+                              <w:t>ункт меню №6</w:t>
                             </w:r>
                           </w:p>
                           <w:p>
@@ -29157,7 +29271,17 @@
                           <w:sz w:val="24"/>
                           <w:szCs w:val="24"/>
                         </w:rPr>
-                        <w:t xml:space="preserve"> – пункт меню №6</w:t>
+                        <w:t xml:space="preserve"> – П</w:t>
+                      </w:r>
+                      <w:r>
+                        <w:rPr>
+                          <w:rFonts w:ascii="Times New Roman" w:hAnsi="Times New Roman" w:cs="Times New Roman"/>
+                          <w:b w:val="0"/>
+                          <w:color w:val="000000" w:themeColor="text1"/>
+                          <w:sz w:val="24"/>
+                          <w:szCs w:val="24"/>
+                        </w:rPr>
+                        <w:t>ункт меню №6</w:t>
                       </w:r>
                     </w:p>
                     <w:p>
@@ -29291,7 +29415,15 @@
                                 <w:i w:val="0"/>
                                 <w:color w:val="000000" w:themeColor="text1"/>
                               </w:rPr>
-                              <w:t xml:space="preserve"> - меню</w:t>
+                              <w:t xml:space="preserve"> - М</w:t>
+                            </w:r>
+                            <w:r>
+                              <w:rPr>
+                                <w:rFonts w:ascii="Times New Roman" w:hAnsi="Times New Roman" w:cs="Times New Roman"/>
+                                <w:i w:val="0"/>
+                                <w:color w:val="000000" w:themeColor="text1"/>
+                              </w:rPr>
+                              <w:t>еню</w:t>
                             </w:r>
                           </w:p>
                         </w:txbxContent>
@@ -29389,7 +29521,15 @@
                           <w:i w:val="0"/>
                           <w:color w:val="000000" w:themeColor="text1"/>
                         </w:rPr>
-                        <w:t xml:space="preserve"> - меню</w:t>
+                        <w:t xml:space="preserve"> - М</w:t>
+                      </w:r>
+                      <w:r>
+                        <w:rPr>
+                          <w:rFonts w:ascii="Times New Roman" w:hAnsi="Times New Roman" w:cs="Times New Roman"/>
+                          <w:i w:val="0"/>
+                          <w:color w:val="000000" w:themeColor="text1"/>
+                        </w:rPr>
+                        <w:t>еню</w:t>
                       </w:r>
                     </w:p>
                   </w:txbxContent>
@@ -29525,7 +29665,14 @@
                                 <w:rFonts w:ascii="Times New Roman" w:hAnsi="Times New Roman" w:cs="Times New Roman"/>
                                 <w:i w:val="0"/>
                               </w:rPr>
-                              <w:t xml:space="preserve"> – пункт меню №2</w:t>
+                              <w:t xml:space="preserve"> – П</w:t>
+                            </w:r>
+                            <w:r>
+                              <w:rPr>
+                                <w:rFonts w:ascii="Times New Roman" w:hAnsi="Times New Roman" w:cs="Times New Roman"/>
+                                <w:i w:val="0"/>
+                              </w:rPr>
+                              <w:t>ункт меню №2</w:t>
                             </w:r>
                           </w:p>
                         </w:txbxContent>
@@ -29615,7 +29762,14 @@
                           <w:rFonts w:ascii="Times New Roman" w:hAnsi="Times New Roman" w:cs="Times New Roman"/>
                           <w:i w:val="0"/>
                         </w:rPr>
-                        <w:t xml:space="preserve"> – пункт меню №2</w:t>
+                        <w:t xml:space="preserve"> – П</w:t>
+                      </w:r>
+                      <w:r>
+                        <w:rPr>
+                          <w:rFonts w:ascii="Times New Roman" w:hAnsi="Times New Roman" w:cs="Times New Roman"/>
+                          <w:i w:val="0"/>
+                        </w:rPr>
+                        <w:t>ункт меню №2</w:t>
                       </w:r>
                     </w:p>
                   </w:txbxContent>
@@ -29933,7 +30087,27 @@
           <w:sz w:val="24"/>
           <w:szCs w:val="24"/>
         </w:rPr>
-        <w:t xml:space="preserve"> – пункт меню </w:t>
+        <w:t xml:space="preserve"> – </w:t>
+      </w:r>
+      <w:r>
+        <w:rPr>
+          <w:rFonts w:ascii="Times New Roman" w:hAnsi="Times New Roman" w:cs="Times New Roman"/>
+          <w:b w:val="0"/>
+          <w:color w:val="000000" w:themeColor="text1"/>
+          <w:sz w:val="24"/>
+          <w:szCs w:val="24"/>
+        </w:rPr>
+        <w:t>П</w:t>
+      </w:r>
+      <w:r>
+        <w:rPr>
+          <w:rFonts w:ascii="Times New Roman" w:hAnsi="Times New Roman" w:cs="Times New Roman"/>
+          <w:b w:val="0"/>
+          <w:color w:val="000000" w:themeColor="text1"/>
+          <w:sz w:val="24"/>
+          <w:szCs w:val="24"/>
+        </w:rPr>
+        <w:t xml:space="preserve">ункт меню </w:t>
       </w:r>
       <w:r>
         <w:rPr>
@@ -30042,7 +30216,17 @@
           <w:sz w:val="24"/>
           <w:szCs w:val="24"/>
         </w:rPr>
-        <w:t xml:space="preserve"> – пункт меню №7</w:t>
+        <w:t xml:space="preserve"> – П</w:t>
+      </w:r>
+      <w:r>
+        <w:rPr>
+          <w:rFonts w:ascii="Times New Roman" w:hAnsi="Times New Roman" w:cs="Times New Roman"/>
+          <w:b w:val="0"/>
+          <w:color w:val="000000" w:themeColor="text1"/>
+          <w:sz w:val="24"/>
+          <w:szCs w:val="24"/>
+        </w:rPr>
+        <w:t>ункт меню №7</w:t>
       </w:r>
     </w:p>
     <w:p>
@@ -30416,7 +30600,7 @@
                             <w:rPr>
                               <w:noProof/>
                             </w:rPr>
-                            <w:t>20</w:t>
+                            <w:t>25</w:t>
                           </w:r>
                           <w:r>
                             <w:fldChar w:fldCharType="end"/>
@@ -30459,7 +30643,7 @@
                       <w:rPr>
                         <w:noProof/>
                       </w:rPr>
-                      <w:t>20</w:t>
+                      <w:t>25</w:t>
                     </w:r>
                     <w:r>
                       <w:fldChar w:fldCharType="end"/>
@@ -32087,7 +32271,7 @@
 </file>
 
 <file path=customXml/itemProps2.xml><?xml version="1.0" encoding="utf-8"?>
-<ds:datastoreItem xmlns:ds="http://schemas.openxmlformats.org/officeDocument/2006/customXml" ds:itemID="{14A208EC-606C-4D4F-BF57-09D09B2A3309}">
+<ds:datastoreItem xmlns:ds="http://schemas.openxmlformats.org/officeDocument/2006/customXml" ds:itemID="{69A1F0E7-E23C-4B46-B5DB-E1247A3CEFAA}">
   <ds:schemaRefs>
     <ds:schemaRef ds:uri="http://schemas.openxmlformats.org/officeDocument/2006/bibliography"/>
   </ds:schemaRefs>

--- a/Отчет Николаев.docx
+++ b/Отчет Николаев.docx
@@ -4971,6 +4971,8 @@
         <w:p>
           <w:pPr>
             <w:pStyle w:val="11"/>
+            <w:ind w:right="-1"/>
+            <w:jc w:val="both"/>
             <w:rPr>
               <w:rFonts w:ascii="Times New Roman" w:hAnsi="Times New Roman" w:cs="Times New Roman"/>
               <w:noProof/>
@@ -4988,17 +4990,7 @@
                 <w:szCs w:val="28"/>
                 <w:lang w:bidi="he-IL"/>
               </w:rPr>
-              <w:t>Введение</w:t>
-            </w:r>
-            <w:r>
-              <w:rPr>
-                <w:rFonts w:ascii="Times New Roman" w:hAnsi="Times New Roman" w:cs="Times New Roman"/>
-                <w:noProof/>
-                <w:webHidden/>
-                <w:sz w:val="28"/>
-                <w:szCs w:val="28"/>
-              </w:rPr>
-              <w:tab/>
+              <w:t>Введение………………………………………………………………………….</w:t>
             </w:r>
             <w:r>
               <w:rPr>
@@ -5064,6 +5056,7 @@
         <w:p>
           <w:pPr>
             <w:pStyle w:val="11"/>
+            <w:jc w:val="both"/>
             <w:rPr>
               <w:rFonts w:ascii="Times New Roman" w:hAnsi="Times New Roman" w:cs="Times New Roman"/>
               <w:noProof/>
@@ -5091,7 +5084,7 @@
                 <w:sz w:val="28"/>
                 <w:szCs w:val="28"/>
               </w:rPr>
-              <w:tab/>
+              <w:t>…………………………………………………………….</w:t>
             </w:r>
             <w:r>
               <w:rPr>
@@ -5160,6 +5153,7 @@
             <w:tabs>
               <w:tab w:val="right" w:leader="dot" w:pos="9911"/>
             </w:tabs>
+            <w:jc w:val="both"/>
             <w:rPr>
               <w:rFonts w:ascii="Times New Roman" w:hAnsi="Times New Roman" w:cs="Times New Roman"/>
               <w:noProof/>
@@ -5197,7 +5191,7 @@
                 <w:sz w:val="28"/>
                 <w:szCs w:val="28"/>
               </w:rPr>
-              <w:tab/>
+              <w:t>…………………………………………………….</w:t>
             </w:r>
             <w:r>
               <w:rPr>
@@ -5266,6 +5260,7 @@
             <w:tabs>
               <w:tab w:val="right" w:leader="dot" w:pos="9911"/>
             </w:tabs>
+            <w:jc w:val="both"/>
             <w:rPr>
               <w:rFonts w:ascii="Times New Roman" w:hAnsi="Times New Roman" w:cs="Times New Roman"/>
               <w:noProof/>
@@ -5303,7 +5298,7 @@
                 <w:sz w:val="28"/>
                 <w:szCs w:val="28"/>
               </w:rPr>
-              <w:tab/>
+              <w:t>……………………………………………………...</w:t>
             </w:r>
             <w:r>
               <w:rPr>
@@ -5372,6 +5367,7 @@
             <w:tabs>
               <w:tab w:val="right" w:leader="dot" w:pos="9911"/>
             </w:tabs>
+            <w:jc w:val="both"/>
             <w:rPr>
               <w:rFonts w:ascii="Times New Roman" w:hAnsi="Times New Roman" w:cs="Times New Roman"/>
               <w:noProof/>
@@ -5409,7 +5405,7 @@
                 <w:sz w:val="28"/>
                 <w:szCs w:val="28"/>
               </w:rPr>
-              <w:tab/>
+              <w:t>……………………………………..</w:t>
             </w:r>
             <w:r>
               <w:rPr>
@@ -5485,6 +5481,7 @@
         <w:p>
           <w:pPr>
             <w:pStyle w:val="11"/>
+            <w:jc w:val="both"/>
             <w:rPr>
               <w:rFonts w:ascii="Times New Roman" w:hAnsi="Times New Roman" w:cs="Times New Roman"/>
               <w:noProof/>
@@ -5512,7 +5509,7 @@
                 <w:sz w:val="28"/>
                 <w:szCs w:val="28"/>
               </w:rPr>
-              <w:tab/>
+              <w:t>………………………………………………………………</w:t>
             </w:r>
             <w:r>
               <w:rPr>
@@ -5578,6 +5575,7 @@
         <w:p>
           <w:pPr>
             <w:pStyle w:val="11"/>
+            <w:jc w:val="both"/>
             <w:rPr>
               <w:rFonts w:ascii="Times New Roman" w:hAnsi="Times New Roman" w:cs="Times New Roman"/>
               <w:noProof/>
@@ -5605,7 +5603,7 @@
                 <w:sz w:val="28"/>
                 <w:szCs w:val="28"/>
               </w:rPr>
-              <w:tab/>
+              <w:t>………………………………………………………..</w:t>
             </w:r>
             <w:r>
               <w:rPr>
@@ -5671,6 +5669,7 @@
         <w:p>
           <w:pPr>
             <w:pStyle w:val="11"/>
+            <w:jc w:val="both"/>
             <w:rPr>
               <w:rFonts w:ascii="Times New Roman" w:hAnsi="Times New Roman" w:cs="Times New Roman"/>
               <w:noProof/>
@@ -5698,7 +5697,7 @@
                 <w:sz w:val="28"/>
                 <w:szCs w:val="28"/>
               </w:rPr>
-              <w:tab/>
+              <w:t>……………………………………………………………..</w:t>
             </w:r>
             <w:r>
               <w:rPr>
@@ -5764,6 +5763,7 @@
         <w:p>
           <w:pPr>
             <w:pStyle w:val="11"/>
+            <w:jc w:val="both"/>
             <w:rPr>
               <w:rFonts w:ascii="Times New Roman" w:hAnsi="Times New Roman" w:cs="Times New Roman"/>
               <w:noProof/>
@@ -5791,7 +5791,7 @@
                 <w:sz w:val="28"/>
                 <w:szCs w:val="28"/>
               </w:rPr>
-              <w:tab/>
+              <w:t>……………………………………………………………………….</w:t>
             </w:r>
             <w:r>
               <w:rPr>
@@ -5857,6 +5857,7 @@
         <w:p>
           <w:pPr>
             <w:pStyle w:val="11"/>
+            <w:jc w:val="both"/>
             <w:rPr>
               <w:rFonts w:ascii="Times New Roman" w:hAnsi="Times New Roman" w:cs="Times New Roman"/>
               <w:noProof/>
@@ -5884,7 +5885,7 @@
                 <w:sz w:val="28"/>
                 <w:szCs w:val="28"/>
               </w:rPr>
-              <w:tab/>
+              <w:t>……………………………………………………...</w:t>
             </w:r>
             <w:r>
               <w:rPr>
@@ -5950,6 +5951,7 @@
         <w:p>
           <w:pPr>
             <w:pStyle w:val="11"/>
+            <w:jc w:val="both"/>
             <w:rPr>
               <w:rFonts w:ascii="Times New Roman" w:hAnsi="Times New Roman" w:cs="Times New Roman"/>
               <w:noProof/>
@@ -5977,7 +5979,7 @@
                 <w:sz w:val="28"/>
                 <w:szCs w:val="28"/>
               </w:rPr>
-              <w:tab/>
+              <w:t>……………………………………………………………………...</w:t>
             </w:r>
             <w:r>
               <w:rPr>
@@ -6043,6 +6045,7 @@
         <w:p>
           <w:pPr>
             <w:pStyle w:val="11"/>
+            <w:jc w:val="both"/>
             <w:rPr>
               <w:rFonts w:ascii="Times New Roman" w:hAnsi="Times New Roman" w:cs="Times New Roman"/>
               <w:noProof/>
@@ -6070,7 +6073,7 @@
                 <w:sz w:val="28"/>
                 <w:szCs w:val="28"/>
               </w:rPr>
-              <w:tab/>
+              <w:t>………………………………………….</w:t>
             </w:r>
             <w:r>
               <w:rPr>
@@ -6136,6 +6139,7 @@
         <w:p>
           <w:pPr>
             <w:pStyle w:val="11"/>
+            <w:jc w:val="both"/>
             <w:rPr>
               <w:rFonts w:ascii="Times New Roman" w:hAnsi="Times New Roman" w:cs="Times New Roman"/>
               <w:noProof/>
@@ -6153,7 +6157,18 @@
                 <w:szCs w:val="28"/>
                 <w:lang w:bidi="he-IL"/>
               </w:rPr>
-              <w:t>Приложение А. Листинг программы.</w:t>
+              <w:t>Приложение А. Листинг программы</w:t>
+            </w:r>
+            <w:r>
+              <w:rPr>
+                <w:rStyle w:val="a3"/>
+                <w:rFonts w:ascii="Times New Roman" w:hAnsi="Times New Roman" w:cs="Times New Roman"/>
+                <w:noProof/>
+                <w:sz w:val="28"/>
+                <w:szCs w:val="28"/>
+                <w:lang w:bidi="he-IL"/>
+              </w:rPr>
+              <w:t>…</w:t>
             </w:r>
             <w:r>
               <w:rPr>
@@ -6163,7 +6178,7 @@
                 <w:sz w:val="28"/>
                 <w:szCs w:val="28"/>
               </w:rPr>
-              <w:tab/>
+              <w:t>……………………………………….</w:t>
             </w:r>
             <w:r>
               <w:rPr>
@@ -6229,6 +6244,7 @@
         <w:p>
           <w:pPr>
             <w:pStyle w:val="11"/>
+            <w:jc w:val="both"/>
             <w:rPr>
               <w:rFonts w:ascii="Times New Roman" w:hAnsi="Times New Roman" w:cs="Times New Roman"/>
               <w:noProof/>
@@ -6291,7 +6307,7 @@
                 <w:szCs w:val="28"/>
                 <w:lang w:val="en-US" w:bidi="he-IL"/>
               </w:rPr>
-              <w:t>.</w:t>
+              <w:t>…</w:t>
             </w:r>
             <w:r>
               <w:rPr>
@@ -6301,7 +6317,7 @@
                 <w:sz w:val="28"/>
                 <w:szCs w:val="28"/>
               </w:rPr>
-              <w:tab/>
+              <w:t>……………………………………………………………….</w:t>
             </w:r>
             <w:r>
               <w:rPr>
@@ -6392,24 +6408,27 @@
       <w:r>
         <w:br w:type="page"/>
       </w:r>
+      <w:bookmarkStart w:id="93" w:name="_GoBack"/>
+      <w:bookmarkEnd w:id="93"/>
     </w:p>
     <w:p>
       <w:pPr>
         <w:pStyle w:val="1"/>
         <w:spacing w:line="360" w:lineRule="auto"/>
-      </w:pPr>
-      <w:bookmarkStart w:id="93" w:name="_Toc139473147"/>
+        <w:ind w:firstLine="720"/>
+      </w:pPr>
+      <w:bookmarkStart w:id="94" w:name="_Toc139473147"/>
       <w:r>
         <w:lastRenderedPageBreak/>
         <w:t>Введение</w:t>
       </w:r>
       <w:bookmarkEnd w:id="92"/>
-      <w:bookmarkEnd w:id="93"/>
+      <w:bookmarkEnd w:id="94"/>
     </w:p>
     <w:p>
       <w:pPr>
         <w:spacing w:after="0" w:line="360" w:lineRule="auto"/>
-        <w:ind w:firstLine="709"/>
+        <w:ind w:firstLine="720"/>
         <w:jc w:val="both"/>
         <w:rPr>
           <w:rFonts w:ascii="Times New Roman" w:eastAsiaTheme="majorEastAsia" w:hAnsi="Times New Roman" w:cs="Times New Roman"/>
@@ -6433,7 +6452,7 @@
     <w:p>
       <w:pPr>
         <w:spacing w:after="0" w:line="360" w:lineRule="auto"/>
-        <w:ind w:firstLine="709"/>
+        <w:ind w:firstLine="720"/>
         <w:jc w:val="both"/>
         <w:rPr>
           <w:rFonts w:ascii="Times New Roman" w:eastAsiaTheme="majorEastAsia" w:hAnsi="Times New Roman" w:cs="Times New Roman"/>
@@ -6457,7 +6476,7 @@
     <w:p>
       <w:pPr>
         <w:spacing w:after="0" w:line="360" w:lineRule="auto"/>
-        <w:ind w:firstLine="709"/>
+        <w:ind w:firstLine="720"/>
         <w:jc w:val="both"/>
         <w:rPr>
           <w:rFonts w:ascii="Times New Roman" w:eastAsiaTheme="majorEastAsia" w:hAnsi="Times New Roman" w:cs="Times New Roman"/>
@@ -6481,7 +6500,7 @@
     <w:p>
       <w:pPr>
         <w:spacing w:after="0" w:line="360" w:lineRule="auto"/>
-        <w:ind w:firstLine="709"/>
+        <w:ind w:firstLine="720"/>
         <w:jc w:val="both"/>
         <w:rPr>
           <w:rFonts w:ascii="Times New Roman" w:eastAsiaTheme="majorEastAsia" w:hAnsi="Times New Roman" w:cs="Times New Roman"/>
@@ -6527,7 +6546,7 @@
     <w:p>
       <w:pPr>
         <w:spacing w:after="0" w:line="360" w:lineRule="auto"/>
-        <w:ind w:firstLine="709"/>
+        <w:ind w:firstLine="720"/>
         <w:jc w:val="both"/>
         <w:rPr>
           <w:rFonts w:ascii="Times New Roman" w:hAnsi="Times New Roman" w:cs="Times New Roman"/>
@@ -6547,7 +6566,7 @@
     <w:p>
       <w:pPr>
         <w:spacing w:after="0" w:line="360" w:lineRule="auto"/>
-        <w:ind w:firstLine="709"/>
+        <w:ind w:firstLine="720"/>
         <w:jc w:val="both"/>
         <w:rPr>
           <w:rFonts w:ascii="Times New Roman" w:hAnsi="Times New Roman" w:cs="Times New Roman"/>
@@ -6623,7 +6642,7 @@
         <w:pStyle w:val="a8"/>
         <w:shd w:val="clear" w:color="auto" w:fill="FFFFFF"/>
         <w:spacing w:before="0" w:beforeAutospacing="0" w:after="0" w:afterAutospacing="0" w:line="360" w:lineRule="auto"/>
-        <w:ind w:firstLine="709"/>
+        <w:ind w:firstLine="720"/>
         <w:jc w:val="both"/>
         <w:rPr>
           <w:sz w:val="28"/>
@@ -6760,7 +6779,7 @@
         <w:pStyle w:val="a8"/>
         <w:shd w:val="clear" w:color="auto" w:fill="FFFFFF"/>
         <w:spacing w:before="0" w:beforeAutospacing="0" w:after="0" w:afterAutospacing="0" w:line="360" w:lineRule="auto"/>
-        <w:ind w:firstLine="709"/>
+        <w:ind w:firstLine="720"/>
         <w:jc w:val="both"/>
         <w:rPr>
           <w:sz w:val="28"/>
@@ -6772,6 +6791,7 @@
           <w:sz w:val="28"/>
           <w:szCs w:val="28"/>
         </w:rPr>
+        <w:lastRenderedPageBreak/>
         <w:t>Язык</w:t>
       </w:r>
       <w:proofErr w:type="gramStart"/>
@@ -6788,68 +6808,61 @@
           <w:sz w:val="28"/>
           <w:szCs w:val="28"/>
         </w:rPr>
-        <w:t xml:space="preserve"> является универсальным языком программирования, который сам по себе не связан с какой-либо операционной системой и с успехом использовался и используется для написания больших вычислительных программ и программ </w:t>
-      </w:r>
+        <w:t xml:space="preserve"> является универсальным языком программирования, который сам по себе не связан с какой-либо операционной системой и с успехом использовался и используется для написания больших вычислительных программ и программ обработки текстов и баз данных. Его также называют языком системного программирования, так как он удобен при написании операционных систем. </w:t>
+      </w:r>
+      <w:proofErr w:type="gramStart"/>
       <w:r>
         <w:rPr>
           <w:sz w:val="28"/>
           <w:szCs w:val="28"/>
         </w:rPr>
-        <w:lastRenderedPageBreak/>
-        <w:t xml:space="preserve">обработки текстов и баз данных. Его также называют языком системного программирования, так как он удобен при написании операционных систем. </w:t>
-      </w:r>
-      <w:proofErr w:type="gramStart"/>
+        <w:t>С</w:t>
+      </w:r>
+      <w:proofErr w:type="gramEnd"/>
       <w:r>
         <w:rPr>
           <w:sz w:val="28"/>
           <w:szCs w:val="28"/>
         </w:rPr>
-        <w:t>С</w:t>
-      </w:r>
-      <w:proofErr w:type="gramEnd"/>
+        <w:t xml:space="preserve"> </w:t>
+      </w:r>
+      <w:proofErr w:type="gramStart"/>
       <w:r>
         <w:rPr>
           <w:sz w:val="28"/>
           <w:szCs w:val="28"/>
         </w:rPr>
-        <w:t xml:space="preserve"> </w:t>
-      </w:r>
-      <w:proofErr w:type="gramStart"/>
+        <w:t>является</w:t>
+      </w:r>
+      <w:proofErr w:type="gramEnd"/>
       <w:r>
         <w:rPr>
           <w:sz w:val="28"/>
           <w:szCs w:val="28"/>
         </w:rPr>
-        <w:t>является</w:t>
-      </w:r>
-      <w:proofErr w:type="gramEnd"/>
+        <w:t xml:space="preserve"> языком относительно низкого уровня, поскольку имеет дело с объектами того же вида, что и большинство ЭВМ, а именно с символами, числами и адресами. Они могут объединяться и пересылаться посредством обычных арифметических и логических операций, осуществляемых реальными ЭВМ. Поэтому язык</w:t>
+      </w:r>
+      <w:proofErr w:type="gramStart"/>
       <w:r>
         <w:rPr>
           <w:sz w:val="28"/>
           <w:szCs w:val="28"/>
         </w:rPr>
-        <w:t xml:space="preserve"> языком относительно низкого уровня, поскольку имеет дело с объектами того же вида, что и большинство ЭВМ, а именно с символами, числами и адресами. Они могут объединяться и пересылаться посредством обычных арифметических и логических операций, осуществляемых реальными ЭВМ. Поэтому язык</w:t>
-      </w:r>
-      <w:proofErr w:type="gramStart"/>
+        <w:t xml:space="preserve"> С</w:t>
+      </w:r>
+      <w:proofErr w:type="gramEnd"/>
       <w:r>
         <w:rPr>
           <w:sz w:val="28"/>
           <w:szCs w:val="28"/>
         </w:rPr>
-        <w:t xml:space="preserve"> С</w:t>
-      </w:r>
-      <w:proofErr w:type="gramEnd"/>
-      <w:r>
-        <w:rPr>
-          <w:sz w:val="28"/>
-          <w:szCs w:val="28"/>
-        </w:rPr>
         <w:t xml:space="preserve"> крайне удобен для разработки различных приложений и реализации алгоритмов, которые, например, могут использоваться для сортировки данных.</w:t>
       </w:r>
     </w:p>
     <w:p>
       <w:pPr>
         <w:spacing w:after="0" w:line="240" w:lineRule="auto"/>
+        <w:ind w:firstLine="720"/>
         <w:rPr>
           <w:rFonts w:ascii="Times New Roman" w:eastAsia="SimSun" w:hAnsi="Times New Roman" w:cs="Times New Roman"/>
           <w:b/>
@@ -6858,7 +6871,7 @@
           <w:lang w:bidi="he-IL"/>
         </w:rPr>
       </w:pPr>
-      <w:bookmarkStart w:id="94" w:name="_Toc139393496"/>
+      <w:bookmarkStart w:id="95" w:name="_Toc139393496"/>
       <w:r>
         <w:br w:type="page"/>
       </w:r>
@@ -6867,8 +6880,9 @@
       <w:pPr>
         <w:pStyle w:val="1"/>
         <w:spacing w:line="360" w:lineRule="auto"/>
-      </w:pPr>
-      <w:bookmarkStart w:id="95" w:name="_Toc139473148"/>
+        <w:ind w:firstLine="720"/>
+      </w:pPr>
+      <w:bookmarkStart w:id="96" w:name="_Toc139473148"/>
       <w:r>
         <w:lastRenderedPageBreak/>
         <w:t>1</w:t>
@@ -6879,15 +6893,15 @@
       <w:r>
         <w:t xml:space="preserve"> Постановка задачи</w:t>
       </w:r>
-      <w:bookmarkEnd w:id="94"/>
       <w:bookmarkEnd w:id="95"/>
+      <w:bookmarkEnd w:id="96"/>
     </w:p>
     <w:p>
       <w:pPr>
         <w:pStyle w:val="a8"/>
         <w:shd w:val="clear" w:color="auto" w:fill="FFFFFF"/>
         <w:spacing w:before="0" w:beforeAutospacing="0" w:after="0" w:afterAutospacing="0" w:line="360" w:lineRule="auto"/>
-        <w:ind w:firstLine="709"/>
+        <w:ind w:firstLine="720"/>
         <w:jc w:val="both"/>
         <w:rPr>
           <w:b/>
@@ -6910,15 +6924,16 @@
     <w:p>
       <w:pPr>
         <w:pStyle w:val="2"/>
-      </w:pPr>
-      <w:bookmarkStart w:id="96" w:name="_Toc139473149"/>
+        <w:ind w:firstLine="720"/>
+      </w:pPr>
+      <w:bookmarkStart w:id="97" w:name="_Toc139473149"/>
       <w:r>
         <w:t>1.1</w:t>
       </w:r>
       <w:r>
         <w:t xml:space="preserve"> Достоинства алгоритма</w:t>
       </w:r>
-      <w:bookmarkEnd w:id="96"/>
+      <w:bookmarkEnd w:id="97"/>
     </w:p>
     <w:p>
       <w:pPr>
@@ -6926,7 +6941,7 @@
         <w:autoSpaceDN w:val="0"/>
         <w:adjustRightInd w:val="0"/>
         <w:spacing w:after="0" w:line="360" w:lineRule="auto"/>
-        <w:ind w:firstLine="709"/>
+        <w:ind w:firstLine="720"/>
         <w:jc w:val="both"/>
         <w:rPr>
           <w:rFonts w:ascii="Times New Roman" w:hAnsi="Times New Roman" w:cs="Times New Roman"/>
@@ -6948,12 +6963,13 @@
     <w:p>
       <w:pPr>
         <w:pStyle w:val="2"/>
-      </w:pPr>
-      <w:bookmarkStart w:id="97" w:name="_Toc139473150"/>
+        <w:ind w:firstLine="720"/>
+      </w:pPr>
+      <w:bookmarkStart w:id="98" w:name="_Toc139473150"/>
       <w:r>
         <w:t>1.2 Недостатки алгоритма</w:t>
       </w:r>
-      <w:bookmarkEnd w:id="97"/>
+      <w:bookmarkEnd w:id="98"/>
     </w:p>
     <w:p>
       <w:pPr>
@@ -6961,7 +6977,7 @@
         <w:autoSpaceDN w:val="0"/>
         <w:adjustRightInd w:val="0"/>
         <w:spacing w:after="0" w:line="360" w:lineRule="auto"/>
-        <w:ind w:firstLine="709"/>
+        <w:ind w:firstLine="720"/>
         <w:jc w:val="both"/>
         <w:rPr>
           <w:rFonts w:ascii="Times New Roman" w:hAnsi="Times New Roman" w:cs="Times New Roman"/>
@@ -7012,12 +7028,13 @@
     <w:p>
       <w:pPr>
         <w:pStyle w:val="2"/>
-      </w:pPr>
-      <w:bookmarkStart w:id="98" w:name="_Toc139473151"/>
+        <w:ind w:firstLine="720"/>
+      </w:pPr>
+      <w:bookmarkStart w:id="99" w:name="_Toc139473151"/>
       <w:r>
         <w:t>1.3 Типичные сценарии использования</w:t>
       </w:r>
-      <w:bookmarkEnd w:id="98"/>
+      <w:bookmarkEnd w:id="99"/>
     </w:p>
     <w:p>
       <w:pPr>
@@ -7025,7 +7042,7 @@
         <w:autoSpaceDN w:val="0"/>
         <w:adjustRightInd w:val="0"/>
         <w:spacing w:after="0" w:line="360" w:lineRule="auto"/>
-        <w:ind w:firstLine="709"/>
+        <w:ind w:firstLine="720"/>
         <w:jc w:val="both"/>
         <w:rPr>
           <w:rFonts w:ascii="Times New Roman" w:hAnsi="Times New Roman" w:cs="Times New Roman"/>
@@ -7067,6 +7084,7 @@
     <w:p>
       <w:pPr>
         <w:spacing w:after="0" w:line="240" w:lineRule="auto"/>
+        <w:ind w:firstLine="720"/>
         <w:rPr>
           <w:rFonts w:ascii="Times New Roman" w:eastAsia="SimSun" w:hAnsi="Times New Roman" w:cs="Times New Roman"/>
           <w:b/>
@@ -7075,7 +7093,7 @@
           <w:lang w:bidi="he-IL"/>
         </w:rPr>
       </w:pPr>
-      <w:bookmarkStart w:id="99" w:name="_Toc139393497"/>
+      <w:bookmarkStart w:id="100" w:name="_Toc139393497"/>
       <w:r>
         <w:br w:type="page"/>
       </w:r>
@@ -7084,8 +7102,9 @@
       <w:pPr>
         <w:pStyle w:val="1"/>
         <w:spacing w:line="360" w:lineRule="auto"/>
-      </w:pPr>
-      <w:bookmarkStart w:id="100" w:name="_Toc139473152"/>
+        <w:ind w:firstLine="720"/>
+      </w:pPr>
+      <w:bookmarkStart w:id="101" w:name="_Toc139473152"/>
       <w:r>
         <w:lastRenderedPageBreak/>
         <w:t>2</w:t>
@@ -7096,15 +7115,15 @@
       <w:r>
         <w:t xml:space="preserve"> Выбор решения</w:t>
       </w:r>
-      <w:bookmarkEnd w:id="99"/>
       <w:bookmarkEnd w:id="100"/>
+      <w:bookmarkEnd w:id="101"/>
     </w:p>
     <w:p>
       <w:pPr>
         <w:pStyle w:val="a8"/>
         <w:shd w:val="clear" w:color="auto" w:fill="FFFFFF"/>
         <w:spacing w:before="0" w:beforeAutospacing="0" w:after="0" w:afterAutospacing="0" w:line="360" w:lineRule="auto"/>
-        <w:ind w:firstLine="709"/>
+        <w:ind w:firstLine="720"/>
         <w:jc w:val="both"/>
         <w:rPr>
           <w:sz w:val="28"/>
@@ -7224,7 +7243,7 @@
         <w:pStyle w:val="a8"/>
         <w:shd w:val="clear" w:color="auto" w:fill="FFFFFF"/>
         <w:spacing w:before="0" w:beforeAutospacing="0" w:after="0" w:afterAutospacing="0" w:line="360" w:lineRule="auto"/>
-        <w:ind w:firstLine="709"/>
+        <w:ind w:firstLine="720"/>
         <w:jc w:val="both"/>
         <w:rPr>
           <w:sz w:val="28"/>
@@ -7244,7 +7263,7 @@
         <w:pStyle w:val="a8"/>
         <w:shd w:val="clear" w:color="auto" w:fill="FFFFFF"/>
         <w:spacing w:before="0" w:beforeAutospacing="0" w:after="0" w:afterAutospacing="0" w:line="360" w:lineRule="auto"/>
-        <w:ind w:firstLine="709"/>
+        <w:ind w:firstLine="720"/>
         <w:jc w:val="both"/>
         <w:rPr>
           <w:sz w:val="28"/>
@@ -7264,7 +7283,7 @@
         <w:pStyle w:val="a8"/>
         <w:shd w:val="clear" w:color="auto" w:fill="FFFFFF"/>
         <w:spacing w:before="0" w:beforeAutospacing="0" w:after="0" w:afterAutospacing="0" w:line="360" w:lineRule="auto"/>
-        <w:ind w:firstLine="709"/>
+        <w:ind w:firstLine="720"/>
         <w:jc w:val="both"/>
         <w:rPr>
           <w:sz w:val="28"/>
@@ -7289,6 +7308,7 @@
     <w:p>
       <w:pPr>
         <w:spacing w:after="0" w:line="240" w:lineRule="auto"/>
+        <w:ind w:firstLine="720"/>
         <w:rPr>
           <w:rFonts w:ascii="Times New Roman" w:eastAsia="SimSun" w:hAnsi="Times New Roman" w:cs="Times New Roman"/>
           <w:b/>
@@ -7297,7 +7317,7 @@
           <w:lang w:bidi="he-IL"/>
         </w:rPr>
       </w:pPr>
-      <w:bookmarkStart w:id="101" w:name="_Toc139393498"/>
+      <w:bookmarkStart w:id="102" w:name="_Toc139393498"/>
       <w:r>
         <w:br w:type="page"/>
       </w:r>
@@ -7306,8 +7326,9 @@
       <w:pPr>
         <w:pStyle w:val="1"/>
         <w:spacing w:line="360" w:lineRule="auto"/>
-      </w:pPr>
-      <w:bookmarkStart w:id="102" w:name="_Toc139473153"/>
+        <w:ind w:firstLine="720"/>
+      </w:pPr>
+      <w:bookmarkStart w:id="103" w:name="_Toc139473153"/>
       <w:r>
         <w:lastRenderedPageBreak/>
         <w:t>3</w:t>
@@ -7318,15 +7339,15 @@
       <w:r>
         <w:t xml:space="preserve"> Описание программы</w:t>
       </w:r>
-      <w:bookmarkEnd w:id="101"/>
       <w:bookmarkEnd w:id="102"/>
+      <w:bookmarkEnd w:id="103"/>
     </w:p>
     <w:p>
       <w:pPr>
         <w:pStyle w:val="a8"/>
         <w:shd w:val="clear" w:color="auto" w:fill="FFFFFF"/>
         <w:spacing w:before="0" w:beforeAutospacing="0" w:after="0" w:afterAutospacing="0" w:line="360" w:lineRule="auto"/>
-        <w:ind w:left="352" w:firstLine="709"/>
+        <w:ind w:firstLine="720"/>
         <w:jc w:val="both"/>
         <w:rPr>
           <w:bCs/>
@@ -7348,7 +7369,7 @@
         <w:pStyle w:val="a8"/>
         <w:shd w:val="clear" w:color="auto" w:fill="FFFFFF"/>
         <w:spacing w:before="0" w:beforeAutospacing="0" w:after="0" w:afterAutospacing="0" w:line="360" w:lineRule="auto"/>
-        <w:ind w:left="352" w:firstLine="709"/>
+        <w:ind w:firstLine="720"/>
         <w:jc w:val="both"/>
         <w:rPr>
           <w:rFonts w:eastAsia="SimSun"/>
@@ -7395,7 +7416,7 @@
         <w:autoSpaceDN w:val="0"/>
         <w:adjustRightInd w:val="0"/>
         <w:spacing w:after="0" w:line="240" w:lineRule="auto"/>
-        <w:ind w:firstLine="709"/>
+        <w:ind w:firstLine="720"/>
         <w:rPr>
           <w:rFonts w:ascii="Courier New" w:eastAsia="SimSun" w:hAnsi="Courier New" w:cs="Courier New"/>
           <w:color w:val="000000"/>
@@ -7541,7 +7562,7 @@
         <w:autoSpaceDN w:val="0"/>
         <w:adjustRightInd w:val="0"/>
         <w:spacing w:after="0" w:line="240" w:lineRule="auto"/>
-        <w:ind w:firstLine="709"/>
+        <w:ind w:firstLine="720"/>
         <w:rPr>
           <w:rFonts w:ascii="Courier New" w:eastAsia="SimSun" w:hAnsi="Courier New" w:cs="Courier New"/>
           <w:color w:val="000000"/>
@@ -7615,7 +7636,7 @@
         <w:autoSpaceDN w:val="0"/>
         <w:adjustRightInd w:val="0"/>
         <w:spacing w:after="0" w:line="240" w:lineRule="auto"/>
-        <w:ind w:firstLine="709"/>
+        <w:ind w:firstLine="720"/>
         <w:rPr>
           <w:rFonts w:ascii="Courier New" w:eastAsia="SimSun" w:hAnsi="Courier New" w:cs="Courier New"/>
           <w:color w:val="000000"/>
@@ -7706,7 +7727,7 @@
         <w:autoSpaceDN w:val="0"/>
         <w:adjustRightInd w:val="0"/>
         <w:spacing w:after="0" w:line="240" w:lineRule="auto"/>
-        <w:ind w:firstLine="709"/>
+        <w:ind w:firstLine="720"/>
         <w:rPr>
           <w:rFonts w:ascii="Courier New" w:eastAsia="SimSun" w:hAnsi="Courier New" w:cs="Courier New"/>
           <w:color w:val="000000"/>
@@ -7798,7 +7819,7 @@
         <w:autoSpaceDN w:val="0"/>
         <w:adjustRightInd w:val="0"/>
         <w:spacing w:after="0" w:line="240" w:lineRule="auto"/>
-        <w:ind w:firstLine="709"/>
+        <w:ind w:firstLine="720"/>
         <w:rPr>
           <w:rFonts w:ascii="Courier New" w:eastAsia="SimSun" w:hAnsi="Courier New" w:cs="Courier New"/>
           <w:color w:val="000000"/>
@@ -7861,7 +7882,7 @@
         <w:autoSpaceDN w:val="0"/>
         <w:adjustRightInd w:val="0"/>
         <w:spacing w:after="0" w:line="240" w:lineRule="auto"/>
-        <w:ind w:firstLine="709"/>
+        <w:ind w:firstLine="720"/>
         <w:rPr>
           <w:rFonts w:ascii="Courier New" w:eastAsia="SimSun" w:hAnsi="Courier New" w:cs="Courier New"/>
           <w:color w:val="000000"/>
@@ -7908,7 +7929,7 @@
         <w:autoSpaceDN w:val="0"/>
         <w:adjustRightInd w:val="0"/>
         <w:spacing w:after="0" w:line="240" w:lineRule="auto"/>
-        <w:ind w:firstLine="709"/>
+        <w:ind w:firstLine="720"/>
         <w:rPr>
           <w:rFonts w:ascii="Courier New" w:eastAsia="SimSun" w:hAnsi="Courier New" w:cs="Courier New"/>
           <w:color w:val="000000"/>
@@ -7934,7 +7955,7 @@
         <w:autoSpaceDN w:val="0"/>
         <w:adjustRightInd w:val="0"/>
         <w:spacing w:after="0" w:line="240" w:lineRule="auto"/>
-        <w:ind w:firstLine="709"/>
+        <w:ind w:firstLine="720"/>
         <w:rPr>
           <w:rFonts w:ascii="Courier New" w:eastAsia="SimSun" w:hAnsi="Courier New" w:cs="Courier New"/>
           <w:color w:val="000000"/>
@@ -8066,7 +8087,7 @@
         <w:autoSpaceDN w:val="0"/>
         <w:adjustRightInd w:val="0"/>
         <w:spacing w:after="0" w:line="240" w:lineRule="auto"/>
-        <w:ind w:firstLine="709"/>
+        <w:ind w:firstLine="720"/>
         <w:rPr>
           <w:rFonts w:ascii="Courier New" w:eastAsia="SimSun" w:hAnsi="Courier New" w:cs="Courier New"/>
           <w:color w:val="000000"/>
@@ -8100,7 +8121,7 @@
         <w:autoSpaceDN w:val="0"/>
         <w:adjustRightInd w:val="0"/>
         <w:spacing w:after="0" w:line="240" w:lineRule="auto"/>
-        <w:ind w:firstLine="709"/>
+        <w:ind w:firstLine="720"/>
         <w:rPr>
           <w:rFonts w:ascii="Courier New" w:eastAsia="SimSun" w:hAnsi="Courier New" w:cs="Courier New"/>
           <w:color w:val="000000"/>
@@ -8213,7 +8234,7 @@
         <w:autoSpaceDN w:val="0"/>
         <w:adjustRightInd w:val="0"/>
         <w:spacing w:after="0" w:line="240" w:lineRule="auto"/>
-        <w:ind w:firstLine="709"/>
+        <w:ind w:firstLine="720"/>
         <w:rPr>
           <w:rFonts w:ascii="Courier New" w:eastAsia="SimSun" w:hAnsi="Courier New" w:cs="Courier New"/>
           <w:color w:val="000000"/>
@@ -8282,7 +8303,7 @@
         <w:autoSpaceDN w:val="0"/>
         <w:adjustRightInd w:val="0"/>
         <w:spacing w:after="0" w:line="240" w:lineRule="auto"/>
-        <w:ind w:firstLine="709"/>
+        <w:ind w:firstLine="720"/>
         <w:rPr>
           <w:rFonts w:ascii="Courier New" w:eastAsia="SimSun" w:hAnsi="Courier New" w:cs="Courier New"/>
           <w:color w:val="000000"/>
@@ -8330,7 +8351,7 @@
         <w:autoSpaceDN w:val="0"/>
         <w:adjustRightInd w:val="0"/>
         <w:spacing w:after="0" w:line="240" w:lineRule="auto"/>
-        <w:ind w:firstLine="709"/>
+        <w:ind w:firstLine="720"/>
         <w:rPr>
           <w:rFonts w:ascii="Courier New" w:eastAsia="SimSun" w:hAnsi="Courier New" w:cs="Courier New"/>
           <w:color w:val="000000"/>
@@ -8356,7 +8377,7 @@
         <w:autoSpaceDN w:val="0"/>
         <w:adjustRightInd w:val="0"/>
         <w:spacing w:after="0" w:line="240" w:lineRule="auto"/>
-        <w:ind w:firstLine="709"/>
+        <w:ind w:firstLine="720"/>
         <w:rPr>
           <w:rFonts w:ascii="Courier New" w:eastAsia="SimSun" w:hAnsi="Courier New" w:cs="Courier New"/>
           <w:color w:val="000000"/>
@@ -8456,7 +8477,7 @@
         <w:autoSpaceDN w:val="0"/>
         <w:adjustRightInd w:val="0"/>
         <w:spacing w:after="0" w:line="240" w:lineRule="auto"/>
-        <w:ind w:firstLine="709"/>
+        <w:ind w:firstLine="720"/>
         <w:rPr>
           <w:rFonts w:ascii="Courier New" w:eastAsia="SimSun" w:hAnsi="Courier New" w:cs="Courier New"/>
           <w:color w:val="000000"/>
@@ -8612,7 +8633,7 @@
         <w:autoSpaceDN w:val="0"/>
         <w:adjustRightInd w:val="0"/>
         <w:spacing w:after="0" w:line="240" w:lineRule="auto"/>
-        <w:ind w:firstLine="709"/>
+        <w:ind w:firstLine="720"/>
         <w:rPr>
           <w:rFonts w:ascii="Courier New" w:eastAsia="SimSun" w:hAnsi="Courier New" w:cs="Courier New"/>
           <w:color w:val="000000"/>
@@ -8736,7 +8757,7 @@
         <w:autoSpaceDN w:val="0"/>
         <w:adjustRightInd w:val="0"/>
         <w:spacing w:after="0" w:line="240" w:lineRule="auto"/>
-        <w:ind w:firstLine="709"/>
+        <w:ind w:firstLine="720"/>
         <w:rPr>
           <w:rFonts w:ascii="Courier New" w:eastAsia="SimSun" w:hAnsi="Courier New" w:cs="Courier New"/>
           <w:color w:val="000000"/>
@@ -8752,7 +8773,7 @@
         <w:autoSpaceDN w:val="0"/>
         <w:adjustRightInd w:val="0"/>
         <w:spacing w:after="0" w:line="240" w:lineRule="auto"/>
-        <w:ind w:firstLine="709"/>
+        <w:ind w:firstLine="720"/>
         <w:rPr>
           <w:rFonts w:ascii="Courier New" w:eastAsia="SimSun" w:hAnsi="Courier New" w:cs="Courier New"/>
           <w:color w:val="000000"/>
@@ -8817,7 +8838,7 @@
         <w:autoSpaceDN w:val="0"/>
         <w:adjustRightInd w:val="0"/>
         <w:spacing w:after="0" w:line="240" w:lineRule="auto"/>
-        <w:ind w:firstLine="709"/>
+        <w:ind w:firstLine="720"/>
         <w:rPr>
           <w:rFonts w:ascii="Courier New" w:eastAsia="SimSun" w:hAnsi="Courier New" w:cs="Courier New"/>
           <w:color w:val="000000"/>
@@ -8878,7 +8899,7 @@
         <w:pStyle w:val="a8"/>
         <w:shd w:val="clear" w:color="auto" w:fill="FFFFFF"/>
         <w:spacing w:before="0" w:beforeAutospacing="0" w:after="0" w:afterAutospacing="0"/>
-        <w:ind w:left="352" w:firstLine="709"/>
+        <w:ind w:firstLine="720"/>
         <w:rPr>
           <w:rFonts w:ascii="Courier New" w:eastAsia="SimSun" w:hAnsi="Courier New" w:cs="Courier New"/>
           <w:color w:val="000000"/>
@@ -8897,7 +8918,7 @@
         <w:pStyle w:val="a8"/>
         <w:shd w:val="clear" w:color="auto" w:fill="FFFFFF"/>
         <w:spacing w:before="0" w:beforeAutospacing="0" w:after="0" w:afterAutospacing="0" w:line="360" w:lineRule="auto"/>
-        <w:ind w:firstLine="709"/>
+        <w:ind w:firstLine="720"/>
         <w:jc w:val="both"/>
         <w:rPr>
           <w:rFonts w:eastAsia="SimSun"/>
@@ -8939,7 +8960,7 @@
         <w:pStyle w:val="a8"/>
         <w:shd w:val="clear" w:color="auto" w:fill="FFFFFF"/>
         <w:spacing w:before="0" w:beforeAutospacing="0" w:after="0" w:afterAutospacing="0" w:line="360" w:lineRule="auto"/>
-        <w:ind w:firstLine="709"/>
+        <w:ind w:firstLine="720"/>
         <w:jc w:val="both"/>
         <w:rPr>
           <w:rFonts w:eastAsia="SimSun"/>
@@ -8984,7 +9005,7 @@
         <w:autoSpaceDN w:val="0"/>
         <w:adjustRightInd w:val="0"/>
         <w:spacing w:after="0" w:line="240" w:lineRule="auto"/>
-        <w:ind w:firstLine="709"/>
+        <w:ind w:firstLine="720"/>
         <w:rPr>
           <w:rFonts w:ascii="Courier New" w:eastAsia="SimSun" w:hAnsi="Courier New" w:cs="Courier New"/>
           <w:color w:val="000000"/>
@@ -9022,7 +9043,7 @@
         <w:autoSpaceDN w:val="0"/>
         <w:adjustRightInd w:val="0"/>
         <w:spacing w:after="0" w:line="240" w:lineRule="auto"/>
-        <w:ind w:firstLine="709"/>
+        <w:ind w:firstLine="720"/>
         <w:rPr>
           <w:rFonts w:ascii="Courier New" w:eastAsia="SimSun" w:hAnsi="Courier New" w:cs="Courier New"/>
           <w:color w:val="000000"/>
@@ -9112,7 +9133,7 @@
         <w:autoSpaceDN w:val="0"/>
         <w:adjustRightInd w:val="0"/>
         <w:spacing w:after="0" w:line="240" w:lineRule="auto"/>
-        <w:ind w:firstLine="709"/>
+        <w:ind w:firstLine="720"/>
         <w:rPr>
           <w:rFonts w:ascii="Courier New" w:eastAsia="SimSun" w:hAnsi="Courier New" w:cs="Courier New"/>
           <w:color w:val="000000"/>
@@ -9192,7 +9213,7 @@
         <w:autoSpaceDN w:val="0"/>
         <w:adjustRightInd w:val="0"/>
         <w:spacing w:after="0" w:line="240" w:lineRule="auto"/>
-        <w:ind w:firstLine="709"/>
+        <w:ind w:firstLine="720"/>
         <w:rPr>
           <w:rFonts w:ascii="Courier New" w:eastAsia="SimSun" w:hAnsi="Courier New" w:cs="Courier New"/>
           <w:color w:val="000000"/>
@@ -9252,7 +9273,7 @@
         <w:autoSpaceDN w:val="0"/>
         <w:adjustRightInd w:val="0"/>
         <w:spacing w:after="0" w:line="240" w:lineRule="auto"/>
-        <w:ind w:firstLine="709"/>
+        <w:ind w:firstLine="720"/>
         <w:rPr>
           <w:rFonts w:ascii="Courier New" w:eastAsia="SimSun" w:hAnsi="Courier New" w:cs="Courier New"/>
           <w:color w:val="000000"/>
@@ -9302,7 +9323,7 @@
         <w:autoSpaceDN w:val="0"/>
         <w:adjustRightInd w:val="0"/>
         <w:spacing w:after="0" w:line="240" w:lineRule="auto"/>
-        <w:ind w:firstLine="709"/>
+        <w:ind w:firstLine="720"/>
         <w:rPr>
           <w:rFonts w:ascii="Courier New" w:eastAsia="SimSun" w:hAnsi="Courier New" w:cs="Courier New"/>
           <w:color w:val="000000"/>
@@ -9372,7 +9393,7 @@
         <w:autoSpaceDN w:val="0"/>
         <w:adjustRightInd w:val="0"/>
         <w:spacing w:after="0" w:line="240" w:lineRule="auto"/>
-        <w:ind w:firstLine="709"/>
+        <w:ind w:firstLine="720"/>
         <w:rPr>
           <w:rFonts w:ascii="Courier New" w:eastAsia="SimSun" w:hAnsi="Courier New" w:cs="Courier New"/>
           <w:color w:val="000000"/>
@@ -9452,7 +9473,7 @@
         <w:autoSpaceDN w:val="0"/>
         <w:adjustRightInd w:val="0"/>
         <w:spacing w:after="0" w:line="240" w:lineRule="auto"/>
-        <w:ind w:firstLine="709"/>
+        <w:ind w:firstLine="720"/>
         <w:rPr>
           <w:rFonts w:ascii="Courier New" w:eastAsia="SimSun" w:hAnsi="Courier New" w:cs="Courier New"/>
           <w:color w:val="000000"/>
@@ -9500,7 +9521,7 @@
         <w:autoSpaceDN w:val="0"/>
         <w:adjustRightInd w:val="0"/>
         <w:spacing w:after="0" w:line="240" w:lineRule="auto"/>
-        <w:ind w:firstLine="709"/>
+        <w:ind w:firstLine="720"/>
         <w:rPr>
           <w:rFonts w:ascii="Courier New" w:eastAsia="SimSun" w:hAnsi="Courier New" w:cs="Courier New"/>
           <w:color w:val="000000"/>
@@ -9589,7 +9610,7 @@
         <w:autoSpaceDN w:val="0"/>
         <w:adjustRightInd w:val="0"/>
         <w:spacing w:after="0" w:line="240" w:lineRule="auto"/>
-        <w:ind w:firstLine="709"/>
+        <w:ind w:firstLine="720"/>
         <w:rPr>
           <w:rFonts w:ascii="Courier New" w:eastAsia="SimSun" w:hAnsi="Courier New" w:cs="Courier New"/>
           <w:color w:val="000000"/>
@@ -9714,7 +9735,7 @@
         <w:autoSpaceDN w:val="0"/>
         <w:adjustRightInd w:val="0"/>
         <w:spacing w:after="0" w:line="240" w:lineRule="auto"/>
-        <w:ind w:firstLine="709"/>
+        <w:ind w:firstLine="720"/>
         <w:rPr>
           <w:rFonts w:ascii="Courier New" w:eastAsia="SimSun" w:hAnsi="Courier New" w:cs="Courier New"/>
           <w:color w:val="000000"/>
@@ -9798,7 +9819,7 @@
         <w:autoSpaceDN w:val="0"/>
         <w:adjustRightInd w:val="0"/>
         <w:spacing w:after="0" w:line="240" w:lineRule="auto"/>
-        <w:ind w:firstLine="709"/>
+        <w:ind w:firstLine="720"/>
         <w:rPr>
           <w:rFonts w:ascii="Courier New" w:eastAsia="SimSun" w:hAnsi="Courier New" w:cs="Courier New"/>
           <w:color w:val="000000"/>
@@ -9882,7 +9903,7 @@
         <w:autoSpaceDN w:val="0"/>
         <w:adjustRightInd w:val="0"/>
         <w:spacing w:after="0" w:line="240" w:lineRule="auto"/>
-        <w:ind w:firstLine="709"/>
+        <w:ind w:firstLine="720"/>
         <w:rPr>
           <w:rFonts w:ascii="Courier New" w:eastAsia="SimSun" w:hAnsi="Courier New" w:cs="Courier New"/>
           <w:color w:val="000000"/>
@@ -9966,7 +9987,7 @@
         <w:autoSpaceDN w:val="0"/>
         <w:adjustRightInd w:val="0"/>
         <w:spacing w:after="0" w:line="240" w:lineRule="auto"/>
-        <w:ind w:firstLine="709"/>
+        <w:ind w:firstLine="720"/>
         <w:rPr>
           <w:rFonts w:ascii="Courier New" w:eastAsia="SimSun" w:hAnsi="Courier New" w:cs="Courier New"/>
           <w:color w:val="000000"/>
@@ -10050,21 +10071,22 @@
         <w:autoSpaceDN w:val="0"/>
         <w:adjustRightInd w:val="0"/>
         <w:spacing w:after="0" w:line="240" w:lineRule="auto"/>
-        <w:ind w:firstLine="709"/>
-        <w:rPr>
-          <w:rFonts w:ascii="Courier New" w:eastAsia="SimSun" w:hAnsi="Courier New" w:cs="Courier New"/>
-          <w:color w:val="000000"/>
-          <w:sz w:val="24"/>
-          <w:szCs w:val="24"/>
-        </w:rPr>
-      </w:pPr>
-      <w:r>
-        <w:rPr>
-          <w:rFonts w:ascii="Courier New" w:eastAsia="SimSun" w:hAnsi="Courier New" w:cs="Courier New"/>
-          <w:color w:val="000000"/>
-          <w:sz w:val="24"/>
-          <w:szCs w:val="24"/>
-        </w:rPr>
+        <w:ind w:firstLine="720"/>
+        <w:rPr>
+          <w:rFonts w:ascii="Courier New" w:eastAsia="SimSun" w:hAnsi="Courier New" w:cs="Courier New"/>
+          <w:color w:val="000000"/>
+          <w:sz w:val="24"/>
+          <w:szCs w:val="24"/>
+        </w:rPr>
+      </w:pPr>
+      <w:r>
+        <w:rPr>
+          <w:rFonts w:ascii="Courier New" w:eastAsia="SimSun" w:hAnsi="Courier New" w:cs="Courier New"/>
+          <w:color w:val="000000"/>
+          <w:sz w:val="24"/>
+          <w:szCs w:val="24"/>
+        </w:rPr>
+        <w:lastRenderedPageBreak/>
         <w:t xml:space="preserve">        </w:t>
       </w:r>
       <w:proofErr w:type="spellStart"/>
@@ -10134,7 +10156,7 @@
         <w:autoSpaceDN w:val="0"/>
         <w:adjustRightInd w:val="0"/>
         <w:spacing w:after="0" w:line="240" w:lineRule="auto"/>
-        <w:ind w:firstLine="709"/>
+        <w:ind w:firstLine="720"/>
         <w:rPr>
           <w:rFonts w:ascii="Courier New" w:eastAsia="SimSun" w:hAnsi="Courier New" w:cs="Courier New"/>
           <w:color w:val="000000"/>
@@ -10218,22 +10240,21 @@
         <w:autoSpaceDN w:val="0"/>
         <w:adjustRightInd w:val="0"/>
         <w:spacing w:after="0" w:line="240" w:lineRule="auto"/>
-        <w:ind w:firstLine="709"/>
-        <w:rPr>
-          <w:rFonts w:ascii="Courier New" w:eastAsia="SimSun" w:hAnsi="Courier New" w:cs="Courier New"/>
-          <w:color w:val="000000"/>
-          <w:sz w:val="24"/>
-          <w:szCs w:val="24"/>
-        </w:rPr>
-      </w:pPr>
-      <w:r>
-        <w:rPr>
-          <w:rFonts w:ascii="Courier New" w:eastAsia="SimSun" w:hAnsi="Courier New" w:cs="Courier New"/>
-          <w:color w:val="000000"/>
-          <w:sz w:val="24"/>
-          <w:szCs w:val="24"/>
-        </w:rPr>
-        <w:lastRenderedPageBreak/>
+        <w:ind w:firstLine="720"/>
+        <w:rPr>
+          <w:rFonts w:ascii="Courier New" w:eastAsia="SimSun" w:hAnsi="Courier New" w:cs="Courier New"/>
+          <w:color w:val="000000"/>
+          <w:sz w:val="24"/>
+          <w:szCs w:val="24"/>
+        </w:rPr>
+      </w:pPr>
+      <w:r>
+        <w:rPr>
+          <w:rFonts w:ascii="Courier New" w:eastAsia="SimSun" w:hAnsi="Courier New" w:cs="Courier New"/>
+          <w:color w:val="000000"/>
+          <w:sz w:val="24"/>
+          <w:szCs w:val="24"/>
+        </w:rPr>
         <w:t xml:space="preserve">        </w:t>
       </w:r>
       <w:proofErr w:type="spellStart"/>
@@ -10292,7 +10313,7 @@
         <w:autoSpaceDN w:val="0"/>
         <w:adjustRightInd w:val="0"/>
         <w:spacing w:after="0" w:line="240" w:lineRule="auto"/>
-        <w:ind w:firstLine="709"/>
+        <w:ind w:firstLine="720"/>
         <w:rPr>
           <w:rFonts w:ascii="Courier New" w:eastAsia="SimSun" w:hAnsi="Courier New" w:cs="Courier New"/>
           <w:color w:val="000000"/>
@@ -10401,7 +10422,7 @@
         <w:autoSpaceDN w:val="0"/>
         <w:adjustRightInd w:val="0"/>
         <w:spacing w:after="0" w:line="240" w:lineRule="auto"/>
-        <w:ind w:firstLine="709"/>
+        <w:ind w:firstLine="720"/>
         <w:rPr>
           <w:rFonts w:ascii="Courier New" w:eastAsia="SimSun" w:hAnsi="Courier New" w:cs="Courier New"/>
           <w:color w:val="000000"/>
@@ -10449,7 +10470,7 @@
         <w:autoSpaceDN w:val="0"/>
         <w:adjustRightInd w:val="0"/>
         <w:spacing w:after="0" w:line="240" w:lineRule="auto"/>
-        <w:ind w:firstLine="709"/>
+        <w:ind w:firstLine="720"/>
         <w:rPr>
           <w:rFonts w:ascii="Courier New" w:eastAsia="SimSun" w:hAnsi="Courier New" w:cs="Courier New"/>
           <w:color w:val="000000"/>
@@ -10516,7 +10537,7 @@
         <w:autoSpaceDN w:val="0"/>
         <w:adjustRightInd w:val="0"/>
         <w:spacing w:after="0" w:line="240" w:lineRule="auto"/>
-        <w:ind w:firstLine="709"/>
+        <w:ind w:firstLine="720"/>
         <w:rPr>
           <w:rFonts w:ascii="Courier New" w:eastAsia="SimSun" w:hAnsi="Courier New" w:cs="Courier New"/>
           <w:color w:val="000000"/>
@@ -10596,7 +10617,7 @@
         <w:autoSpaceDN w:val="0"/>
         <w:adjustRightInd w:val="0"/>
         <w:spacing w:after="0" w:line="240" w:lineRule="auto"/>
-        <w:ind w:firstLine="709"/>
+        <w:ind w:firstLine="720"/>
         <w:rPr>
           <w:rFonts w:ascii="Courier New" w:eastAsia="SimSun" w:hAnsi="Courier New" w:cs="Courier New"/>
           <w:color w:val="000000"/>
@@ -10685,7 +10706,7 @@
         <w:autoSpaceDN w:val="0"/>
         <w:adjustRightInd w:val="0"/>
         <w:spacing w:after="0" w:line="240" w:lineRule="auto"/>
-        <w:ind w:firstLine="709"/>
+        <w:ind w:firstLine="720"/>
         <w:rPr>
           <w:rFonts w:ascii="Courier New" w:eastAsia="SimSun" w:hAnsi="Courier New" w:cs="Courier New"/>
           <w:color w:val="000000"/>
@@ -10821,7 +10842,7 @@
         <w:autoSpaceDN w:val="0"/>
         <w:adjustRightInd w:val="0"/>
         <w:spacing w:after="0" w:line="240" w:lineRule="auto"/>
-        <w:ind w:firstLine="709"/>
+        <w:ind w:firstLine="720"/>
         <w:rPr>
           <w:rFonts w:ascii="Courier New" w:eastAsia="SimSun" w:hAnsi="Courier New" w:cs="Courier New"/>
           <w:color w:val="000000"/>
@@ -10935,7 +10956,7 @@
         <w:autoSpaceDN w:val="0"/>
         <w:adjustRightInd w:val="0"/>
         <w:spacing w:after="0" w:line="240" w:lineRule="auto"/>
-        <w:ind w:firstLine="709"/>
+        <w:ind w:firstLine="720"/>
         <w:rPr>
           <w:rFonts w:ascii="Courier New" w:eastAsia="SimSun" w:hAnsi="Courier New" w:cs="Courier New"/>
           <w:color w:val="000000"/>
@@ -10961,7 +10982,7 @@
         <w:autoSpaceDN w:val="0"/>
         <w:adjustRightInd w:val="0"/>
         <w:spacing w:after="0" w:line="240" w:lineRule="auto"/>
-        <w:ind w:firstLine="709"/>
+        <w:ind w:firstLine="720"/>
         <w:rPr>
           <w:rFonts w:ascii="Courier New" w:eastAsia="SimSun" w:hAnsi="Courier New" w:cs="Courier New"/>
           <w:color w:val="000000"/>
@@ -11031,7 +11052,7 @@
         <w:autoSpaceDN w:val="0"/>
         <w:adjustRightInd w:val="0"/>
         <w:spacing w:after="0" w:line="240" w:lineRule="auto"/>
-        <w:ind w:firstLine="709"/>
+        <w:ind w:firstLine="720"/>
         <w:rPr>
           <w:rFonts w:ascii="Courier New" w:eastAsia="SimSun" w:hAnsi="Courier New" w:cs="Courier New"/>
           <w:color w:val="000000"/>
@@ -11079,7 +11100,7 @@
         <w:autoSpaceDN w:val="0"/>
         <w:adjustRightInd w:val="0"/>
         <w:spacing w:after="0" w:line="240" w:lineRule="auto"/>
-        <w:ind w:firstLine="709"/>
+        <w:ind w:firstLine="720"/>
         <w:rPr>
           <w:rFonts w:ascii="Courier New" w:eastAsia="SimSun" w:hAnsi="Courier New" w:cs="Courier New"/>
           <w:color w:val="000000"/>
@@ -11146,7 +11167,7 @@
         <w:autoSpaceDN w:val="0"/>
         <w:adjustRightInd w:val="0"/>
         <w:spacing w:after="0" w:line="240" w:lineRule="auto"/>
-        <w:ind w:firstLine="709"/>
+        <w:ind w:firstLine="720"/>
         <w:rPr>
           <w:rFonts w:ascii="Courier New" w:eastAsia="SimSun" w:hAnsi="Courier New" w:cs="Courier New"/>
           <w:color w:val="000000"/>
@@ -11226,7 +11247,7 @@
         <w:autoSpaceDN w:val="0"/>
         <w:adjustRightInd w:val="0"/>
         <w:spacing w:after="0" w:line="240" w:lineRule="auto"/>
-        <w:ind w:firstLine="709"/>
+        <w:ind w:firstLine="720"/>
         <w:rPr>
           <w:rFonts w:ascii="Courier New" w:eastAsia="SimSun" w:hAnsi="Courier New" w:cs="Courier New"/>
           <w:color w:val="000000"/>
@@ -11274,7 +11295,7 @@
         <w:autoSpaceDN w:val="0"/>
         <w:adjustRightInd w:val="0"/>
         <w:spacing w:after="0" w:line="240" w:lineRule="auto"/>
-        <w:ind w:firstLine="709"/>
+        <w:ind w:firstLine="720"/>
         <w:rPr>
           <w:rFonts w:ascii="Courier New" w:eastAsia="SimSun" w:hAnsi="Courier New" w:cs="Courier New"/>
           <w:color w:val="000000"/>
@@ -11346,7 +11367,7 @@
         <w:autoSpaceDN w:val="0"/>
         <w:adjustRightInd w:val="0"/>
         <w:spacing w:after="0" w:line="240" w:lineRule="auto"/>
-        <w:ind w:firstLine="709"/>
+        <w:ind w:firstLine="720"/>
         <w:rPr>
           <w:rFonts w:ascii="Courier New" w:eastAsia="SimSun" w:hAnsi="Courier New" w:cs="Courier New"/>
           <w:color w:val="000000"/>
@@ -11394,7 +11415,7 @@
         <w:autoSpaceDN w:val="0"/>
         <w:adjustRightInd w:val="0"/>
         <w:spacing w:after="0" w:line="240" w:lineRule="auto"/>
-        <w:ind w:firstLine="709"/>
+        <w:ind w:firstLine="720"/>
         <w:rPr>
           <w:rFonts w:ascii="Courier New" w:eastAsia="SimSun" w:hAnsi="Courier New" w:cs="Courier New"/>
           <w:color w:val="000000"/>
@@ -11502,7 +11523,7 @@
         <w:autoSpaceDN w:val="0"/>
         <w:adjustRightInd w:val="0"/>
         <w:spacing w:after="0" w:line="240" w:lineRule="auto"/>
-        <w:ind w:firstLine="709"/>
+        <w:ind w:firstLine="720"/>
         <w:rPr>
           <w:rFonts w:ascii="Courier New" w:eastAsia="SimSun" w:hAnsi="Courier New" w:cs="Courier New"/>
           <w:color w:val="000000"/>
@@ -11602,7 +11623,7 @@
         <w:autoSpaceDN w:val="0"/>
         <w:adjustRightInd w:val="0"/>
         <w:spacing w:after="0" w:line="240" w:lineRule="auto"/>
-        <w:ind w:firstLine="709"/>
+        <w:ind w:firstLine="720"/>
         <w:rPr>
           <w:rFonts w:ascii="Courier New" w:eastAsia="SimSun" w:hAnsi="Courier New" w:cs="Courier New"/>
           <w:color w:val="000000"/>
@@ -11672,7 +11693,7 @@
         <w:autoSpaceDN w:val="0"/>
         <w:adjustRightInd w:val="0"/>
         <w:spacing w:after="0" w:line="240" w:lineRule="auto"/>
-        <w:ind w:firstLine="709"/>
+        <w:ind w:firstLine="720"/>
         <w:rPr>
           <w:rFonts w:ascii="Courier New" w:eastAsia="SimSun" w:hAnsi="Courier New" w:cs="Courier New"/>
           <w:color w:val="000000"/>
@@ -11720,7 +11741,7 @@
         <w:autoSpaceDN w:val="0"/>
         <w:adjustRightInd w:val="0"/>
         <w:spacing w:after="0" w:line="240" w:lineRule="auto"/>
-        <w:ind w:firstLine="709"/>
+        <w:ind w:firstLine="720"/>
         <w:rPr>
           <w:rFonts w:ascii="Courier New" w:eastAsia="SimSun" w:hAnsi="Courier New" w:cs="Courier New"/>
           <w:color w:val="000000"/>
@@ -11825,7 +11846,7 @@
         <w:autoSpaceDN w:val="0"/>
         <w:adjustRightInd w:val="0"/>
         <w:spacing w:after="0" w:line="240" w:lineRule="auto"/>
-        <w:ind w:firstLine="709"/>
+        <w:ind w:firstLine="720"/>
         <w:rPr>
           <w:rFonts w:ascii="Courier New" w:eastAsia="SimSun" w:hAnsi="Courier New" w:cs="Courier New"/>
           <w:color w:val="000000"/>
@@ -11905,7 +11926,7 @@
         <w:autoSpaceDN w:val="0"/>
         <w:adjustRightInd w:val="0"/>
         <w:spacing w:after="0" w:line="240" w:lineRule="auto"/>
-        <w:ind w:firstLine="709"/>
+        <w:ind w:firstLine="720"/>
         <w:rPr>
           <w:rFonts w:ascii="Courier New" w:eastAsia="SimSun" w:hAnsi="Courier New" w:cs="Courier New"/>
           <w:color w:val="000000"/>
@@ -11977,7 +11998,7 @@
         <w:autoSpaceDN w:val="0"/>
         <w:adjustRightInd w:val="0"/>
         <w:spacing w:after="0" w:line="240" w:lineRule="auto"/>
-        <w:ind w:firstLine="709"/>
+        <w:ind w:firstLine="720"/>
         <w:rPr>
           <w:rFonts w:ascii="Courier New" w:eastAsia="SimSun" w:hAnsi="Courier New" w:cs="Courier New"/>
           <w:color w:val="000000"/>
@@ -12025,7 +12046,7 @@
         <w:autoSpaceDN w:val="0"/>
         <w:adjustRightInd w:val="0"/>
         <w:spacing w:after="0" w:line="240" w:lineRule="auto"/>
-        <w:ind w:firstLine="709"/>
+        <w:ind w:firstLine="720"/>
         <w:rPr>
           <w:rFonts w:ascii="Courier New" w:eastAsia="SimSun" w:hAnsi="Courier New" w:cs="Courier New"/>
           <w:color w:val="000000"/>
@@ -12130,7 +12151,7 @@
         <w:autoSpaceDN w:val="0"/>
         <w:adjustRightInd w:val="0"/>
         <w:spacing w:after="0" w:line="240" w:lineRule="auto"/>
-        <w:ind w:firstLine="709"/>
+        <w:ind w:firstLine="720"/>
         <w:rPr>
           <w:rFonts w:ascii="Courier New" w:eastAsia="SimSun" w:hAnsi="Courier New" w:cs="Courier New"/>
           <w:color w:val="000000"/>
@@ -12220,7 +12241,7 @@
         <w:autoSpaceDN w:val="0"/>
         <w:adjustRightInd w:val="0"/>
         <w:spacing w:after="0" w:line="240" w:lineRule="auto"/>
-        <w:ind w:firstLine="709"/>
+        <w:ind w:firstLine="720"/>
         <w:rPr>
           <w:rFonts w:ascii="Courier New" w:eastAsia="SimSun" w:hAnsi="Courier New" w:cs="Courier New"/>
           <w:color w:val="000000"/>
@@ -12310,7 +12331,7 @@
         <w:autoSpaceDN w:val="0"/>
         <w:adjustRightInd w:val="0"/>
         <w:spacing w:after="0" w:line="240" w:lineRule="auto"/>
-        <w:ind w:firstLine="709"/>
+        <w:ind w:firstLine="720"/>
         <w:rPr>
           <w:rFonts w:ascii="Courier New" w:eastAsia="SimSun" w:hAnsi="Courier New" w:cs="Courier New"/>
           <w:color w:val="000000"/>
@@ -12336,7 +12357,7 @@
         <w:autoSpaceDN w:val="0"/>
         <w:adjustRightInd w:val="0"/>
         <w:spacing w:after="0" w:line="240" w:lineRule="auto"/>
-        <w:ind w:firstLine="709"/>
+        <w:ind w:firstLine="720"/>
         <w:rPr>
           <w:rFonts w:ascii="Courier New" w:eastAsia="SimSun" w:hAnsi="Courier New" w:cs="Courier New"/>
           <w:color w:val="000000"/>
@@ -12396,7 +12417,7 @@
         <w:autoSpaceDN w:val="0"/>
         <w:adjustRightInd w:val="0"/>
         <w:spacing w:after="0" w:line="240" w:lineRule="auto"/>
-        <w:ind w:firstLine="709"/>
+        <w:ind w:firstLine="720"/>
         <w:rPr>
           <w:rFonts w:ascii="Courier New" w:eastAsia="SimSun" w:hAnsi="Courier New" w:cs="Courier New"/>
           <w:color w:val="000000"/>
@@ -12422,7 +12443,7 @@
         <w:autoSpaceDN w:val="0"/>
         <w:adjustRightInd w:val="0"/>
         <w:spacing w:after="0" w:line="240" w:lineRule="auto"/>
-        <w:ind w:firstLine="709"/>
+        <w:ind w:firstLine="720"/>
         <w:rPr>
           <w:rFonts w:ascii="Courier New" w:eastAsia="SimSun" w:hAnsi="Courier New" w:cs="Courier New"/>
           <w:color w:val="000000"/>
@@ -12482,7 +12503,7 @@
         <w:autoSpaceDN w:val="0"/>
         <w:adjustRightInd w:val="0"/>
         <w:spacing w:after="0" w:line="240" w:lineRule="auto"/>
-        <w:ind w:firstLine="709"/>
+        <w:ind w:firstLine="720"/>
         <w:rPr>
           <w:rFonts w:ascii="Courier New" w:eastAsia="SimSun" w:hAnsi="Courier New" w:cs="Courier New"/>
           <w:color w:val="000000"/>
@@ -12530,7 +12551,7 @@
         <w:autoSpaceDN w:val="0"/>
         <w:adjustRightInd w:val="0"/>
         <w:spacing w:after="0" w:line="240" w:lineRule="auto"/>
-        <w:ind w:firstLine="709"/>
+        <w:ind w:firstLine="720"/>
         <w:rPr>
           <w:rFonts w:ascii="Courier New" w:eastAsia="SimSun" w:hAnsi="Courier New" w:cs="Courier New"/>
           <w:color w:val="000000"/>
@@ -12597,7 +12618,7 @@
         <w:autoSpaceDN w:val="0"/>
         <w:adjustRightInd w:val="0"/>
         <w:spacing w:after="0" w:line="240" w:lineRule="auto"/>
-        <w:ind w:firstLine="709"/>
+        <w:ind w:firstLine="720"/>
         <w:rPr>
           <w:rFonts w:ascii="Courier New" w:eastAsia="SimSun" w:hAnsi="Courier New" w:cs="Courier New"/>
           <w:color w:val="000000"/>
@@ -12677,7 +12698,7 @@
         <w:autoSpaceDN w:val="0"/>
         <w:adjustRightInd w:val="0"/>
         <w:spacing w:after="0" w:line="240" w:lineRule="auto"/>
-        <w:ind w:firstLine="709"/>
+        <w:ind w:firstLine="720"/>
         <w:rPr>
           <w:rFonts w:ascii="Courier New" w:eastAsia="SimSun" w:hAnsi="Courier New" w:cs="Courier New"/>
           <w:color w:val="000000"/>
@@ -12747,7 +12768,7 @@
         <w:autoSpaceDN w:val="0"/>
         <w:adjustRightInd w:val="0"/>
         <w:spacing w:after="0" w:line="240" w:lineRule="auto"/>
-        <w:ind w:firstLine="709"/>
+        <w:ind w:firstLine="720"/>
         <w:rPr>
           <w:rFonts w:ascii="Courier New" w:eastAsia="SimSun" w:hAnsi="Courier New" w:cs="Courier New"/>
           <w:color w:val="000000"/>
@@ -12894,7 +12915,7 @@
         <w:autoSpaceDN w:val="0"/>
         <w:adjustRightInd w:val="0"/>
         <w:spacing w:after="0" w:line="240" w:lineRule="auto"/>
-        <w:ind w:firstLine="709"/>
+        <w:ind w:firstLine="720"/>
         <w:rPr>
           <w:rFonts w:ascii="Courier New" w:eastAsia="SimSun" w:hAnsi="Courier New" w:cs="Courier New"/>
           <w:color w:val="000000"/>
@@ -12942,7 +12963,7 @@
         <w:autoSpaceDN w:val="0"/>
         <w:adjustRightInd w:val="0"/>
         <w:spacing w:after="0" w:line="240" w:lineRule="auto"/>
-        <w:ind w:firstLine="709"/>
+        <w:ind w:firstLine="720"/>
         <w:rPr>
           <w:rFonts w:ascii="Courier New" w:eastAsia="SimSun" w:hAnsi="Courier New" w:cs="Courier New"/>
           <w:color w:val="000000"/>
@@ -12968,7 +12989,7 @@
         <w:autoSpaceDN w:val="0"/>
         <w:adjustRightInd w:val="0"/>
         <w:spacing w:after="0" w:line="240" w:lineRule="auto"/>
-        <w:ind w:firstLine="709"/>
+        <w:ind w:firstLine="720"/>
         <w:rPr>
           <w:rFonts w:ascii="Courier New" w:eastAsia="SimSun" w:hAnsi="Courier New" w:cs="Courier New"/>
           <w:color w:val="000000"/>
@@ -13187,7 +13208,7 @@
         <w:autoSpaceDN w:val="0"/>
         <w:adjustRightInd w:val="0"/>
         <w:spacing w:after="0" w:line="240" w:lineRule="auto"/>
-        <w:ind w:firstLine="709"/>
+        <w:ind w:firstLine="720"/>
         <w:rPr>
           <w:rFonts w:ascii="Courier New" w:eastAsia="SimSun" w:hAnsi="Courier New" w:cs="Courier New"/>
           <w:color w:val="000000"/>
@@ -13235,7 +13256,7 @@
         <w:autoSpaceDN w:val="0"/>
         <w:adjustRightInd w:val="0"/>
         <w:spacing w:after="0" w:line="240" w:lineRule="auto"/>
-        <w:ind w:firstLine="709"/>
+        <w:ind w:firstLine="720"/>
         <w:rPr>
           <w:rFonts w:ascii="Courier New" w:eastAsia="SimSun" w:hAnsi="Courier New" w:cs="Courier New"/>
           <w:color w:val="000000"/>
@@ -13331,7 +13352,7 @@
         <w:autoSpaceDN w:val="0"/>
         <w:adjustRightInd w:val="0"/>
         <w:spacing w:after="0" w:line="240" w:lineRule="auto"/>
-        <w:ind w:firstLine="709"/>
+        <w:ind w:firstLine="720"/>
         <w:rPr>
           <w:rFonts w:ascii="Courier New" w:eastAsia="SimSun" w:hAnsi="Courier New" w:cs="Courier New"/>
           <w:color w:val="000000"/>
@@ -13411,7 +13432,7 @@
         <w:autoSpaceDN w:val="0"/>
         <w:adjustRightInd w:val="0"/>
         <w:spacing w:after="0" w:line="240" w:lineRule="auto"/>
-        <w:ind w:firstLine="709"/>
+        <w:ind w:firstLine="720"/>
         <w:rPr>
           <w:rFonts w:ascii="Courier New" w:eastAsia="SimSun" w:hAnsi="Courier New" w:cs="Courier New"/>
           <w:color w:val="000000"/>
@@ -13476,7 +13497,7 @@
         <w:autoSpaceDN w:val="0"/>
         <w:adjustRightInd w:val="0"/>
         <w:spacing w:after="0" w:line="240" w:lineRule="auto"/>
-        <w:ind w:firstLine="709"/>
+        <w:ind w:firstLine="720"/>
         <w:rPr>
           <w:rFonts w:ascii="Courier New" w:eastAsia="SimSun" w:hAnsi="Courier New" w:cs="Courier New"/>
           <w:color w:val="000000"/>
@@ -13549,7 +13570,7 @@
         <w:autoSpaceDN w:val="0"/>
         <w:adjustRightInd w:val="0"/>
         <w:spacing w:after="0" w:line="240" w:lineRule="auto"/>
-        <w:ind w:firstLine="709"/>
+        <w:ind w:firstLine="720"/>
         <w:rPr>
           <w:rFonts w:ascii="Courier New" w:eastAsia="SimSun" w:hAnsi="Courier New" w:cs="Courier New"/>
           <w:color w:val="000000"/>
@@ -13652,7 +13673,7 @@
         <w:autoSpaceDN w:val="0"/>
         <w:adjustRightInd w:val="0"/>
         <w:spacing w:after="0" w:line="240" w:lineRule="auto"/>
-        <w:ind w:firstLine="709"/>
+        <w:ind w:firstLine="720"/>
         <w:rPr>
           <w:rFonts w:ascii="Courier New" w:eastAsia="SimSun" w:hAnsi="Courier New" w:cs="Courier New"/>
           <w:color w:val="000000"/>
@@ -13789,7 +13810,7 @@
         <w:autoSpaceDN w:val="0"/>
         <w:adjustRightInd w:val="0"/>
         <w:spacing w:after="0" w:line="240" w:lineRule="auto"/>
-        <w:ind w:firstLine="709"/>
+        <w:ind w:firstLine="720"/>
         <w:rPr>
           <w:rFonts w:ascii="Courier New" w:eastAsia="SimSun" w:hAnsi="Courier New" w:cs="Courier New"/>
           <w:color w:val="000000"/>
@@ -13874,7 +13895,7 @@
         <w:autoSpaceDN w:val="0"/>
         <w:adjustRightInd w:val="0"/>
         <w:spacing w:after="0" w:line="240" w:lineRule="auto"/>
-        <w:ind w:firstLine="709"/>
+        <w:ind w:firstLine="720"/>
         <w:rPr>
           <w:rFonts w:ascii="Courier New" w:eastAsia="SimSun" w:hAnsi="Courier New" w:cs="Courier New"/>
           <w:color w:val="000000"/>
@@ -13936,22 +13957,23 @@
         <w:autoSpaceDN w:val="0"/>
         <w:adjustRightInd w:val="0"/>
         <w:spacing w:after="0" w:line="240" w:lineRule="auto"/>
-        <w:ind w:firstLine="709"/>
-        <w:rPr>
-          <w:rFonts w:ascii="Courier New" w:eastAsia="SimSun" w:hAnsi="Courier New" w:cs="Courier New"/>
-          <w:color w:val="000000"/>
-          <w:sz w:val="24"/>
-          <w:szCs w:val="24"/>
-          <w:lang w:val="en-US"/>
-        </w:rPr>
-      </w:pPr>
-      <w:r>
-        <w:rPr>
-          <w:rFonts w:ascii="Courier New" w:eastAsia="SimSun" w:hAnsi="Courier New" w:cs="Courier New"/>
-          <w:color w:val="000000"/>
-          <w:sz w:val="24"/>
-          <w:szCs w:val="24"/>
-        </w:rPr>
+        <w:ind w:firstLine="720"/>
+        <w:rPr>
+          <w:rFonts w:ascii="Courier New" w:eastAsia="SimSun" w:hAnsi="Courier New" w:cs="Courier New"/>
+          <w:color w:val="000000"/>
+          <w:sz w:val="24"/>
+          <w:szCs w:val="24"/>
+          <w:lang w:val="en-US"/>
+        </w:rPr>
+      </w:pPr>
+      <w:r>
+        <w:rPr>
+          <w:rFonts w:ascii="Courier New" w:eastAsia="SimSun" w:hAnsi="Courier New" w:cs="Courier New"/>
+          <w:color w:val="000000"/>
+          <w:sz w:val="24"/>
+          <w:szCs w:val="24"/>
+        </w:rPr>
+        <w:lastRenderedPageBreak/>
         <w:t xml:space="preserve">                </w:t>
       </w:r>
       <w:proofErr w:type="gramStart"/>
@@ -13983,7 +14005,7 @@
         <w:autoSpaceDN w:val="0"/>
         <w:adjustRightInd w:val="0"/>
         <w:spacing w:after="0" w:line="240" w:lineRule="auto"/>
-        <w:ind w:firstLine="709"/>
+        <w:ind w:firstLine="720"/>
         <w:rPr>
           <w:rFonts w:ascii="Courier New" w:eastAsia="SimSun" w:hAnsi="Courier New" w:cs="Courier New"/>
           <w:color w:val="000000"/>
@@ -14009,24 +14031,23 @@
         <w:autoSpaceDN w:val="0"/>
         <w:adjustRightInd w:val="0"/>
         <w:spacing w:after="0" w:line="240" w:lineRule="auto"/>
-        <w:ind w:firstLine="709"/>
-        <w:rPr>
-          <w:rFonts w:ascii="Courier New" w:eastAsia="SimSun" w:hAnsi="Courier New" w:cs="Courier New"/>
-          <w:color w:val="000000"/>
-          <w:sz w:val="24"/>
-          <w:szCs w:val="24"/>
-          <w:lang w:val="en-US"/>
-        </w:rPr>
-      </w:pPr>
-      <w:r>
-        <w:rPr>
-          <w:rFonts w:ascii="Courier New" w:eastAsia="SimSun" w:hAnsi="Courier New" w:cs="Courier New"/>
-          <w:color w:val="000000"/>
-          <w:sz w:val="24"/>
-          <w:szCs w:val="24"/>
-          <w:lang w:val="en-US"/>
-        </w:rPr>
-        <w:lastRenderedPageBreak/>
+        <w:ind w:firstLine="720"/>
+        <w:rPr>
+          <w:rFonts w:ascii="Courier New" w:eastAsia="SimSun" w:hAnsi="Courier New" w:cs="Courier New"/>
+          <w:color w:val="000000"/>
+          <w:sz w:val="24"/>
+          <w:szCs w:val="24"/>
+          <w:lang w:val="en-US"/>
+        </w:rPr>
+      </w:pPr>
+      <w:r>
+        <w:rPr>
+          <w:rFonts w:ascii="Courier New" w:eastAsia="SimSun" w:hAnsi="Courier New" w:cs="Courier New"/>
+          <w:color w:val="000000"/>
+          <w:sz w:val="24"/>
+          <w:szCs w:val="24"/>
+          <w:lang w:val="en-US"/>
+        </w:rPr>
         <w:t xml:space="preserve">            </w:t>
       </w:r>
       <w:proofErr w:type="gramStart"/>
@@ -14146,7 +14167,7 @@
         <w:autoSpaceDN w:val="0"/>
         <w:adjustRightInd w:val="0"/>
         <w:spacing w:after="0" w:line="240" w:lineRule="auto"/>
-        <w:ind w:firstLine="709"/>
+        <w:ind w:firstLine="720"/>
         <w:rPr>
           <w:rFonts w:ascii="Courier New" w:eastAsia="SimSun" w:hAnsi="Courier New" w:cs="Courier New"/>
           <w:color w:val="000000"/>
@@ -14218,7 +14239,7 @@
         <w:autoSpaceDN w:val="0"/>
         <w:adjustRightInd w:val="0"/>
         <w:spacing w:after="0" w:line="240" w:lineRule="auto"/>
-        <w:ind w:firstLine="709"/>
+        <w:ind w:firstLine="720"/>
         <w:rPr>
           <w:rFonts w:ascii="Courier New" w:eastAsia="SimSun" w:hAnsi="Courier New" w:cs="Courier New"/>
           <w:color w:val="000000"/>
@@ -14244,7 +14265,7 @@
         <w:autoSpaceDN w:val="0"/>
         <w:adjustRightInd w:val="0"/>
         <w:spacing w:after="0" w:line="240" w:lineRule="auto"/>
-        <w:ind w:firstLine="709"/>
+        <w:ind w:firstLine="720"/>
         <w:rPr>
           <w:rFonts w:ascii="Courier New" w:eastAsia="SimSun" w:hAnsi="Courier New" w:cs="Courier New"/>
           <w:color w:val="000000"/>
@@ -14292,7 +14313,7 @@
         <w:autoSpaceDN w:val="0"/>
         <w:adjustRightInd w:val="0"/>
         <w:spacing w:after="0" w:line="240" w:lineRule="auto"/>
-        <w:ind w:firstLine="709"/>
+        <w:ind w:firstLine="720"/>
         <w:rPr>
           <w:rFonts w:ascii="Courier New" w:eastAsia="SimSun" w:hAnsi="Courier New" w:cs="Courier New"/>
           <w:color w:val="000000"/>
@@ -14359,7 +14380,7 @@
         <w:autoSpaceDN w:val="0"/>
         <w:adjustRightInd w:val="0"/>
         <w:spacing w:after="0" w:line="240" w:lineRule="auto"/>
-        <w:ind w:firstLine="709"/>
+        <w:ind w:firstLine="720"/>
         <w:rPr>
           <w:rFonts w:ascii="Courier New" w:eastAsia="SimSun" w:hAnsi="Courier New" w:cs="Courier New"/>
           <w:color w:val="000000"/>
@@ -14439,7 +14460,7 @@
         <w:autoSpaceDN w:val="0"/>
         <w:adjustRightInd w:val="0"/>
         <w:spacing w:after="0" w:line="240" w:lineRule="auto"/>
-        <w:ind w:firstLine="709"/>
+        <w:ind w:firstLine="720"/>
         <w:rPr>
           <w:rFonts w:ascii="Courier New" w:eastAsia="SimSun" w:hAnsi="Courier New" w:cs="Courier New"/>
           <w:color w:val="000000"/>
@@ -14547,7 +14568,7 @@
         <w:autoSpaceDN w:val="0"/>
         <w:adjustRightInd w:val="0"/>
         <w:spacing w:after="0" w:line="240" w:lineRule="auto"/>
-        <w:ind w:firstLine="709"/>
+        <w:ind w:firstLine="720"/>
         <w:rPr>
           <w:rFonts w:ascii="Courier New" w:eastAsia="SimSun" w:hAnsi="Courier New" w:cs="Courier New"/>
           <w:color w:val="000000"/>
@@ -14607,7 +14628,7 @@
         <w:autoSpaceDN w:val="0"/>
         <w:adjustRightInd w:val="0"/>
         <w:spacing w:after="0" w:line="240" w:lineRule="auto"/>
-        <w:ind w:firstLine="709"/>
+        <w:ind w:firstLine="720"/>
         <w:rPr>
           <w:rFonts w:ascii="Courier New" w:eastAsia="SimSun" w:hAnsi="Courier New" w:cs="Courier New"/>
           <w:color w:val="000000"/>
@@ -14655,7 +14676,7 @@
         <w:autoSpaceDN w:val="0"/>
         <w:adjustRightInd w:val="0"/>
         <w:spacing w:after="0" w:line="240" w:lineRule="auto"/>
-        <w:ind w:firstLine="709"/>
+        <w:ind w:firstLine="720"/>
         <w:rPr>
           <w:rFonts w:ascii="Courier New" w:eastAsia="SimSun" w:hAnsi="Courier New" w:cs="Courier New"/>
           <w:color w:val="000000"/>
@@ -14703,7 +14724,7 @@
         <w:autoSpaceDN w:val="0"/>
         <w:adjustRightInd w:val="0"/>
         <w:spacing w:after="0" w:line="240" w:lineRule="auto"/>
-        <w:ind w:firstLine="709"/>
+        <w:ind w:firstLine="720"/>
         <w:rPr>
           <w:rFonts w:ascii="Courier New" w:eastAsia="SimSun" w:hAnsi="Courier New" w:cs="Courier New"/>
           <w:color w:val="000000"/>
@@ -14783,7 +14804,7 @@
         <w:autoSpaceDN w:val="0"/>
         <w:adjustRightInd w:val="0"/>
         <w:spacing w:after="0" w:line="240" w:lineRule="auto"/>
-        <w:ind w:firstLine="709"/>
+        <w:ind w:firstLine="720"/>
         <w:rPr>
           <w:rFonts w:ascii="Courier New" w:eastAsia="SimSun" w:hAnsi="Courier New" w:cs="Courier New"/>
           <w:color w:val="000000"/>
@@ -14891,7 +14912,7 @@
         <w:autoSpaceDN w:val="0"/>
         <w:adjustRightInd w:val="0"/>
         <w:spacing w:after="0" w:line="240" w:lineRule="auto"/>
-        <w:ind w:firstLine="709"/>
+        <w:ind w:firstLine="720"/>
         <w:rPr>
           <w:rFonts w:ascii="Courier New" w:eastAsia="SimSun" w:hAnsi="Courier New" w:cs="Courier New"/>
           <w:color w:val="000000"/>
@@ -14939,7 +14960,7 @@
         <w:autoSpaceDN w:val="0"/>
         <w:adjustRightInd w:val="0"/>
         <w:spacing w:after="0" w:line="240" w:lineRule="auto"/>
-        <w:ind w:firstLine="709"/>
+        <w:ind w:firstLine="720"/>
         <w:rPr>
           <w:rFonts w:ascii="Courier New" w:eastAsia="SimSun" w:hAnsi="Courier New" w:cs="Courier New"/>
           <w:color w:val="000000"/>
@@ -14965,7 +14986,7 @@
         <w:autoSpaceDN w:val="0"/>
         <w:adjustRightInd w:val="0"/>
         <w:spacing w:after="0" w:line="240" w:lineRule="auto"/>
-        <w:ind w:firstLine="709"/>
+        <w:ind w:firstLine="720"/>
         <w:rPr>
           <w:rFonts w:ascii="Courier New" w:eastAsia="SimSun" w:hAnsi="Courier New" w:cs="Courier New"/>
           <w:color w:val="000000"/>
@@ -15033,7 +15054,7 @@
         <w:autoSpaceDN w:val="0"/>
         <w:adjustRightInd w:val="0"/>
         <w:spacing w:after="0" w:line="240" w:lineRule="auto"/>
-        <w:ind w:firstLine="709"/>
+        <w:ind w:firstLine="720"/>
         <w:rPr>
           <w:rFonts w:ascii="Courier New" w:eastAsia="SimSun" w:hAnsi="Courier New" w:cs="Courier New"/>
           <w:color w:val="000000"/>
@@ -15049,7 +15070,7 @@
         <w:autoSpaceDN w:val="0"/>
         <w:adjustRightInd w:val="0"/>
         <w:spacing w:after="0" w:line="240" w:lineRule="auto"/>
-        <w:ind w:firstLine="709"/>
+        <w:ind w:firstLine="720"/>
         <w:rPr>
           <w:rFonts w:ascii="Courier New" w:eastAsia="SimSun" w:hAnsi="Courier New" w:cs="Courier New"/>
           <w:color w:val="000000"/>
@@ -15108,7 +15129,7 @@
         <w:pStyle w:val="a8"/>
         <w:shd w:val="clear" w:color="auto" w:fill="FFFFFF"/>
         <w:spacing w:before="0" w:beforeAutospacing="0" w:after="0" w:afterAutospacing="0"/>
-        <w:ind w:firstLine="709"/>
+        <w:ind w:firstLine="720"/>
         <w:rPr>
           <w:rFonts w:ascii="Courier New" w:eastAsia="SimSun" w:hAnsi="Courier New" w:cs="Courier New"/>
           <w:color w:val="000000"/>
@@ -15129,7 +15150,7 @@
         <w:pStyle w:val="a8"/>
         <w:shd w:val="clear" w:color="auto" w:fill="FFFFFF"/>
         <w:spacing w:before="0" w:beforeAutospacing="0" w:after="0" w:afterAutospacing="0" w:line="360" w:lineRule="auto"/>
-        <w:ind w:right="567" w:firstLine="709"/>
+        <w:ind w:right="567" w:firstLine="720"/>
         <w:jc w:val="both"/>
         <w:rPr>
           <w:rFonts w:eastAsia="SimSun"/>
@@ -15256,7 +15277,7 @@
         <w:pStyle w:val="a8"/>
         <w:shd w:val="clear" w:color="auto" w:fill="FFFFFF"/>
         <w:spacing w:before="0" w:beforeAutospacing="0" w:after="0" w:afterAutospacing="0" w:line="360" w:lineRule="auto"/>
-        <w:ind w:right="567" w:firstLine="709"/>
+        <w:ind w:right="567" w:firstLine="720"/>
         <w:jc w:val="both"/>
         <w:rPr>
           <w:rFonts w:eastAsia="SimSun"/>
@@ -15292,6 +15313,7 @@
     <w:p>
       <w:pPr>
         <w:spacing w:after="0" w:line="240" w:lineRule="auto"/>
+        <w:ind w:firstLine="720"/>
         <w:rPr>
           <w:rFonts w:ascii="Times New Roman" w:eastAsia="SimSun" w:hAnsi="Times New Roman" w:cs="Times New Roman"/>
           <w:b/>
@@ -15300,7 +15322,7 @@
           <w:lang w:bidi="he-IL"/>
         </w:rPr>
       </w:pPr>
-      <w:bookmarkStart w:id="103" w:name="_Toc139393499"/>
+      <w:bookmarkStart w:id="104" w:name="_Toc139393499"/>
       <w:r>
         <w:br w:type="page"/>
       </w:r>
@@ -15309,8 +15331,9 @@
       <w:pPr>
         <w:pStyle w:val="1"/>
         <w:spacing w:line="360" w:lineRule="auto"/>
-      </w:pPr>
-      <w:bookmarkStart w:id="104" w:name="_Toc139473154"/>
+        <w:ind w:firstLine="720"/>
+      </w:pPr>
+      <w:bookmarkStart w:id="105" w:name="_Toc139473154"/>
       <w:r>
         <w:lastRenderedPageBreak/>
         <w:t>4.</w:t>
@@ -15321,8 +15344,8 @@
       <w:r>
         <w:t>хема алгоритма</w:t>
       </w:r>
-      <w:bookmarkEnd w:id="103"/>
       <w:bookmarkEnd w:id="104"/>
+      <w:bookmarkEnd w:id="105"/>
     </w:p>
     <w:p>
       <w:pPr>
@@ -15343,9 +15366,9 @@
           <w:szCs w:val="28"/>
         </w:rPr>
         <w:drawing>
-          <wp:inline distT="0" distB="0" distL="0" distR="0" wp14:anchorId="662C1B5A" wp14:editId="452233D8">
-            <wp:extent cx="6152515" cy="6305550"/>
-            <wp:effectExtent l="0" t="0" r="635" b="0"/>
+          <wp:inline distT="0" distB="0" distL="0" distR="0" wp14:anchorId="662C1B5A" wp14:editId="3EC1A61F">
+            <wp:extent cx="5497033" cy="6634716"/>
+            <wp:effectExtent l="0" t="0" r="8890" b="0"/>
             <wp:docPr id="1" name="Рисунок 1"/>
             <wp:cNvGraphicFramePr>
               <a:graphicFrameLocks xmlns:a="http://schemas.openxmlformats.org/drawingml/2006/main" noChangeAspect="1"/>
@@ -15366,7 +15389,7 @@
                   <pic:spPr>
                     <a:xfrm>
                       <a:off x="0" y="0"/>
-                      <a:ext cx="6152515" cy="6305550"/>
+                      <a:ext cx="5497420" cy="6635183"/>
                     </a:xfrm>
                     <a:prstGeom prst="rect">
                       <a:avLst/>
@@ -15500,9 +15523,9 @@
         </w:rPr>
         <w:lastRenderedPageBreak/>
         <w:drawing>
-          <wp:inline distT="0" distB="0" distL="0" distR="0" wp14:anchorId="4C2BD1BD" wp14:editId="481A2B8F">
-            <wp:extent cx="6152515" cy="3407410"/>
-            <wp:effectExtent l="0" t="0" r="635" b="2540"/>
+          <wp:inline distT="0" distB="0" distL="0" distR="0" wp14:anchorId="4C2BD1BD" wp14:editId="4118827C">
+            <wp:extent cx="6251945" cy="3815986"/>
+            <wp:effectExtent l="0" t="0" r="0" b="0"/>
             <wp:docPr id="5" name="Рисунок 5"/>
             <wp:cNvGraphicFramePr>
               <a:graphicFrameLocks xmlns:a="http://schemas.openxmlformats.org/drawingml/2006/main" noChangeAspect="1"/>
@@ -15523,7 +15546,7 @@
                   <pic:spPr>
                     <a:xfrm>
                       <a:off x="0" y="0"/>
-                      <a:ext cx="6152515" cy="3407410"/>
+                      <a:ext cx="6284888" cy="3836093"/>
                     </a:xfrm>
                     <a:prstGeom prst="rect">
                       <a:avLst/>
@@ -15645,6 +15668,7 @@
     <w:p>
       <w:pPr>
         <w:spacing w:after="0" w:line="240" w:lineRule="auto"/>
+        <w:ind w:firstLine="720"/>
         <w:rPr>
           <w:rFonts w:ascii="Times New Roman" w:eastAsia="SimSun" w:hAnsi="Times New Roman" w:cs="Times New Roman"/>
           <w:b/>
@@ -15653,7 +15677,7 @@
           <w:lang w:bidi="he-IL"/>
         </w:rPr>
       </w:pPr>
-      <w:bookmarkStart w:id="105" w:name="_Toc139393500"/>
+      <w:bookmarkStart w:id="106" w:name="_Toc139393500"/>
       <w:r>
         <w:br w:type="page"/>
       </w:r>
@@ -15662,19 +15686,20 @@
       <w:pPr>
         <w:pStyle w:val="1"/>
         <w:spacing w:line="360" w:lineRule="auto"/>
-      </w:pPr>
-      <w:bookmarkStart w:id="106" w:name="_Toc139473155"/>
+        <w:ind w:firstLine="720"/>
+      </w:pPr>
+      <w:bookmarkStart w:id="107" w:name="_Toc139473155"/>
       <w:r>
         <w:lastRenderedPageBreak/>
         <w:t>5. Отладка</w:t>
       </w:r>
-      <w:bookmarkEnd w:id="105"/>
       <w:bookmarkEnd w:id="106"/>
+      <w:bookmarkEnd w:id="107"/>
     </w:p>
     <w:p>
       <w:pPr>
         <w:spacing w:after="0" w:line="360" w:lineRule="auto"/>
-        <w:ind w:firstLine="709"/>
+        <w:ind w:firstLine="720"/>
         <w:jc w:val="both"/>
         <w:rPr>
           <w:rFonts w:ascii="Times New Roman" w:hAnsi="Times New Roman" w:cs="Times New Roman"/>
@@ -15756,7 +15781,7 @@
     <w:p>
       <w:pPr>
         <w:spacing w:after="0" w:line="360" w:lineRule="auto"/>
-        <w:ind w:firstLine="709"/>
+        <w:ind w:firstLine="720"/>
         <w:jc w:val="both"/>
         <w:rPr>
           <w:rFonts w:ascii="Times New Roman" w:hAnsi="Times New Roman" w:cs="Times New Roman"/>
@@ -15776,7 +15801,7 @@
     <w:p>
       <w:pPr>
         <w:spacing w:after="0" w:line="360" w:lineRule="auto"/>
-        <w:ind w:firstLine="709"/>
+        <w:ind w:firstLine="720"/>
         <w:jc w:val="both"/>
         <w:rPr>
           <w:rFonts w:eastAsia="SimSun"/>
@@ -15829,6 +15854,7 @@
     <w:p>
       <w:pPr>
         <w:spacing w:after="0" w:line="240" w:lineRule="auto"/>
+        <w:ind w:firstLine="720"/>
         <w:rPr>
           <w:rFonts w:ascii="Times New Roman" w:eastAsia="SimSun" w:hAnsi="Times New Roman" w:cs="Times New Roman"/>
           <w:b/>
@@ -15837,7 +15863,7 @@
           <w:lang w:bidi="he-IL"/>
         </w:rPr>
       </w:pPr>
-      <w:bookmarkStart w:id="107" w:name="_Toc139393501"/>
+      <w:bookmarkStart w:id="108" w:name="_Toc139393501"/>
       <w:r>
         <w:br w:type="page"/>
       </w:r>
@@ -15846,21 +15872,22 @@
       <w:pPr>
         <w:pStyle w:val="1"/>
         <w:spacing w:line="360" w:lineRule="auto"/>
-      </w:pPr>
-      <w:bookmarkStart w:id="108" w:name="_Toc139473156"/>
+        <w:ind w:firstLine="720"/>
+      </w:pPr>
+      <w:bookmarkStart w:id="109" w:name="_Toc139473156"/>
       <w:r>
         <w:lastRenderedPageBreak/>
         <w:t>6. Совместная разработка</w:t>
       </w:r>
-      <w:bookmarkEnd w:id="107"/>
       <w:bookmarkEnd w:id="108"/>
+      <w:bookmarkEnd w:id="109"/>
     </w:p>
     <w:p>
       <w:pPr>
         <w:pStyle w:val="a8"/>
         <w:shd w:val="clear" w:color="auto" w:fill="FFFFFF"/>
         <w:spacing w:before="0" w:beforeAutospacing="0" w:after="0" w:afterAutospacing="0" w:line="360" w:lineRule="auto"/>
-        <w:ind w:right="-144" w:firstLine="709"/>
+        <w:ind w:right="-144" w:firstLine="720"/>
         <w:jc w:val="both"/>
         <w:rPr>
           <w:sz w:val="28"/>
@@ -15910,7 +15937,7 @@
         <w:pStyle w:val="a8"/>
         <w:shd w:val="clear" w:color="auto" w:fill="FFFFFF"/>
         <w:spacing w:before="0" w:beforeAutospacing="0" w:after="0" w:afterAutospacing="0" w:line="360" w:lineRule="auto"/>
-        <w:ind w:firstLine="709"/>
+        <w:ind w:firstLine="720"/>
         <w:jc w:val="both"/>
         <w:rPr>
           <w:sz w:val="28"/>
@@ -15946,7 +15973,7 @@
         <w:pStyle w:val="a8"/>
         <w:shd w:val="clear" w:color="auto" w:fill="FFFFFF"/>
         <w:spacing w:before="0" w:beforeAutospacing="0" w:after="240" w:afterAutospacing="0" w:line="360" w:lineRule="auto"/>
-        <w:ind w:firstLine="709"/>
+        <w:ind w:firstLine="720"/>
         <w:jc w:val="both"/>
         <w:rPr>
           <w:sz w:val="28"/>
@@ -16012,7 +16039,7 @@
         <w:pStyle w:val="a8"/>
         <w:shd w:val="clear" w:color="auto" w:fill="FFFFFF"/>
         <w:spacing w:before="240" w:beforeAutospacing="0" w:after="240" w:afterAutospacing="0" w:line="360" w:lineRule="auto"/>
-        <w:ind w:firstLine="709"/>
+        <w:ind w:firstLine="720"/>
         <w:jc w:val="both"/>
         <w:rPr>
           <w:sz w:val="28"/>
@@ -16073,7 +16100,7 @@
         <w:pStyle w:val="a8"/>
         <w:shd w:val="clear" w:color="auto" w:fill="FFFFFF"/>
         <w:spacing w:before="240" w:beforeAutospacing="0" w:after="240" w:afterAutospacing="0" w:line="360" w:lineRule="auto"/>
-        <w:ind w:firstLine="709"/>
+        <w:ind w:firstLine="720"/>
         <w:jc w:val="center"/>
         <w:rPr>
           <w:szCs w:val="28"/>
@@ -16124,7 +16151,7 @@
         <w:pStyle w:val="a8"/>
         <w:shd w:val="clear" w:color="auto" w:fill="FFFFFF"/>
         <w:spacing w:before="240" w:beforeAutospacing="0" w:after="240" w:afterAutospacing="0" w:line="360" w:lineRule="auto"/>
-        <w:ind w:firstLine="709"/>
+        <w:ind w:firstLine="720"/>
         <w:jc w:val="both"/>
         <w:rPr>
           <w:sz w:val="28"/>
@@ -16197,7 +16224,7 @@
         <w:pStyle w:val="a8"/>
         <w:shd w:val="clear" w:color="auto" w:fill="FFFFFF"/>
         <w:spacing w:before="240" w:beforeAutospacing="0" w:after="240" w:afterAutospacing="0" w:line="360" w:lineRule="auto"/>
-        <w:ind w:firstLine="709"/>
+        <w:ind w:firstLine="720"/>
         <w:jc w:val="both"/>
         <w:rPr>
           <w:sz w:val="28"/>
@@ -16265,7 +16292,7 @@
         <w:pStyle w:val="a8"/>
         <w:shd w:val="clear" w:color="auto" w:fill="FFFFFF"/>
         <w:spacing w:before="240" w:beforeAutospacing="0" w:after="240" w:afterAutospacing="0" w:line="360" w:lineRule="auto"/>
-        <w:ind w:firstLine="709"/>
+        <w:ind w:firstLine="720"/>
         <w:jc w:val="center"/>
         <w:rPr>
           <w:szCs w:val="28"/>
@@ -16314,7 +16341,7 @@
         <w:pStyle w:val="a8"/>
         <w:shd w:val="clear" w:color="auto" w:fill="FFFFFF"/>
         <w:spacing w:before="240" w:beforeAutospacing="0" w:after="240" w:afterAutospacing="0" w:line="360" w:lineRule="auto"/>
-        <w:ind w:firstLine="709"/>
+        <w:ind w:firstLine="720"/>
         <w:jc w:val="both"/>
         <w:rPr>
           <w:sz w:val="28"/>
@@ -16350,7 +16377,7 @@
         <w:pStyle w:val="a8"/>
         <w:shd w:val="clear" w:color="auto" w:fill="FFFFFF"/>
         <w:spacing w:before="240" w:beforeAutospacing="0" w:after="240" w:afterAutospacing="0" w:line="360" w:lineRule="auto"/>
-        <w:ind w:left="350" w:firstLine="709"/>
+        <w:ind w:firstLine="720"/>
         <w:jc w:val="both"/>
         <w:rPr>
           <w:sz w:val="28"/>
@@ -16466,7 +16493,7 @@
         <w:pStyle w:val="a8"/>
         <w:shd w:val="clear" w:color="auto" w:fill="FFFFFF"/>
         <w:spacing w:before="240" w:beforeAutospacing="0" w:after="240" w:afterAutospacing="0" w:line="360" w:lineRule="auto"/>
-        <w:ind w:firstLine="709"/>
+        <w:ind w:firstLine="720"/>
         <w:jc w:val="center"/>
         <w:rPr>
           <w:szCs w:val="28"/>
@@ -16511,7 +16538,7 @@
         <w:pStyle w:val="a8"/>
         <w:shd w:val="clear" w:color="auto" w:fill="FFFFFF"/>
         <w:spacing w:before="240" w:beforeAutospacing="0" w:after="240" w:afterAutospacing="0" w:line="360" w:lineRule="auto"/>
-        <w:ind w:firstLine="709"/>
+        <w:ind w:firstLine="720"/>
         <w:jc w:val="both"/>
         <w:rPr>
           <w:sz w:val="28"/>
@@ -16524,7 +16551,7 @@
         <w:pStyle w:val="a8"/>
         <w:shd w:val="clear" w:color="auto" w:fill="FFFFFF"/>
         <w:spacing w:before="240" w:beforeAutospacing="0" w:after="240" w:afterAutospacing="0" w:line="360" w:lineRule="auto"/>
-        <w:ind w:firstLine="709"/>
+        <w:ind w:firstLine="720"/>
         <w:jc w:val="both"/>
         <w:rPr>
           <w:sz w:val="28"/>
@@ -16537,7 +16564,7 @@
         <w:pStyle w:val="a8"/>
         <w:shd w:val="clear" w:color="auto" w:fill="FFFFFF"/>
         <w:spacing w:before="240" w:beforeAutospacing="0" w:after="240" w:afterAutospacing="0" w:line="360" w:lineRule="auto"/>
-        <w:ind w:firstLine="709"/>
+        <w:ind w:firstLine="720"/>
         <w:jc w:val="both"/>
         <w:rPr>
           <w:sz w:val="28"/>
@@ -16566,7 +16593,7 @@
         <w:pStyle w:val="a8"/>
         <w:shd w:val="clear" w:color="auto" w:fill="FFFFFF"/>
         <w:spacing w:before="240" w:beforeAutospacing="0" w:after="240" w:afterAutospacing="0" w:line="360" w:lineRule="auto"/>
-        <w:ind w:firstLine="709"/>
+        <w:ind w:firstLine="720"/>
         <w:jc w:val="both"/>
         <w:rPr>
           <w:sz w:val="28"/>
@@ -16619,7 +16646,7 @@
         <w:pStyle w:val="a8"/>
         <w:shd w:val="clear" w:color="auto" w:fill="FFFFFF"/>
         <w:spacing w:before="240" w:beforeAutospacing="0" w:after="240" w:afterAutospacing="0" w:line="360" w:lineRule="auto"/>
-        <w:ind w:firstLine="709"/>
+        <w:ind w:firstLine="720"/>
         <w:jc w:val="center"/>
         <w:rPr>
           <w:szCs w:val="28"/>
@@ -16662,6 +16689,7 @@
     <w:p>
       <w:pPr>
         <w:spacing w:after="0" w:line="240" w:lineRule="auto"/>
+        <w:ind w:firstLine="720"/>
         <w:rPr>
           <w:rFonts w:ascii="Times New Roman" w:eastAsia="SimSun" w:hAnsi="Times New Roman" w:cs="Times New Roman"/>
           <w:b/>
@@ -16670,7 +16698,7 @@
           <w:lang w:bidi="he-IL"/>
         </w:rPr>
       </w:pPr>
-      <w:bookmarkStart w:id="109" w:name="_Toc139393502"/>
+      <w:bookmarkStart w:id="110" w:name="_Toc139393502"/>
       <w:r>
         <w:br w:type="page"/>
       </w:r>
@@ -16679,19 +16707,20 @@
       <w:pPr>
         <w:pStyle w:val="1"/>
         <w:spacing w:line="360" w:lineRule="auto"/>
-      </w:pPr>
-      <w:bookmarkStart w:id="110" w:name="_Toc139473157"/>
+        <w:ind w:firstLine="720"/>
+      </w:pPr>
+      <w:bookmarkStart w:id="111" w:name="_Toc139473157"/>
       <w:r>
         <w:lastRenderedPageBreak/>
         <w:t>Заключение</w:t>
       </w:r>
-      <w:bookmarkEnd w:id="109"/>
       <w:bookmarkEnd w:id="110"/>
+      <w:bookmarkEnd w:id="111"/>
     </w:p>
     <w:p>
       <w:pPr>
         <w:spacing w:after="0" w:line="360" w:lineRule="auto"/>
-        <w:ind w:firstLine="709"/>
+        <w:ind w:firstLine="720"/>
         <w:jc w:val="both"/>
         <w:rPr>
           <w:rFonts w:ascii="Times New Roman" w:hAnsi="Times New Roman" w:cs="Times New Roman"/>
@@ -16711,7 +16740,7 @@
     <w:p>
       <w:pPr>
         <w:spacing w:after="0" w:line="360" w:lineRule="auto"/>
-        <w:ind w:firstLine="709"/>
+        <w:ind w:firstLine="720"/>
         <w:jc w:val="both"/>
         <w:rPr>
           <w:rFonts w:cs="Times New Roman"/>
@@ -16725,22 +16754,399 @@
           <w:sz w:val="28"/>
           <w:szCs w:val="28"/>
         </w:rPr>
-        <w:t>В результате тестирования мы пришли к выводу, что данный алгоритм подходит для сортировки небольших массивов, так как при увеличении числа элементов, подвергающихся сортировке, в геометрической прогрессии растёт время выполнения программы. Сортировка «пузырьком» является довольно простым и эффективным алгоритмом в случ</w:t>
-      </w:r>
-      <w:bookmarkStart w:id="111" w:name="_GoBack"/>
-      <w:bookmarkEnd w:id="111"/>
-      <w:r>
+        <w:t>В результате тестирования мы пришли к выводу, что данный алгоритм подходит для сортировки небольших массивов, так как при увеличении числа элементов, подвергающихся сортировке, в геометрической прогрессии растёт время выполнения программы. Сортировка «пузырьком» является довольно простым и эффективным алгоритмом в случае, если применять его при работе с небольшими  последовательностями чисел, либо с частично отсортированными последовательностями, либо в ознакомительных и учебных целях. Реализация алгоритма проста, однако высокая вычислительная сложность и большие временные затраты на реализацию сортировки сильно ограничивают сферу применения данного метода.</w:t>
+      </w:r>
+    </w:p>
+    <w:p>
+      <w:pPr>
+        <w:spacing w:after="0" w:line="240" w:lineRule="auto"/>
+        <w:ind w:firstLine="720"/>
+        <w:rPr>
+          <w:rFonts w:ascii="Times New Roman" w:eastAsia="SimSun" w:hAnsi="Times New Roman" w:cs="Times New Roman"/>
+          <w:b/>
+          <w:sz w:val="28"/>
+          <w:szCs w:val="24"/>
+          <w:lang w:bidi="he-IL"/>
+        </w:rPr>
+      </w:pPr>
+      <w:bookmarkStart w:id="112" w:name="_Toc139393503"/>
+      <w:r>
+        <w:br w:type="page"/>
+      </w:r>
+    </w:p>
+    <w:p>
+      <w:pPr>
+        <w:pStyle w:val="1"/>
+        <w:spacing w:line="360" w:lineRule="auto"/>
+        <w:ind w:firstLine="720"/>
+      </w:pPr>
+      <w:bookmarkStart w:id="113" w:name="_Toc139473158"/>
+      <w:r>
+        <w:lastRenderedPageBreak/>
+        <w:t xml:space="preserve">Список </w:t>
+      </w:r>
+      <w:r>
+        <w:t xml:space="preserve">использованных </w:t>
+      </w:r>
+      <w:r>
+        <w:t>источников</w:t>
+      </w:r>
+      <w:bookmarkEnd w:id="112"/>
+      <w:bookmarkEnd w:id="113"/>
+    </w:p>
+    <w:p>
+      <w:pPr>
+        <w:spacing w:after="0" w:line="360" w:lineRule="auto"/>
+        <w:ind w:firstLine="720"/>
+        <w:jc w:val="both"/>
         <w:rPr>
           <w:rFonts w:ascii="Times New Roman" w:hAnsi="Times New Roman" w:cs="Times New Roman"/>
           <w:sz w:val="28"/>
           <w:szCs w:val="28"/>
         </w:rPr>
-        <w:t>ае, если применять его при работе с небольшими  последовательностями чисел, либо с частично отсортированными последовательностями, либо в ознакомительных и учебных целях. Реализация алгоритма проста, однако высокая вычислительная сложность и большие временные затраты на реализацию сортировки сильно ограничивают сферу применения данного метода.</w:t>
+      </w:pPr>
+      <w:r>
+        <w:rPr>
+          <w:rFonts w:ascii="Times New Roman" w:hAnsi="Times New Roman" w:cs="Times New Roman"/>
+          <w:sz w:val="28"/>
+          <w:szCs w:val="28"/>
+        </w:rPr>
+        <w:t>1.</w:t>
+      </w:r>
+      <w:r>
+        <w:rPr>
+          <w:rFonts w:ascii="Times New Roman" w:hAnsi="Times New Roman" w:cs="Times New Roman"/>
+          <w:sz w:val="26"/>
+          <w:szCs w:val="26"/>
+        </w:rPr>
+        <w:t xml:space="preserve"> Дэвид </w:t>
+      </w:r>
+      <w:proofErr w:type="spellStart"/>
+      <w:r>
+        <w:rPr>
+          <w:rFonts w:ascii="Times New Roman" w:hAnsi="Times New Roman" w:cs="Times New Roman"/>
+          <w:sz w:val="26"/>
+          <w:szCs w:val="26"/>
+        </w:rPr>
+        <w:t>Гриффитс</w:t>
+      </w:r>
+      <w:proofErr w:type="spellEnd"/>
+      <w:r>
+        <w:rPr>
+          <w:rFonts w:ascii="Times New Roman" w:hAnsi="Times New Roman" w:cs="Times New Roman"/>
+          <w:sz w:val="26"/>
+          <w:szCs w:val="26"/>
+        </w:rPr>
+        <w:t xml:space="preserve">, Дон </w:t>
+      </w:r>
+      <w:proofErr w:type="spellStart"/>
+      <w:r>
+        <w:rPr>
+          <w:rFonts w:ascii="Times New Roman" w:hAnsi="Times New Roman" w:cs="Times New Roman"/>
+          <w:sz w:val="26"/>
+          <w:szCs w:val="26"/>
+        </w:rPr>
+        <w:t>Гриффитс</w:t>
+      </w:r>
+      <w:proofErr w:type="spellEnd"/>
+      <w:r>
+        <w:rPr>
+          <w:rFonts w:ascii="Times New Roman" w:hAnsi="Times New Roman" w:cs="Times New Roman"/>
+          <w:sz w:val="26"/>
+          <w:szCs w:val="26"/>
+        </w:rPr>
+        <w:t>. Изучаем программирование на С. 2013 г.</w:t>
+      </w:r>
+    </w:p>
+    <w:p>
+      <w:pPr>
+        <w:spacing w:after="0" w:line="360" w:lineRule="auto"/>
+        <w:ind w:firstLine="720"/>
+        <w:jc w:val="both"/>
+        <w:rPr>
+          <w:rFonts w:ascii="Times New Roman" w:hAnsi="Times New Roman" w:cs="Times New Roman"/>
+          <w:sz w:val="28"/>
+          <w:szCs w:val="28"/>
+        </w:rPr>
+      </w:pPr>
+      <w:r>
+        <w:rPr>
+          <w:rFonts w:ascii="Times New Roman" w:hAnsi="Times New Roman" w:cs="Times New Roman"/>
+          <w:sz w:val="28"/>
+          <w:szCs w:val="28"/>
+        </w:rPr>
+        <w:t xml:space="preserve">2. </w:t>
+      </w:r>
+      <w:r>
+        <w:rPr>
+          <w:rFonts w:ascii="Times New Roman" w:hAnsi="Times New Roman" w:cs="Times New Roman"/>
+          <w:sz w:val="28"/>
+          <w:szCs w:val="28"/>
+        </w:rPr>
+        <w:t xml:space="preserve">Введение в си </w:t>
+      </w:r>
+      <w:r>
+        <w:rPr>
+          <w:rFonts w:ascii="Times New Roman" w:hAnsi="Times New Roman" w:cs="Times New Roman"/>
+          <w:sz w:val="28"/>
+          <w:szCs w:val="28"/>
+        </w:rPr>
+        <w:t>[</w:t>
+      </w:r>
+      <w:r>
+        <w:rPr>
+          <w:rFonts w:ascii="Times New Roman" w:hAnsi="Times New Roman" w:cs="Times New Roman"/>
+          <w:sz w:val="28"/>
+          <w:szCs w:val="28"/>
+        </w:rPr>
+        <w:t>Электронный ресурс</w:t>
+      </w:r>
+      <w:r>
+        <w:rPr>
+          <w:rFonts w:ascii="Times New Roman" w:hAnsi="Times New Roman" w:cs="Times New Roman"/>
+          <w:sz w:val="28"/>
+          <w:szCs w:val="28"/>
+        </w:rPr>
+        <w:t>]</w:t>
+      </w:r>
+      <w:r>
+        <w:rPr>
+          <w:rFonts w:ascii="Times New Roman" w:hAnsi="Times New Roman" w:cs="Times New Roman"/>
+          <w:sz w:val="28"/>
+          <w:szCs w:val="28"/>
+        </w:rPr>
+        <w:t xml:space="preserve"> </w:t>
+      </w:r>
+      <w:r>
+        <w:rPr>
+          <w:rFonts w:ascii="Times New Roman" w:hAnsi="Times New Roman" w:cs="Times New Roman"/>
+          <w:sz w:val="28"/>
+          <w:szCs w:val="28"/>
+        </w:rPr>
+        <w:t>–</w:t>
+      </w:r>
+      <w:r>
+        <w:rPr>
+          <w:rFonts w:ascii="Times New Roman" w:hAnsi="Times New Roman" w:cs="Times New Roman"/>
+          <w:sz w:val="28"/>
+          <w:szCs w:val="28"/>
+        </w:rPr>
+        <w:t xml:space="preserve"> </w:t>
+      </w:r>
+      <w:r>
+        <w:rPr>
+          <w:rFonts w:ascii="Times New Roman" w:hAnsi="Times New Roman" w:cs="Times New Roman"/>
+          <w:sz w:val="28"/>
+          <w:szCs w:val="28"/>
+        </w:rPr>
+        <w:t xml:space="preserve">Режим доступа: </w:t>
+      </w:r>
+      <w:r>
+        <w:rPr>
+          <w:rFonts w:ascii="Times New Roman" w:hAnsi="Times New Roman" w:cs="Times New Roman"/>
+          <w:sz w:val="28"/>
+          <w:szCs w:val="28"/>
+        </w:rPr>
+        <w:t>https://habr.com/ru/articles/464075</w:t>
+      </w:r>
+    </w:p>
+    <w:p>
+      <w:pPr>
+        <w:spacing w:after="0" w:line="360" w:lineRule="auto"/>
+        <w:ind w:firstLine="720"/>
+        <w:jc w:val="both"/>
+        <w:rPr>
+          <w:rFonts w:ascii="Times New Roman" w:hAnsi="Times New Roman" w:cs="Times New Roman"/>
+          <w:sz w:val="28"/>
+          <w:szCs w:val="28"/>
+        </w:rPr>
+      </w:pPr>
+      <w:r>
+        <w:rPr>
+          <w:rFonts w:ascii="Times New Roman" w:hAnsi="Times New Roman" w:cs="Times New Roman"/>
+          <w:sz w:val="28"/>
+          <w:szCs w:val="28"/>
+        </w:rPr>
+        <w:t xml:space="preserve">3. </w:t>
+      </w:r>
+      <w:r>
+        <w:rPr>
+          <w:rFonts w:ascii="Times New Roman" w:hAnsi="Times New Roman" w:cs="Times New Roman"/>
+          <w:sz w:val="28"/>
+          <w:szCs w:val="28"/>
+        </w:rPr>
+        <w:t>Язык</w:t>
+      </w:r>
+      <w:proofErr w:type="gramStart"/>
+      <w:r>
+        <w:rPr>
+          <w:rFonts w:ascii="Times New Roman" w:hAnsi="Times New Roman" w:cs="Times New Roman"/>
+          <w:sz w:val="28"/>
+          <w:szCs w:val="28"/>
+        </w:rPr>
+        <w:t xml:space="preserve"> С</w:t>
+      </w:r>
+      <w:proofErr w:type="gramEnd"/>
+      <w:r>
+        <w:rPr>
+          <w:rFonts w:ascii="Times New Roman" w:hAnsi="Times New Roman" w:cs="Times New Roman"/>
+          <w:sz w:val="28"/>
+          <w:szCs w:val="28"/>
+        </w:rPr>
+        <w:t xml:space="preserve"> </w:t>
+      </w:r>
+      <w:r>
+        <w:rPr>
+          <w:rFonts w:ascii="Times New Roman" w:hAnsi="Times New Roman" w:cs="Times New Roman"/>
+          <w:sz w:val="28"/>
+          <w:szCs w:val="28"/>
+        </w:rPr>
+        <w:t>[</w:t>
+      </w:r>
+      <w:r>
+        <w:rPr>
+          <w:rFonts w:ascii="Times New Roman" w:hAnsi="Times New Roman" w:cs="Times New Roman"/>
+          <w:sz w:val="28"/>
+          <w:szCs w:val="28"/>
+        </w:rPr>
+        <w:t>Электронный ресурс</w:t>
+      </w:r>
+      <w:r>
+        <w:rPr>
+          <w:rFonts w:ascii="Times New Roman" w:hAnsi="Times New Roman" w:cs="Times New Roman"/>
+          <w:sz w:val="28"/>
+          <w:szCs w:val="28"/>
+        </w:rPr>
+        <w:t>]</w:t>
+      </w:r>
+      <w:r>
+        <w:rPr>
+          <w:rFonts w:ascii="Times New Roman" w:hAnsi="Times New Roman" w:cs="Times New Roman"/>
+          <w:sz w:val="28"/>
+          <w:szCs w:val="28"/>
+        </w:rPr>
+        <w:t xml:space="preserve"> </w:t>
+      </w:r>
+      <w:r>
+        <w:rPr>
+          <w:rFonts w:ascii="Times New Roman" w:hAnsi="Times New Roman" w:cs="Times New Roman"/>
+          <w:sz w:val="28"/>
+          <w:szCs w:val="28"/>
+        </w:rPr>
+        <w:t>–</w:t>
+      </w:r>
+      <w:r>
+        <w:rPr>
+          <w:rFonts w:ascii="Times New Roman" w:hAnsi="Times New Roman" w:cs="Times New Roman"/>
+          <w:sz w:val="28"/>
+          <w:szCs w:val="28"/>
+        </w:rPr>
+        <w:t xml:space="preserve"> </w:t>
+      </w:r>
+      <w:r>
+        <w:rPr>
+          <w:rFonts w:ascii="Times New Roman" w:hAnsi="Times New Roman" w:cs="Times New Roman"/>
+          <w:sz w:val="28"/>
+          <w:szCs w:val="28"/>
+        </w:rPr>
+        <w:t xml:space="preserve">Режим доступа: </w:t>
+      </w:r>
+      <w:r>
+        <w:rPr>
+          <w:rFonts w:ascii="Times New Roman" w:hAnsi="Times New Roman" w:cs="Times New Roman"/>
+          <w:sz w:val="28"/>
+          <w:szCs w:val="28"/>
+        </w:rPr>
+        <w:t>https://prog-cpp.ru/c</w:t>
+      </w:r>
+    </w:p>
+    <w:p>
+      <w:pPr>
+        <w:pStyle w:val="a8"/>
+        <w:shd w:val="clear" w:color="auto" w:fill="FFFFFF"/>
+        <w:spacing w:before="0" w:beforeAutospacing="0" w:after="0" w:afterAutospacing="0" w:line="360" w:lineRule="auto"/>
+        <w:ind w:firstLine="720"/>
+        <w:jc w:val="both"/>
+        <w:rPr>
+          <w:sz w:val="28"/>
+          <w:szCs w:val="28"/>
+        </w:rPr>
+      </w:pPr>
+      <w:r>
+        <w:rPr>
+          <w:sz w:val="28"/>
+          <w:szCs w:val="28"/>
+        </w:rPr>
+        <w:t>4.</w:t>
+      </w:r>
+      <w:r>
+        <w:rPr>
+          <w:sz w:val="28"/>
+          <w:szCs w:val="28"/>
+        </w:rPr>
+        <w:t xml:space="preserve"> Сортировка пузырьком </w:t>
+      </w:r>
+      <w:r>
+        <w:rPr>
+          <w:sz w:val="28"/>
+          <w:szCs w:val="28"/>
+        </w:rPr>
+        <w:t>[</w:t>
+      </w:r>
+      <w:r>
+        <w:rPr>
+          <w:sz w:val="28"/>
+          <w:szCs w:val="28"/>
+        </w:rPr>
+        <w:t>Электронный ресурс</w:t>
+      </w:r>
+      <w:r>
+        <w:rPr>
+          <w:sz w:val="28"/>
+          <w:szCs w:val="28"/>
+        </w:rPr>
+        <w:t>]</w:t>
+      </w:r>
+      <w:r>
+        <w:rPr>
+          <w:sz w:val="28"/>
+          <w:szCs w:val="28"/>
+        </w:rPr>
+        <w:t xml:space="preserve"> </w:t>
+      </w:r>
+      <w:r>
+        <w:rPr>
+          <w:sz w:val="28"/>
+          <w:szCs w:val="28"/>
+        </w:rPr>
+        <w:t>–</w:t>
+      </w:r>
+      <w:r>
+        <w:rPr>
+          <w:sz w:val="28"/>
+          <w:szCs w:val="28"/>
+        </w:rPr>
+        <w:t xml:space="preserve"> </w:t>
+      </w:r>
+      <w:r>
+        <w:rPr>
+          <w:sz w:val="28"/>
+          <w:szCs w:val="28"/>
+        </w:rPr>
+        <w:t xml:space="preserve">Режим доступа: </w:t>
+      </w:r>
+      <w:r>
+        <w:rPr>
+          <w:sz w:val="28"/>
+          <w:szCs w:val="28"/>
+        </w:rPr>
+        <w:t>https://foxford.ru/wiki/informatika/sortirovka-metodom-puzyrka</w:t>
       </w:r>
     </w:p>
     <w:p>
       <w:pPr>
         <w:spacing w:after="0" w:line="240" w:lineRule="auto"/>
+        <w:ind w:firstLine="720"/>
         <w:rPr>
           <w:rFonts w:ascii="Times New Roman" w:eastAsia="SimSun" w:hAnsi="Times New Roman" w:cs="Times New Roman"/>
           <w:b/>
@@ -16749,390 +17155,6 @@
           <w:lang w:bidi="he-IL"/>
         </w:rPr>
       </w:pPr>
-      <w:bookmarkStart w:id="112" w:name="_Toc139393503"/>
-      <w:r>
-        <w:br w:type="page"/>
-      </w:r>
-    </w:p>
-    <w:p>
-      <w:pPr>
-        <w:pStyle w:val="1"/>
-        <w:spacing w:line="360" w:lineRule="auto"/>
-      </w:pPr>
-      <w:bookmarkStart w:id="113" w:name="_Toc139473158"/>
-      <w:r>
-        <w:lastRenderedPageBreak/>
-        <w:t xml:space="preserve">Список </w:t>
-      </w:r>
-      <w:r>
-        <w:t xml:space="preserve">использованных </w:t>
-      </w:r>
-      <w:r>
-        <w:t>источников</w:t>
-      </w:r>
-      <w:bookmarkEnd w:id="112"/>
-      <w:bookmarkEnd w:id="113"/>
-    </w:p>
-    <w:p>
-      <w:pPr>
-        <w:spacing w:after="0" w:line="360" w:lineRule="auto"/>
-        <w:ind w:firstLine="709"/>
-        <w:jc w:val="both"/>
-        <w:rPr>
-          <w:rFonts w:ascii="Times New Roman" w:hAnsi="Times New Roman" w:cs="Times New Roman"/>
-          <w:sz w:val="28"/>
-          <w:szCs w:val="28"/>
-        </w:rPr>
-      </w:pPr>
-      <w:r>
-        <w:rPr>
-          <w:rFonts w:ascii="Times New Roman" w:hAnsi="Times New Roman" w:cs="Times New Roman"/>
-          <w:sz w:val="28"/>
-          <w:szCs w:val="28"/>
-        </w:rPr>
-        <w:t>1.</w:t>
-      </w:r>
-      <w:r>
-        <w:rPr>
-          <w:rFonts w:ascii="Times New Roman" w:hAnsi="Times New Roman" w:cs="Times New Roman"/>
-          <w:sz w:val="26"/>
-          <w:szCs w:val="26"/>
-        </w:rPr>
-        <w:t xml:space="preserve"> Дэвид </w:t>
-      </w:r>
-      <w:proofErr w:type="spellStart"/>
-      <w:r>
-        <w:rPr>
-          <w:rFonts w:ascii="Times New Roman" w:hAnsi="Times New Roman" w:cs="Times New Roman"/>
-          <w:sz w:val="26"/>
-          <w:szCs w:val="26"/>
-        </w:rPr>
-        <w:t>Гриффитс</w:t>
-      </w:r>
-      <w:proofErr w:type="spellEnd"/>
-      <w:r>
-        <w:rPr>
-          <w:rFonts w:ascii="Times New Roman" w:hAnsi="Times New Roman" w:cs="Times New Roman"/>
-          <w:sz w:val="26"/>
-          <w:szCs w:val="26"/>
-        </w:rPr>
-        <w:t xml:space="preserve">, Дон </w:t>
-      </w:r>
-      <w:proofErr w:type="spellStart"/>
-      <w:r>
-        <w:rPr>
-          <w:rFonts w:ascii="Times New Roman" w:hAnsi="Times New Roman" w:cs="Times New Roman"/>
-          <w:sz w:val="26"/>
-          <w:szCs w:val="26"/>
-        </w:rPr>
-        <w:t>Гриффитс</w:t>
-      </w:r>
-      <w:proofErr w:type="spellEnd"/>
-      <w:r>
-        <w:rPr>
-          <w:rFonts w:ascii="Times New Roman" w:hAnsi="Times New Roman" w:cs="Times New Roman"/>
-          <w:sz w:val="26"/>
-          <w:szCs w:val="26"/>
-        </w:rPr>
-        <w:t>. Изучаем программирование на С. 2013 г.</w:t>
-      </w:r>
-    </w:p>
-    <w:p>
-      <w:pPr>
-        <w:spacing w:after="0" w:line="360" w:lineRule="auto"/>
-        <w:ind w:firstLine="709"/>
-        <w:jc w:val="both"/>
-        <w:rPr>
-          <w:rFonts w:ascii="Times New Roman" w:hAnsi="Times New Roman" w:cs="Times New Roman"/>
-          <w:sz w:val="28"/>
-          <w:szCs w:val="28"/>
-        </w:rPr>
-      </w:pPr>
-      <w:r>
-        <w:rPr>
-          <w:rFonts w:ascii="Times New Roman" w:hAnsi="Times New Roman" w:cs="Times New Roman"/>
-          <w:sz w:val="28"/>
-          <w:szCs w:val="28"/>
-        </w:rPr>
-        <w:t xml:space="preserve">2. </w:t>
-      </w:r>
-      <w:r>
-        <w:rPr>
-          <w:rFonts w:ascii="Times New Roman" w:hAnsi="Times New Roman" w:cs="Times New Roman"/>
-          <w:sz w:val="28"/>
-          <w:szCs w:val="28"/>
-        </w:rPr>
-        <w:t xml:space="preserve">Введение в си </w:t>
-      </w:r>
-      <w:r>
-        <w:rPr>
-          <w:rFonts w:ascii="Times New Roman" w:hAnsi="Times New Roman" w:cs="Times New Roman"/>
-          <w:sz w:val="28"/>
-          <w:szCs w:val="28"/>
-        </w:rPr>
-        <w:t>[</w:t>
-      </w:r>
-      <w:r>
-        <w:rPr>
-          <w:rFonts w:ascii="Times New Roman" w:hAnsi="Times New Roman" w:cs="Times New Roman"/>
-          <w:sz w:val="28"/>
-          <w:szCs w:val="28"/>
-        </w:rPr>
-        <w:t>Электронный ресурс</w:t>
-      </w:r>
-      <w:r>
-        <w:rPr>
-          <w:rFonts w:ascii="Times New Roman" w:hAnsi="Times New Roman" w:cs="Times New Roman"/>
-          <w:sz w:val="28"/>
-          <w:szCs w:val="28"/>
-        </w:rPr>
-        <w:t>]</w:t>
-      </w:r>
-      <w:r>
-        <w:rPr>
-          <w:rFonts w:ascii="Times New Roman" w:hAnsi="Times New Roman" w:cs="Times New Roman"/>
-          <w:sz w:val="28"/>
-          <w:szCs w:val="28"/>
-        </w:rPr>
-        <w:t xml:space="preserve"> </w:t>
-      </w:r>
-      <w:r>
-        <w:rPr>
-          <w:rFonts w:ascii="Times New Roman" w:hAnsi="Times New Roman" w:cs="Times New Roman"/>
-          <w:sz w:val="28"/>
-          <w:szCs w:val="28"/>
-        </w:rPr>
-        <w:t>–</w:t>
-      </w:r>
-      <w:r>
-        <w:rPr>
-          <w:rFonts w:ascii="Times New Roman" w:hAnsi="Times New Roman" w:cs="Times New Roman"/>
-          <w:sz w:val="28"/>
-          <w:szCs w:val="28"/>
-        </w:rPr>
-        <w:t xml:space="preserve"> </w:t>
-      </w:r>
-      <w:r>
-        <w:rPr>
-          <w:rFonts w:ascii="Times New Roman" w:hAnsi="Times New Roman" w:cs="Times New Roman"/>
-          <w:sz w:val="28"/>
-          <w:szCs w:val="28"/>
-        </w:rPr>
-        <w:t xml:space="preserve">Режим доступа: </w:t>
-      </w:r>
-      <w:r>
-        <w:rPr>
-          <w:rFonts w:ascii="Times New Roman" w:hAnsi="Times New Roman" w:cs="Times New Roman"/>
-          <w:sz w:val="28"/>
-          <w:szCs w:val="28"/>
-        </w:rPr>
-        <w:t>https://habr.com/ru/articles/464075</w:t>
-      </w:r>
-    </w:p>
-    <w:p>
-      <w:pPr>
-        <w:spacing w:after="0" w:line="360" w:lineRule="auto"/>
-        <w:ind w:firstLine="709"/>
-        <w:jc w:val="both"/>
-        <w:rPr>
-          <w:rFonts w:ascii="Times New Roman" w:hAnsi="Times New Roman" w:cs="Times New Roman"/>
-          <w:sz w:val="28"/>
-          <w:szCs w:val="28"/>
-        </w:rPr>
-      </w:pPr>
-      <w:r>
-        <w:rPr>
-          <w:rFonts w:ascii="Times New Roman" w:hAnsi="Times New Roman" w:cs="Times New Roman"/>
-          <w:sz w:val="28"/>
-          <w:szCs w:val="28"/>
-        </w:rPr>
-        <w:t xml:space="preserve">3. </w:t>
-      </w:r>
-      <w:r>
-        <w:rPr>
-          <w:rFonts w:ascii="Times New Roman" w:hAnsi="Times New Roman" w:cs="Times New Roman"/>
-          <w:sz w:val="28"/>
-          <w:szCs w:val="28"/>
-        </w:rPr>
-        <w:t>Язык</w:t>
-      </w:r>
-      <w:proofErr w:type="gramStart"/>
-      <w:r>
-        <w:rPr>
-          <w:rFonts w:ascii="Times New Roman" w:hAnsi="Times New Roman" w:cs="Times New Roman"/>
-          <w:sz w:val="28"/>
-          <w:szCs w:val="28"/>
-        </w:rPr>
-        <w:t xml:space="preserve"> С</w:t>
-      </w:r>
-      <w:proofErr w:type="gramEnd"/>
-      <w:r>
-        <w:rPr>
-          <w:rFonts w:ascii="Times New Roman" w:hAnsi="Times New Roman" w:cs="Times New Roman"/>
-          <w:sz w:val="28"/>
-          <w:szCs w:val="28"/>
-        </w:rPr>
-        <w:t xml:space="preserve"> </w:t>
-      </w:r>
-      <w:r>
-        <w:rPr>
-          <w:rFonts w:ascii="Times New Roman" w:hAnsi="Times New Roman" w:cs="Times New Roman"/>
-          <w:sz w:val="28"/>
-          <w:szCs w:val="28"/>
-        </w:rPr>
-        <w:t>[</w:t>
-      </w:r>
-      <w:r>
-        <w:rPr>
-          <w:rFonts w:ascii="Times New Roman" w:hAnsi="Times New Roman" w:cs="Times New Roman"/>
-          <w:sz w:val="28"/>
-          <w:szCs w:val="28"/>
-        </w:rPr>
-        <w:t>Электронный ресурс</w:t>
-      </w:r>
-      <w:r>
-        <w:rPr>
-          <w:rFonts w:ascii="Times New Roman" w:hAnsi="Times New Roman" w:cs="Times New Roman"/>
-          <w:sz w:val="28"/>
-          <w:szCs w:val="28"/>
-        </w:rPr>
-        <w:t>]</w:t>
-      </w:r>
-      <w:r>
-        <w:rPr>
-          <w:rFonts w:ascii="Times New Roman" w:hAnsi="Times New Roman" w:cs="Times New Roman"/>
-          <w:sz w:val="28"/>
-          <w:szCs w:val="28"/>
-        </w:rPr>
-        <w:t xml:space="preserve"> </w:t>
-      </w:r>
-      <w:r>
-        <w:rPr>
-          <w:rFonts w:ascii="Times New Roman" w:hAnsi="Times New Roman" w:cs="Times New Roman"/>
-          <w:sz w:val="28"/>
-          <w:szCs w:val="28"/>
-        </w:rPr>
-        <w:t>–</w:t>
-      </w:r>
-      <w:r>
-        <w:rPr>
-          <w:rFonts w:ascii="Times New Roman" w:hAnsi="Times New Roman" w:cs="Times New Roman"/>
-          <w:sz w:val="28"/>
-          <w:szCs w:val="28"/>
-        </w:rPr>
-        <w:t xml:space="preserve"> </w:t>
-      </w:r>
-      <w:r>
-        <w:rPr>
-          <w:rFonts w:ascii="Times New Roman" w:hAnsi="Times New Roman" w:cs="Times New Roman"/>
-          <w:sz w:val="28"/>
-          <w:szCs w:val="28"/>
-        </w:rPr>
-        <w:t xml:space="preserve">Режим доступа: </w:t>
-      </w:r>
-      <w:r>
-        <w:rPr>
-          <w:rFonts w:ascii="Times New Roman" w:hAnsi="Times New Roman" w:cs="Times New Roman"/>
-          <w:sz w:val="28"/>
-          <w:szCs w:val="28"/>
-        </w:rPr>
-        <w:t>https://prog-cpp.ru/c</w:t>
-      </w:r>
-    </w:p>
-    <w:p>
-      <w:pPr>
-        <w:pStyle w:val="a8"/>
-        <w:shd w:val="clear" w:color="auto" w:fill="FFFFFF"/>
-        <w:spacing w:before="0" w:beforeAutospacing="0" w:after="0" w:afterAutospacing="0" w:line="360" w:lineRule="auto"/>
-        <w:ind w:firstLine="709"/>
-        <w:jc w:val="both"/>
-        <w:rPr>
-          <w:sz w:val="28"/>
-          <w:szCs w:val="28"/>
-        </w:rPr>
-      </w:pPr>
-      <w:r>
-        <w:rPr>
-          <w:sz w:val="28"/>
-          <w:szCs w:val="28"/>
-        </w:rPr>
-        <w:t>4.</w:t>
-      </w:r>
-      <w:r>
-        <w:rPr>
-          <w:sz w:val="28"/>
-          <w:szCs w:val="28"/>
-        </w:rPr>
-        <w:t xml:space="preserve"> Сортировка пузырьком </w:t>
-      </w:r>
-      <w:r>
-        <w:rPr>
-          <w:sz w:val="28"/>
-          <w:szCs w:val="28"/>
-        </w:rPr>
-        <w:t>[</w:t>
-      </w:r>
-      <w:r>
-        <w:rPr>
-          <w:sz w:val="28"/>
-          <w:szCs w:val="28"/>
-        </w:rPr>
-        <w:t>Электронный ресурс</w:t>
-      </w:r>
-      <w:r>
-        <w:rPr>
-          <w:sz w:val="28"/>
-          <w:szCs w:val="28"/>
-        </w:rPr>
-        <w:t>]</w:t>
-      </w:r>
-      <w:r>
-        <w:rPr>
-          <w:sz w:val="28"/>
-          <w:szCs w:val="28"/>
-        </w:rPr>
-        <w:t xml:space="preserve"> </w:t>
-      </w:r>
-      <w:r>
-        <w:rPr>
-          <w:sz w:val="28"/>
-          <w:szCs w:val="28"/>
-        </w:rPr>
-        <w:t>–</w:t>
-      </w:r>
-      <w:r>
-        <w:rPr>
-          <w:sz w:val="28"/>
-          <w:szCs w:val="28"/>
-        </w:rPr>
-        <w:t xml:space="preserve"> </w:t>
-      </w:r>
-      <w:r>
-        <w:rPr>
-          <w:sz w:val="28"/>
-          <w:szCs w:val="28"/>
-        </w:rPr>
-        <w:t xml:space="preserve">Режим доступа: </w:t>
-      </w:r>
-      <w:r>
-        <w:rPr>
-          <w:sz w:val="28"/>
-          <w:szCs w:val="28"/>
-        </w:rPr>
-        <w:t>https://foxford.ru/wiki/informatika/sortirovka-metodom-puzyrka</w:t>
-      </w:r>
-    </w:p>
-    <w:p>
-      <w:pPr>
-        <w:spacing w:after="0" w:line="240" w:lineRule="auto"/>
-        <w:rPr>
-          <w:rFonts w:ascii="Times New Roman" w:eastAsia="SimSun" w:hAnsi="Times New Roman" w:cs="Times New Roman"/>
-          <w:b/>
-          <w:sz w:val="28"/>
-          <w:szCs w:val="24"/>
-          <w:lang w:bidi="he-IL"/>
-        </w:rPr>
-      </w:pPr>
       <w:bookmarkStart w:id="114" w:name="_Toc139393504"/>
       <w:r>
         <w:br w:type="page"/>
@@ -17142,6 +17164,7 @@
       <w:pPr>
         <w:pStyle w:val="1"/>
         <w:spacing w:line="276" w:lineRule="auto"/>
+        <w:ind w:firstLine="720"/>
       </w:pPr>
       <w:bookmarkStart w:id="115" w:name="_Toc139473159"/>
       <w:r>
@@ -17162,7 +17185,7 @@
         <w:pStyle w:val="a8"/>
         <w:shd w:val="clear" w:color="auto" w:fill="FFFFFF"/>
         <w:spacing w:before="0" w:beforeAutospacing="0" w:after="0" w:afterAutospacing="0" w:line="276" w:lineRule="auto"/>
-        <w:ind w:firstLine="709"/>
+        <w:ind w:firstLine="720"/>
         <w:rPr>
           <w:b/>
           <w:bCs/>
@@ -17224,7 +17247,7 @@
         <w:autoSpaceDN w:val="0"/>
         <w:adjustRightInd w:val="0"/>
         <w:spacing w:after="0" w:line="240" w:lineRule="auto"/>
-        <w:ind w:firstLine="709"/>
+        <w:ind w:firstLine="720"/>
         <w:rPr>
           <w:rFonts w:ascii="Courier New" w:eastAsia="SimSun" w:hAnsi="Courier New" w:cs="Courier New"/>
           <w:color w:val="000000"/>
@@ -17270,7 +17293,7 @@
         <w:autoSpaceDN w:val="0"/>
         <w:adjustRightInd w:val="0"/>
         <w:spacing w:after="0" w:line="240" w:lineRule="auto"/>
-        <w:ind w:firstLine="709"/>
+        <w:ind w:firstLine="720"/>
         <w:rPr>
           <w:rFonts w:ascii="Courier New" w:eastAsia="SimSun" w:hAnsi="Courier New" w:cs="Courier New"/>
           <w:color w:val="000000"/>
@@ -17286,7 +17309,7 @@
         <w:autoSpaceDN w:val="0"/>
         <w:adjustRightInd w:val="0"/>
         <w:spacing w:after="0" w:line="240" w:lineRule="auto"/>
-        <w:ind w:firstLine="709"/>
+        <w:ind w:firstLine="720"/>
         <w:rPr>
           <w:rFonts w:ascii="Courier New" w:eastAsia="SimSun" w:hAnsi="Courier New" w:cs="Courier New"/>
           <w:color w:val="000000"/>
@@ -17354,7 +17377,7 @@
         <w:autoSpaceDN w:val="0"/>
         <w:adjustRightInd w:val="0"/>
         <w:spacing w:after="0" w:line="240" w:lineRule="auto"/>
-        <w:ind w:firstLine="709"/>
+        <w:ind w:firstLine="720"/>
         <w:rPr>
           <w:rFonts w:ascii="Courier New" w:eastAsia="SimSun" w:hAnsi="Courier New" w:cs="Courier New"/>
           <w:color w:val="000000"/>
@@ -17422,7 +17445,7 @@
         <w:autoSpaceDN w:val="0"/>
         <w:adjustRightInd w:val="0"/>
         <w:spacing w:after="0" w:line="240" w:lineRule="auto"/>
-        <w:ind w:firstLine="709"/>
+        <w:ind w:firstLine="720"/>
         <w:rPr>
           <w:rFonts w:ascii="Courier New" w:eastAsia="SimSun" w:hAnsi="Courier New" w:cs="Courier New"/>
           <w:color w:val="000000"/>
@@ -17490,7 +17513,7 @@
         <w:autoSpaceDN w:val="0"/>
         <w:adjustRightInd w:val="0"/>
         <w:spacing w:after="0" w:line="240" w:lineRule="auto"/>
-        <w:ind w:firstLine="709"/>
+        <w:ind w:firstLine="720"/>
         <w:rPr>
           <w:rFonts w:ascii="Courier New" w:eastAsia="SimSun" w:hAnsi="Courier New" w:cs="Courier New"/>
           <w:color w:val="000000"/>
@@ -17558,7 +17581,7 @@
         <w:autoSpaceDN w:val="0"/>
         <w:adjustRightInd w:val="0"/>
         <w:spacing w:after="0" w:line="240" w:lineRule="auto"/>
-        <w:ind w:firstLine="709"/>
+        <w:ind w:firstLine="720"/>
         <w:rPr>
           <w:rFonts w:ascii="Courier New" w:eastAsia="SimSun" w:hAnsi="Courier New" w:cs="Courier New"/>
           <w:color w:val="000000"/>
@@ -17626,7 +17649,7 @@
         <w:autoSpaceDN w:val="0"/>
         <w:adjustRightInd w:val="0"/>
         <w:spacing w:after="0" w:line="240" w:lineRule="auto"/>
-        <w:ind w:firstLine="709"/>
+        <w:ind w:firstLine="720"/>
         <w:rPr>
           <w:rFonts w:ascii="Courier New" w:eastAsia="SimSun" w:hAnsi="Courier New" w:cs="Courier New"/>
           <w:color w:val="000000"/>
@@ -17642,7 +17665,7 @@
         <w:autoSpaceDN w:val="0"/>
         <w:adjustRightInd w:val="0"/>
         <w:spacing w:after="0" w:line="240" w:lineRule="auto"/>
-        <w:ind w:firstLine="709"/>
+        <w:ind w:firstLine="720"/>
         <w:rPr>
           <w:rFonts w:ascii="Courier New" w:eastAsia="SimSun" w:hAnsi="Courier New" w:cs="Courier New"/>
           <w:color w:val="000000"/>
@@ -17682,7 +17705,7 @@
         <w:autoSpaceDN w:val="0"/>
         <w:adjustRightInd w:val="0"/>
         <w:spacing w:after="0" w:line="240" w:lineRule="auto"/>
-        <w:ind w:firstLine="709"/>
+        <w:ind w:firstLine="720"/>
         <w:rPr>
           <w:rFonts w:ascii="Courier New" w:eastAsia="SimSun" w:hAnsi="Courier New" w:cs="Courier New"/>
           <w:color w:val="000000"/>
@@ -17744,7 +17767,7 @@
         <w:autoSpaceDN w:val="0"/>
         <w:adjustRightInd w:val="0"/>
         <w:spacing w:after="0" w:line="240" w:lineRule="auto"/>
-        <w:ind w:firstLine="709"/>
+        <w:ind w:firstLine="720"/>
         <w:rPr>
           <w:rFonts w:ascii="Courier New" w:eastAsia="SimSun" w:hAnsi="Courier New" w:cs="Courier New"/>
           <w:color w:val="000000"/>
@@ -17804,7 +17827,7 @@
         <w:autoSpaceDN w:val="0"/>
         <w:adjustRightInd w:val="0"/>
         <w:spacing w:after="0" w:line="240" w:lineRule="auto"/>
-        <w:ind w:firstLine="709"/>
+        <w:ind w:firstLine="720"/>
         <w:rPr>
           <w:rFonts w:ascii="Courier New" w:eastAsia="SimSun" w:hAnsi="Courier New" w:cs="Courier New"/>
           <w:color w:val="000000"/>
@@ -17840,7 +17863,7 @@
         <w:autoSpaceDN w:val="0"/>
         <w:adjustRightInd w:val="0"/>
         <w:spacing w:after="0" w:line="240" w:lineRule="auto"/>
-        <w:ind w:firstLine="709"/>
+        <w:ind w:firstLine="720"/>
         <w:rPr>
           <w:rFonts w:ascii="Courier New" w:eastAsia="SimSun" w:hAnsi="Courier New" w:cs="Courier New"/>
           <w:color w:val="000000"/>
@@ -17856,7 +17879,7 @@
         <w:autoSpaceDN w:val="0"/>
         <w:adjustRightInd w:val="0"/>
         <w:spacing w:after="0" w:line="240" w:lineRule="auto"/>
-        <w:ind w:firstLine="709"/>
+        <w:ind w:firstLine="720"/>
         <w:rPr>
           <w:rFonts w:ascii="Courier New" w:eastAsia="SimSun" w:hAnsi="Courier New" w:cs="Courier New"/>
           <w:color w:val="000000"/>
@@ -17872,7 +17895,7 @@
         <w:autoSpaceDN w:val="0"/>
         <w:adjustRightInd w:val="0"/>
         <w:spacing w:after="0" w:line="240" w:lineRule="auto"/>
-        <w:ind w:firstLine="709"/>
+        <w:ind w:firstLine="720"/>
         <w:rPr>
           <w:rFonts w:ascii="Courier New" w:eastAsia="SimSun" w:hAnsi="Courier New" w:cs="Courier New"/>
           <w:color w:val="000000"/>
@@ -18018,7 +18041,7 @@
         <w:autoSpaceDN w:val="0"/>
         <w:adjustRightInd w:val="0"/>
         <w:spacing w:after="0" w:line="240" w:lineRule="auto"/>
-        <w:ind w:firstLine="709"/>
+        <w:ind w:firstLine="720"/>
         <w:rPr>
           <w:rFonts w:ascii="Courier New" w:eastAsia="SimSun" w:hAnsi="Courier New" w:cs="Courier New"/>
           <w:color w:val="000000"/>
@@ -18068,7 +18091,7 @@
         <w:autoSpaceDN w:val="0"/>
         <w:adjustRightInd w:val="0"/>
         <w:spacing w:after="0" w:line="240" w:lineRule="auto"/>
-        <w:ind w:firstLine="709"/>
+        <w:ind w:firstLine="720"/>
         <w:rPr>
           <w:rFonts w:ascii="Courier New" w:eastAsia="SimSun" w:hAnsi="Courier New" w:cs="Courier New"/>
           <w:color w:val="000000"/>
@@ -18224,7 +18247,7 @@
         <w:autoSpaceDN w:val="0"/>
         <w:adjustRightInd w:val="0"/>
         <w:spacing w:after="0" w:line="240" w:lineRule="auto"/>
-        <w:ind w:firstLine="709"/>
+        <w:ind w:firstLine="720"/>
         <w:rPr>
           <w:rFonts w:ascii="Courier New" w:eastAsia="SimSun" w:hAnsi="Courier New" w:cs="Courier New"/>
           <w:color w:val="000000"/>
@@ -18358,7 +18381,7 @@
         <w:autoSpaceDN w:val="0"/>
         <w:adjustRightInd w:val="0"/>
         <w:spacing w:after="0" w:line="240" w:lineRule="auto"/>
-        <w:ind w:firstLine="709"/>
+        <w:ind w:firstLine="720"/>
         <w:rPr>
           <w:rFonts w:ascii="Courier New" w:eastAsia="SimSun" w:hAnsi="Courier New" w:cs="Courier New"/>
           <w:color w:val="000000"/>
@@ -18450,7 +18473,7 @@
         <w:autoSpaceDN w:val="0"/>
         <w:adjustRightInd w:val="0"/>
         <w:spacing w:after="0" w:line="240" w:lineRule="auto"/>
-        <w:ind w:firstLine="709"/>
+        <w:ind w:firstLine="720"/>
         <w:rPr>
           <w:rFonts w:ascii="Courier New" w:eastAsia="SimSun" w:hAnsi="Courier New" w:cs="Courier New"/>
           <w:color w:val="000000"/>
@@ -18522,7 +18545,7 @@
         <w:autoSpaceDN w:val="0"/>
         <w:adjustRightInd w:val="0"/>
         <w:spacing w:after="0" w:line="240" w:lineRule="auto"/>
-        <w:ind w:firstLine="709"/>
+        <w:ind w:firstLine="720"/>
         <w:rPr>
           <w:rFonts w:ascii="Courier New" w:eastAsia="SimSun" w:hAnsi="Courier New" w:cs="Courier New"/>
           <w:color w:val="000000"/>
@@ -18604,7 +18627,7 @@
         <w:autoSpaceDN w:val="0"/>
         <w:adjustRightInd w:val="0"/>
         <w:spacing w:after="0" w:line="240" w:lineRule="auto"/>
-        <w:ind w:firstLine="709"/>
+        <w:ind w:firstLine="720"/>
         <w:rPr>
           <w:rFonts w:ascii="Courier New" w:eastAsia="SimSun" w:hAnsi="Courier New" w:cs="Courier New"/>
           <w:color w:val="000000"/>
@@ -18664,7 +18687,7 @@
         <w:autoSpaceDN w:val="0"/>
         <w:adjustRightInd w:val="0"/>
         <w:spacing w:after="0" w:line="240" w:lineRule="auto"/>
-        <w:ind w:firstLine="709"/>
+        <w:ind w:firstLine="720"/>
         <w:rPr>
           <w:rFonts w:ascii="Courier New" w:eastAsia="SimSun" w:hAnsi="Courier New" w:cs="Courier New"/>
           <w:color w:val="000000"/>
@@ -18712,7 +18735,7 @@
         <w:autoSpaceDN w:val="0"/>
         <w:adjustRightInd w:val="0"/>
         <w:spacing w:after="0" w:line="240" w:lineRule="auto"/>
-        <w:ind w:firstLine="709"/>
+        <w:ind w:firstLine="720"/>
         <w:rPr>
           <w:rFonts w:ascii="Courier New" w:eastAsia="SimSun" w:hAnsi="Courier New" w:cs="Courier New"/>
           <w:color w:val="000000"/>
@@ -18738,7 +18761,7 @@
         <w:autoSpaceDN w:val="0"/>
         <w:adjustRightInd w:val="0"/>
         <w:spacing w:after="0" w:line="240" w:lineRule="auto"/>
-        <w:ind w:firstLine="709"/>
+        <w:ind w:firstLine="720"/>
         <w:rPr>
           <w:rFonts w:ascii="Courier New" w:eastAsia="SimSun" w:hAnsi="Courier New" w:cs="Courier New"/>
           <w:color w:val="000000"/>
@@ -18786,7 +18809,7 @@
         <w:autoSpaceDN w:val="0"/>
         <w:adjustRightInd w:val="0"/>
         <w:spacing w:after="0" w:line="240" w:lineRule="auto"/>
-        <w:ind w:firstLine="709"/>
+        <w:ind w:firstLine="720"/>
         <w:rPr>
           <w:rFonts w:ascii="Courier New" w:eastAsia="SimSun" w:hAnsi="Courier New" w:cs="Courier New"/>
           <w:color w:val="000000"/>
@@ -18834,7 +18857,7 @@
         <w:autoSpaceDN w:val="0"/>
         <w:adjustRightInd w:val="0"/>
         <w:spacing w:after="0" w:line="240" w:lineRule="auto"/>
-        <w:ind w:firstLine="709"/>
+        <w:ind w:firstLine="720"/>
         <w:rPr>
           <w:rFonts w:ascii="Courier New" w:eastAsia="SimSun" w:hAnsi="Courier New" w:cs="Courier New"/>
           <w:color w:val="000000"/>
@@ -18860,7 +18883,7 @@
         <w:autoSpaceDN w:val="0"/>
         <w:adjustRightInd w:val="0"/>
         <w:spacing w:after="0" w:line="240" w:lineRule="auto"/>
-        <w:ind w:firstLine="709"/>
+        <w:ind w:firstLine="720"/>
         <w:rPr>
           <w:rFonts w:ascii="Courier New" w:eastAsia="SimSun" w:hAnsi="Courier New" w:cs="Courier New"/>
           <w:color w:val="000000"/>
@@ -18886,7 +18909,7 @@
         <w:autoSpaceDN w:val="0"/>
         <w:adjustRightInd w:val="0"/>
         <w:spacing w:after="0" w:line="240" w:lineRule="auto"/>
-        <w:ind w:firstLine="709"/>
+        <w:ind w:firstLine="720"/>
         <w:rPr>
           <w:rFonts w:ascii="Courier New" w:eastAsia="SimSun" w:hAnsi="Courier New" w:cs="Courier New"/>
           <w:color w:val="000000"/>
@@ -18912,7 +18935,7 @@
         <w:autoSpaceDN w:val="0"/>
         <w:adjustRightInd w:val="0"/>
         <w:spacing w:after="0" w:line="240" w:lineRule="auto"/>
-        <w:ind w:firstLine="709"/>
+        <w:ind w:firstLine="720"/>
         <w:rPr>
           <w:rFonts w:ascii="Courier New" w:eastAsia="SimSun" w:hAnsi="Courier New" w:cs="Courier New"/>
           <w:color w:val="000000"/>
@@ -18928,7 +18951,7 @@
         <w:autoSpaceDN w:val="0"/>
         <w:adjustRightInd w:val="0"/>
         <w:spacing w:after="0" w:line="240" w:lineRule="auto"/>
-        <w:ind w:firstLine="709"/>
+        <w:ind w:firstLine="720"/>
         <w:rPr>
           <w:rFonts w:ascii="Courier New" w:eastAsia="SimSun" w:hAnsi="Courier New" w:cs="Courier New"/>
           <w:color w:val="000000"/>
@@ -19074,7 +19097,7 @@
         <w:autoSpaceDN w:val="0"/>
         <w:adjustRightInd w:val="0"/>
         <w:spacing w:after="0" w:line="240" w:lineRule="auto"/>
-        <w:ind w:firstLine="709"/>
+        <w:ind w:firstLine="720"/>
         <w:rPr>
           <w:rFonts w:ascii="Courier New" w:eastAsia="SimSun" w:hAnsi="Courier New" w:cs="Courier New"/>
           <w:color w:val="000000"/>
@@ -19148,7 +19171,7 @@
         <w:autoSpaceDN w:val="0"/>
         <w:adjustRightInd w:val="0"/>
         <w:spacing w:after="0" w:line="240" w:lineRule="auto"/>
-        <w:ind w:firstLine="709"/>
+        <w:ind w:firstLine="720"/>
         <w:rPr>
           <w:rFonts w:ascii="Courier New" w:eastAsia="SimSun" w:hAnsi="Courier New" w:cs="Courier New"/>
           <w:color w:val="000000"/>
@@ -19239,7 +19262,7 @@
         <w:autoSpaceDN w:val="0"/>
         <w:adjustRightInd w:val="0"/>
         <w:spacing w:after="0" w:line="240" w:lineRule="auto"/>
-        <w:ind w:firstLine="709"/>
+        <w:ind w:firstLine="720"/>
         <w:rPr>
           <w:rFonts w:ascii="Courier New" w:eastAsia="SimSun" w:hAnsi="Courier New" w:cs="Courier New"/>
           <w:color w:val="000000"/>
@@ -19331,7 +19354,7 @@
         <w:autoSpaceDN w:val="0"/>
         <w:adjustRightInd w:val="0"/>
         <w:spacing w:after="0" w:line="240" w:lineRule="auto"/>
-        <w:ind w:firstLine="709"/>
+        <w:ind w:firstLine="720"/>
         <w:rPr>
           <w:rFonts w:ascii="Courier New" w:eastAsia="SimSun" w:hAnsi="Courier New" w:cs="Courier New"/>
           <w:color w:val="000000"/>
@@ -19394,7 +19417,7 @@
         <w:autoSpaceDN w:val="0"/>
         <w:adjustRightInd w:val="0"/>
         <w:spacing w:after="0" w:line="240" w:lineRule="auto"/>
-        <w:ind w:firstLine="709"/>
+        <w:ind w:firstLine="720"/>
         <w:rPr>
           <w:rFonts w:ascii="Courier New" w:eastAsia="SimSun" w:hAnsi="Courier New" w:cs="Courier New"/>
           <w:color w:val="000000"/>
@@ -19441,7 +19464,7 @@
         <w:autoSpaceDN w:val="0"/>
         <w:adjustRightInd w:val="0"/>
         <w:spacing w:after="0" w:line="240" w:lineRule="auto"/>
-        <w:ind w:firstLine="709"/>
+        <w:ind w:firstLine="720"/>
         <w:rPr>
           <w:rFonts w:ascii="Courier New" w:eastAsia="SimSun" w:hAnsi="Courier New" w:cs="Courier New"/>
           <w:color w:val="000000"/>
@@ -19467,7 +19490,7 @@
         <w:autoSpaceDN w:val="0"/>
         <w:adjustRightInd w:val="0"/>
         <w:spacing w:after="0" w:line="240" w:lineRule="auto"/>
-        <w:ind w:firstLine="709"/>
+        <w:ind w:firstLine="720"/>
         <w:rPr>
           <w:rFonts w:ascii="Courier New" w:eastAsia="SimSun" w:hAnsi="Courier New" w:cs="Courier New"/>
           <w:color w:val="000000"/>
@@ -19599,7 +19622,7 @@
         <w:autoSpaceDN w:val="0"/>
         <w:adjustRightInd w:val="0"/>
         <w:spacing w:after="0" w:line="240" w:lineRule="auto"/>
-        <w:ind w:firstLine="709"/>
+        <w:ind w:firstLine="720"/>
         <w:rPr>
           <w:rFonts w:ascii="Courier New" w:eastAsia="SimSun" w:hAnsi="Courier New" w:cs="Courier New"/>
           <w:color w:val="000000"/>
@@ -19633,7 +19656,7 @@
         <w:autoSpaceDN w:val="0"/>
         <w:adjustRightInd w:val="0"/>
         <w:spacing w:after="0" w:line="240" w:lineRule="auto"/>
-        <w:ind w:firstLine="709"/>
+        <w:ind w:firstLine="720"/>
         <w:rPr>
           <w:rFonts w:ascii="Courier New" w:eastAsia="SimSun" w:hAnsi="Courier New" w:cs="Courier New"/>
           <w:color w:val="000000"/>
@@ -19746,7 +19769,7 @@
         <w:autoSpaceDN w:val="0"/>
         <w:adjustRightInd w:val="0"/>
         <w:spacing w:after="0" w:line="240" w:lineRule="auto"/>
-        <w:ind w:firstLine="709"/>
+        <w:ind w:firstLine="720"/>
         <w:rPr>
           <w:rFonts w:ascii="Courier New" w:eastAsia="SimSun" w:hAnsi="Courier New" w:cs="Courier New"/>
           <w:color w:val="000000"/>
@@ -19815,7 +19838,7 @@
         <w:autoSpaceDN w:val="0"/>
         <w:adjustRightInd w:val="0"/>
         <w:spacing w:after="0" w:line="240" w:lineRule="auto"/>
-        <w:ind w:firstLine="709"/>
+        <w:ind w:firstLine="720"/>
         <w:rPr>
           <w:rFonts w:ascii="Courier New" w:eastAsia="SimSun" w:hAnsi="Courier New" w:cs="Courier New"/>
           <w:color w:val="000000"/>
@@ -19863,7 +19886,7 @@
         <w:autoSpaceDN w:val="0"/>
         <w:adjustRightInd w:val="0"/>
         <w:spacing w:after="0" w:line="240" w:lineRule="auto"/>
-        <w:ind w:firstLine="709"/>
+        <w:ind w:firstLine="720"/>
         <w:rPr>
           <w:rFonts w:ascii="Courier New" w:eastAsia="SimSun" w:hAnsi="Courier New" w:cs="Courier New"/>
           <w:color w:val="000000"/>
@@ -19889,7 +19912,7 @@
         <w:autoSpaceDN w:val="0"/>
         <w:adjustRightInd w:val="0"/>
         <w:spacing w:after="0" w:line="240" w:lineRule="auto"/>
-        <w:ind w:firstLine="709"/>
+        <w:ind w:firstLine="720"/>
         <w:rPr>
           <w:rFonts w:ascii="Courier New" w:eastAsia="SimSun" w:hAnsi="Courier New" w:cs="Courier New"/>
           <w:color w:val="000000"/>
@@ -19989,7 +20012,7 @@
         <w:autoSpaceDN w:val="0"/>
         <w:adjustRightInd w:val="0"/>
         <w:spacing w:after="0" w:line="240" w:lineRule="auto"/>
-        <w:ind w:firstLine="709"/>
+        <w:ind w:firstLine="720"/>
         <w:rPr>
           <w:rFonts w:ascii="Courier New" w:eastAsia="SimSun" w:hAnsi="Courier New" w:cs="Courier New"/>
           <w:color w:val="000000"/>
@@ -20145,7 +20168,7 @@
         <w:autoSpaceDN w:val="0"/>
         <w:adjustRightInd w:val="0"/>
         <w:spacing w:after="0" w:line="240" w:lineRule="auto"/>
-        <w:ind w:firstLine="709"/>
+        <w:ind w:firstLine="720"/>
         <w:rPr>
           <w:rFonts w:ascii="Courier New" w:eastAsia="SimSun" w:hAnsi="Courier New" w:cs="Courier New"/>
           <w:color w:val="000000"/>
@@ -20269,7 +20292,7 @@
         <w:autoSpaceDN w:val="0"/>
         <w:adjustRightInd w:val="0"/>
         <w:spacing w:after="0" w:line="240" w:lineRule="auto"/>
-        <w:ind w:firstLine="709"/>
+        <w:ind w:firstLine="720"/>
         <w:rPr>
           <w:rFonts w:ascii="Courier New" w:eastAsia="SimSun" w:hAnsi="Courier New" w:cs="Courier New"/>
           <w:color w:val="000000"/>
@@ -20285,7 +20308,7 @@
         <w:autoSpaceDN w:val="0"/>
         <w:adjustRightInd w:val="0"/>
         <w:spacing w:after="0" w:line="240" w:lineRule="auto"/>
-        <w:ind w:firstLine="709"/>
+        <w:ind w:firstLine="720"/>
         <w:rPr>
           <w:rFonts w:ascii="Courier New" w:eastAsia="SimSun" w:hAnsi="Courier New" w:cs="Courier New"/>
           <w:color w:val="000000"/>
@@ -20350,7 +20373,7 @@
         <w:autoSpaceDN w:val="0"/>
         <w:adjustRightInd w:val="0"/>
         <w:spacing w:after="0" w:line="240" w:lineRule="auto"/>
-        <w:ind w:firstLine="709"/>
+        <w:ind w:firstLine="720"/>
         <w:rPr>
           <w:rFonts w:ascii="Courier New" w:eastAsia="SimSun" w:hAnsi="Courier New" w:cs="Courier New"/>
           <w:color w:val="000000"/>
@@ -20412,7 +20435,7 @@
         <w:autoSpaceDN w:val="0"/>
         <w:adjustRightInd w:val="0"/>
         <w:spacing w:after="0" w:line="240" w:lineRule="auto"/>
-        <w:ind w:firstLine="709"/>
+        <w:ind w:firstLine="720"/>
         <w:rPr>
           <w:rFonts w:ascii="Courier New" w:eastAsia="SimSun" w:hAnsi="Courier New" w:cs="Courier New"/>
           <w:color w:val="000000"/>
@@ -20436,7 +20459,7 @@
         <w:autoSpaceDN w:val="0"/>
         <w:adjustRightInd w:val="0"/>
         <w:spacing w:after="0" w:line="240" w:lineRule="auto"/>
-        <w:ind w:firstLine="709"/>
+        <w:ind w:firstLine="720"/>
         <w:rPr>
           <w:rFonts w:ascii="Courier New" w:eastAsia="SimSun" w:hAnsi="Courier New" w:cs="Courier New"/>
           <w:color w:val="000000"/>
@@ -20493,7 +20516,7 @@
         <w:autoSpaceDN w:val="0"/>
         <w:adjustRightInd w:val="0"/>
         <w:spacing w:after="0" w:line="240" w:lineRule="auto"/>
-        <w:ind w:firstLine="709"/>
+        <w:ind w:firstLine="720"/>
         <w:rPr>
           <w:rFonts w:ascii="Courier New" w:eastAsia="SimSun" w:hAnsi="Courier New" w:cs="Courier New"/>
           <w:color w:val="000000"/>
@@ -20566,7 +20589,7 @@
         <w:autoSpaceDN w:val="0"/>
         <w:adjustRightInd w:val="0"/>
         <w:spacing w:after="0" w:line="240" w:lineRule="auto"/>
-        <w:ind w:firstLine="709"/>
+        <w:ind w:firstLine="720"/>
         <w:rPr>
           <w:rFonts w:ascii="Courier New" w:eastAsia="SimSun" w:hAnsi="Courier New" w:cs="Courier New"/>
           <w:color w:val="000000"/>
@@ -20657,7 +20680,7 @@
         <w:autoSpaceDN w:val="0"/>
         <w:adjustRightInd w:val="0"/>
         <w:spacing w:after="0" w:line="240" w:lineRule="auto"/>
-        <w:ind w:firstLine="709"/>
+        <w:ind w:firstLine="720"/>
         <w:rPr>
           <w:rFonts w:ascii="Courier New" w:eastAsia="SimSun" w:hAnsi="Courier New" w:cs="Courier New"/>
           <w:color w:val="000000"/>
@@ -20749,7 +20772,7 @@
         <w:autoSpaceDN w:val="0"/>
         <w:adjustRightInd w:val="0"/>
         <w:spacing w:after="0" w:line="240" w:lineRule="auto"/>
-        <w:ind w:firstLine="709"/>
+        <w:ind w:firstLine="720"/>
         <w:rPr>
           <w:rFonts w:ascii="Courier New" w:eastAsia="SimSun" w:hAnsi="Courier New" w:cs="Courier New"/>
           <w:color w:val="000000"/>
@@ -20812,7 +20835,7 @@
         <w:autoSpaceDN w:val="0"/>
         <w:adjustRightInd w:val="0"/>
         <w:spacing w:after="0" w:line="240" w:lineRule="auto"/>
-        <w:ind w:firstLine="709"/>
+        <w:ind w:firstLine="720"/>
         <w:rPr>
           <w:rFonts w:ascii="Courier New" w:eastAsia="SimSun" w:hAnsi="Courier New" w:cs="Courier New"/>
           <w:color w:val="000000"/>
@@ -20859,7 +20882,7 @@
         <w:autoSpaceDN w:val="0"/>
         <w:adjustRightInd w:val="0"/>
         <w:spacing w:after="0" w:line="240" w:lineRule="auto"/>
-        <w:ind w:firstLine="709"/>
+        <w:ind w:firstLine="720"/>
         <w:rPr>
           <w:rFonts w:ascii="Courier New" w:eastAsia="SimSun" w:hAnsi="Courier New" w:cs="Courier New"/>
           <w:color w:val="000000"/>
@@ -20885,7 +20908,7 @@
         <w:autoSpaceDN w:val="0"/>
         <w:adjustRightInd w:val="0"/>
         <w:spacing w:after="0" w:line="240" w:lineRule="auto"/>
-        <w:ind w:firstLine="709"/>
+        <w:ind w:firstLine="720"/>
         <w:rPr>
           <w:rFonts w:ascii="Courier New" w:eastAsia="SimSun" w:hAnsi="Courier New" w:cs="Courier New"/>
           <w:color w:val="000000"/>
@@ -20997,7 +21020,7 @@
         <w:autoSpaceDN w:val="0"/>
         <w:adjustRightInd w:val="0"/>
         <w:spacing w:after="0" w:line="240" w:lineRule="auto"/>
-        <w:ind w:firstLine="709"/>
+        <w:ind w:firstLine="720"/>
         <w:rPr>
           <w:rFonts w:ascii="Courier New" w:eastAsia="SimSun" w:hAnsi="Courier New" w:cs="Courier New"/>
           <w:color w:val="000000"/>
@@ -21031,7 +21054,7 @@
         <w:autoSpaceDN w:val="0"/>
         <w:adjustRightInd w:val="0"/>
         <w:spacing w:after="0" w:line="240" w:lineRule="auto"/>
-        <w:ind w:firstLine="709"/>
+        <w:ind w:firstLine="720"/>
         <w:rPr>
           <w:rFonts w:ascii="Courier New" w:eastAsia="SimSun" w:hAnsi="Courier New" w:cs="Courier New"/>
           <w:color w:val="000000"/>
@@ -21113,7 +21136,7 @@
         <w:autoSpaceDN w:val="0"/>
         <w:adjustRightInd w:val="0"/>
         <w:spacing w:after="0" w:line="240" w:lineRule="auto"/>
-        <w:ind w:firstLine="709"/>
+        <w:ind w:firstLine="720"/>
         <w:rPr>
           <w:rFonts w:ascii="Courier New" w:eastAsia="SimSun" w:hAnsi="Courier New" w:cs="Courier New"/>
           <w:color w:val="000000"/>
@@ -21183,7 +21206,7 @@
         <w:autoSpaceDN w:val="0"/>
         <w:adjustRightInd w:val="0"/>
         <w:spacing w:after="0" w:line="240" w:lineRule="auto"/>
-        <w:ind w:firstLine="709"/>
+        <w:ind w:firstLine="720"/>
         <w:rPr>
           <w:rFonts w:ascii="Courier New" w:eastAsia="SimSun" w:hAnsi="Courier New" w:cs="Courier New"/>
           <w:color w:val="000000"/>
@@ -21231,7 +21254,7 @@
         <w:autoSpaceDN w:val="0"/>
         <w:adjustRightInd w:val="0"/>
         <w:spacing w:after="0" w:line="240" w:lineRule="auto"/>
-        <w:ind w:firstLine="709"/>
+        <w:ind w:firstLine="720"/>
         <w:rPr>
           <w:rFonts w:ascii="Courier New" w:eastAsia="SimSun" w:hAnsi="Courier New" w:cs="Courier New"/>
           <w:color w:val="000000"/>
@@ -21257,7 +21280,7 @@
         <w:autoSpaceDN w:val="0"/>
         <w:adjustRightInd w:val="0"/>
         <w:spacing w:after="0" w:line="240" w:lineRule="auto"/>
-        <w:ind w:firstLine="709"/>
+        <w:ind w:firstLine="720"/>
         <w:rPr>
           <w:rFonts w:ascii="Courier New" w:eastAsia="SimSun" w:hAnsi="Courier New" w:cs="Courier New"/>
           <w:color w:val="000000"/>
@@ -21337,7 +21360,7 @@
         <w:autoSpaceDN w:val="0"/>
         <w:adjustRightInd w:val="0"/>
         <w:spacing w:after="0" w:line="240" w:lineRule="auto"/>
-        <w:ind w:firstLine="709"/>
+        <w:ind w:firstLine="720"/>
         <w:rPr>
           <w:rFonts w:ascii="Courier New" w:eastAsia="SimSun" w:hAnsi="Courier New" w:cs="Courier New"/>
           <w:color w:val="000000"/>
@@ -21475,7 +21498,7 @@
         <w:autoSpaceDN w:val="0"/>
         <w:adjustRightInd w:val="0"/>
         <w:spacing w:after="0" w:line="240" w:lineRule="auto"/>
-        <w:ind w:firstLine="709"/>
+        <w:ind w:firstLine="720"/>
         <w:rPr>
           <w:rFonts w:ascii="Courier New" w:eastAsia="SimSun" w:hAnsi="Courier New" w:cs="Courier New"/>
           <w:color w:val="000000"/>
@@ -21611,7 +21634,7 @@
         <w:autoSpaceDN w:val="0"/>
         <w:adjustRightInd w:val="0"/>
         <w:spacing w:after="0" w:line="240" w:lineRule="auto"/>
-        <w:ind w:firstLine="709"/>
+        <w:ind w:firstLine="720"/>
         <w:rPr>
           <w:rFonts w:ascii="Courier New" w:eastAsia="SimSun" w:hAnsi="Courier New" w:cs="Courier New"/>
           <w:color w:val="000000"/>
@@ -21735,7 +21758,7 @@
         <w:autoSpaceDN w:val="0"/>
         <w:adjustRightInd w:val="0"/>
         <w:spacing w:after="0" w:line="240" w:lineRule="auto"/>
-        <w:ind w:firstLine="709"/>
+        <w:ind w:firstLine="720"/>
         <w:rPr>
           <w:rFonts w:ascii="Courier New" w:eastAsia="SimSun" w:hAnsi="Courier New" w:cs="Courier New"/>
           <w:color w:val="000000"/>
@@ -21769,7 +21792,7 @@
         <w:autoSpaceDN w:val="0"/>
         <w:adjustRightInd w:val="0"/>
         <w:spacing w:after="0" w:line="240" w:lineRule="auto"/>
-        <w:ind w:firstLine="709"/>
+        <w:ind w:firstLine="720"/>
         <w:rPr>
           <w:rFonts w:ascii="Courier New" w:eastAsia="SimSun" w:hAnsi="Courier New" w:cs="Courier New"/>
           <w:color w:val="000000"/>
@@ -21833,7 +21856,7 @@
         <w:autoSpaceDN w:val="0"/>
         <w:adjustRightInd w:val="0"/>
         <w:spacing w:after="0" w:line="240" w:lineRule="auto"/>
-        <w:ind w:firstLine="709"/>
+        <w:ind w:firstLine="720"/>
         <w:rPr>
           <w:rFonts w:ascii="Courier New" w:eastAsia="SimSun" w:hAnsi="Courier New" w:cs="Courier New"/>
           <w:color w:val="000000"/>
@@ -21895,7 +21918,7 @@
         <w:autoSpaceDN w:val="0"/>
         <w:adjustRightInd w:val="0"/>
         <w:spacing w:after="0" w:line="240" w:lineRule="auto"/>
-        <w:ind w:firstLine="709"/>
+        <w:ind w:firstLine="720"/>
         <w:rPr>
           <w:rFonts w:ascii="Courier New" w:eastAsia="SimSun" w:hAnsi="Courier New" w:cs="Courier New"/>
           <w:color w:val="000000"/>
@@ -21919,7 +21942,7 @@
         <w:autoSpaceDN w:val="0"/>
         <w:adjustRightInd w:val="0"/>
         <w:spacing w:after="0" w:line="240" w:lineRule="auto"/>
-        <w:ind w:firstLine="709"/>
+        <w:ind w:firstLine="720"/>
         <w:rPr>
           <w:rFonts w:ascii="Courier New" w:eastAsia="SimSun" w:hAnsi="Courier New" w:cs="Courier New"/>
           <w:color w:val="000000"/>
@@ -21934,7 +21957,7 @@
         <w:autoSpaceDN w:val="0"/>
         <w:adjustRightInd w:val="0"/>
         <w:spacing w:after="0" w:line="240" w:lineRule="auto"/>
-        <w:ind w:firstLine="709"/>
+        <w:ind w:firstLine="720"/>
         <w:rPr>
           <w:rFonts w:ascii="Courier New" w:eastAsia="SimSun" w:hAnsi="Courier New" w:cs="Courier New"/>
           <w:color w:val="000000"/>
@@ -21991,7 +22014,7 @@
         <w:autoSpaceDN w:val="0"/>
         <w:adjustRightInd w:val="0"/>
         <w:spacing w:after="0" w:line="240" w:lineRule="auto"/>
-        <w:ind w:firstLine="709"/>
+        <w:ind w:firstLine="720"/>
         <w:rPr>
           <w:rFonts w:ascii="Courier New" w:eastAsia="SimSun" w:hAnsi="Courier New" w:cs="Courier New"/>
           <w:color w:val="000000"/>
@@ -22197,7 +22220,7 @@
         <w:autoSpaceDN w:val="0"/>
         <w:adjustRightInd w:val="0"/>
         <w:spacing w:after="0" w:line="240" w:lineRule="auto"/>
-        <w:ind w:firstLine="709"/>
+        <w:ind w:firstLine="720"/>
         <w:rPr>
           <w:rFonts w:ascii="Courier New" w:eastAsia="SimSun" w:hAnsi="Courier New" w:cs="Courier New"/>
           <w:color w:val="000000"/>
@@ -22254,7 +22277,7 @@
         <w:autoSpaceDN w:val="0"/>
         <w:adjustRightInd w:val="0"/>
         <w:spacing w:after="0" w:line="240" w:lineRule="auto"/>
-        <w:ind w:firstLine="709"/>
+        <w:ind w:firstLine="720"/>
         <w:rPr>
           <w:rFonts w:ascii="Courier New" w:eastAsia="SimSun" w:hAnsi="Courier New" w:cs="Courier New"/>
           <w:color w:val="000000"/>
@@ -22280,7 +22303,7 @@
         <w:autoSpaceDN w:val="0"/>
         <w:adjustRightInd w:val="0"/>
         <w:spacing w:after="0" w:line="240" w:lineRule="auto"/>
-        <w:ind w:firstLine="709"/>
+        <w:ind w:firstLine="720"/>
         <w:rPr>
           <w:rFonts w:ascii="Courier New" w:eastAsia="SimSun" w:hAnsi="Courier New" w:cs="Courier New"/>
           <w:color w:val="000000"/>
@@ -22296,7 +22319,7 @@
         <w:autoSpaceDN w:val="0"/>
         <w:adjustRightInd w:val="0"/>
         <w:spacing w:after="0" w:line="240" w:lineRule="auto"/>
-        <w:ind w:firstLine="709"/>
+        <w:ind w:firstLine="720"/>
         <w:rPr>
           <w:rFonts w:ascii="Courier New" w:eastAsia="SimSun" w:hAnsi="Courier New" w:cs="Courier New"/>
           <w:color w:val="000000"/>
@@ -22334,7 +22357,7 @@
         <w:autoSpaceDN w:val="0"/>
         <w:adjustRightInd w:val="0"/>
         <w:spacing w:after="0" w:line="240" w:lineRule="auto"/>
-        <w:ind w:firstLine="709"/>
+        <w:ind w:firstLine="720"/>
         <w:rPr>
           <w:rFonts w:ascii="Courier New" w:eastAsia="SimSun" w:hAnsi="Courier New" w:cs="Courier New"/>
           <w:color w:val="000000"/>
@@ -22424,7 +22447,7 @@
         <w:autoSpaceDN w:val="0"/>
         <w:adjustRightInd w:val="0"/>
         <w:spacing w:after="0" w:line="240" w:lineRule="auto"/>
-        <w:ind w:firstLine="709"/>
+        <w:ind w:firstLine="720"/>
         <w:rPr>
           <w:rFonts w:ascii="Courier New" w:eastAsia="SimSun" w:hAnsi="Courier New" w:cs="Courier New"/>
           <w:color w:val="000000"/>
@@ -22504,7 +22527,7 @@
         <w:autoSpaceDN w:val="0"/>
         <w:adjustRightInd w:val="0"/>
         <w:spacing w:after="0" w:line="240" w:lineRule="auto"/>
-        <w:ind w:firstLine="709"/>
+        <w:ind w:firstLine="720"/>
         <w:rPr>
           <w:rFonts w:ascii="Courier New" w:eastAsia="SimSun" w:hAnsi="Courier New" w:cs="Courier New"/>
           <w:color w:val="000000"/>
@@ -22564,7 +22587,7 @@
         <w:autoSpaceDN w:val="0"/>
         <w:adjustRightInd w:val="0"/>
         <w:spacing w:after="0" w:line="240" w:lineRule="auto"/>
-        <w:ind w:firstLine="709"/>
+        <w:ind w:firstLine="720"/>
         <w:rPr>
           <w:rFonts w:ascii="Courier New" w:eastAsia="SimSun" w:hAnsi="Courier New" w:cs="Courier New"/>
           <w:color w:val="000000"/>
@@ -22614,7 +22637,7 @@
         <w:autoSpaceDN w:val="0"/>
         <w:adjustRightInd w:val="0"/>
         <w:spacing w:after="0" w:line="240" w:lineRule="auto"/>
-        <w:ind w:firstLine="709"/>
+        <w:ind w:firstLine="720"/>
         <w:rPr>
           <w:rFonts w:ascii="Courier New" w:eastAsia="SimSun" w:hAnsi="Courier New" w:cs="Courier New"/>
           <w:color w:val="000000"/>
@@ -22684,7 +22707,7 @@
         <w:autoSpaceDN w:val="0"/>
         <w:adjustRightInd w:val="0"/>
         <w:spacing w:after="0" w:line="240" w:lineRule="auto"/>
-        <w:ind w:firstLine="709"/>
+        <w:ind w:firstLine="720"/>
         <w:rPr>
           <w:rFonts w:ascii="Courier New" w:eastAsia="SimSun" w:hAnsi="Courier New" w:cs="Courier New"/>
           <w:color w:val="000000"/>
@@ -22764,7 +22787,7 @@
         <w:autoSpaceDN w:val="0"/>
         <w:adjustRightInd w:val="0"/>
         <w:spacing w:after="0" w:line="240" w:lineRule="auto"/>
-        <w:ind w:firstLine="709"/>
+        <w:ind w:firstLine="720"/>
         <w:rPr>
           <w:rFonts w:ascii="Courier New" w:eastAsia="SimSun" w:hAnsi="Courier New" w:cs="Courier New"/>
           <w:color w:val="000000"/>
@@ -22812,7 +22835,7 @@
         <w:autoSpaceDN w:val="0"/>
         <w:adjustRightInd w:val="0"/>
         <w:spacing w:after="0" w:line="240" w:lineRule="auto"/>
-        <w:ind w:firstLine="709"/>
+        <w:ind w:firstLine="720"/>
         <w:rPr>
           <w:rFonts w:ascii="Courier New" w:eastAsia="SimSun" w:hAnsi="Courier New" w:cs="Courier New"/>
           <w:color w:val="000000"/>
@@ -22901,7 +22924,7 @@
         <w:autoSpaceDN w:val="0"/>
         <w:adjustRightInd w:val="0"/>
         <w:spacing w:after="0" w:line="240" w:lineRule="auto"/>
-        <w:ind w:firstLine="709"/>
+        <w:ind w:firstLine="720"/>
         <w:rPr>
           <w:rFonts w:ascii="Courier New" w:eastAsia="SimSun" w:hAnsi="Courier New" w:cs="Courier New"/>
           <w:color w:val="000000"/>
@@ -23026,7 +23049,7 @@
         <w:autoSpaceDN w:val="0"/>
         <w:adjustRightInd w:val="0"/>
         <w:spacing w:after="0" w:line="240" w:lineRule="auto"/>
-        <w:ind w:firstLine="709"/>
+        <w:ind w:firstLine="720"/>
         <w:rPr>
           <w:rFonts w:ascii="Courier New" w:eastAsia="SimSun" w:hAnsi="Courier New" w:cs="Courier New"/>
           <w:color w:val="000000"/>
@@ -23110,7 +23133,7 @@
         <w:autoSpaceDN w:val="0"/>
         <w:adjustRightInd w:val="0"/>
         <w:spacing w:after="0" w:line="240" w:lineRule="auto"/>
-        <w:ind w:firstLine="709"/>
+        <w:ind w:firstLine="720"/>
         <w:rPr>
           <w:rFonts w:ascii="Courier New" w:eastAsia="SimSun" w:hAnsi="Courier New" w:cs="Courier New"/>
           <w:color w:val="000000"/>
@@ -23194,7 +23217,7 @@
         <w:autoSpaceDN w:val="0"/>
         <w:adjustRightInd w:val="0"/>
         <w:spacing w:after="0" w:line="240" w:lineRule="auto"/>
-        <w:ind w:firstLine="709"/>
+        <w:ind w:firstLine="720"/>
         <w:rPr>
           <w:rFonts w:ascii="Courier New" w:eastAsia="SimSun" w:hAnsi="Courier New" w:cs="Courier New"/>
           <w:color w:val="000000"/>
@@ -23278,7 +23301,7 @@
         <w:autoSpaceDN w:val="0"/>
         <w:adjustRightInd w:val="0"/>
         <w:spacing w:after="0" w:line="240" w:lineRule="auto"/>
-        <w:ind w:firstLine="709"/>
+        <w:ind w:firstLine="720"/>
         <w:rPr>
           <w:rFonts w:ascii="Courier New" w:eastAsia="SimSun" w:hAnsi="Courier New" w:cs="Courier New"/>
           <w:color w:val="000000"/>
@@ -23362,7 +23385,7 @@
         <w:autoSpaceDN w:val="0"/>
         <w:adjustRightInd w:val="0"/>
         <w:spacing w:after="0" w:line="240" w:lineRule="auto"/>
-        <w:ind w:firstLine="709"/>
+        <w:ind w:firstLine="720"/>
         <w:rPr>
           <w:rFonts w:ascii="Courier New" w:eastAsia="SimSun" w:hAnsi="Courier New" w:cs="Courier New"/>
           <w:color w:val="000000"/>
@@ -23446,7 +23469,7 @@
         <w:autoSpaceDN w:val="0"/>
         <w:adjustRightInd w:val="0"/>
         <w:spacing w:after="0" w:line="240" w:lineRule="auto"/>
-        <w:ind w:firstLine="709"/>
+        <w:ind w:firstLine="720"/>
         <w:rPr>
           <w:rFonts w:ascii="Courier New" w:eastAsia="SimSun" w:hAnsi="Courier New" w:cs="Courier New"/>
           <w:color w:val="000000"/>
@@ -23530,7 +23553,7 @@
         <w:autoSpaceDN w:val="0"/>
         <w:adjustRightInd w:val="0"/>
         <w:spacing w:after="0" w:line="240" w:lineRule="auto"/>
-        <w:ind w:firstLine="709"/>
+        <w:ind w:firstLine="720"/>
         <w:rPr>
           <w:rFonts w:ascii="Courier New" w:eastAsia="SimSun" w:hAnsi="Courier New" w:cs="Courier New"/>
           <w:color w:val="000000"/>
@@ -23603,7 +23626,7 @@
         <w:autoSpaceDN w:val="0"/>
         <w:adjustRightInd w:val="0"/>
         <w:spacing w:after="0" w:line="240" w:lineRule="auto"/>
-        <w:ind w:firstLine="709"/>
+        <w:ind w:firstLine="720"/>
         <w:rPr>
           <w:rFonts w:ascii="Courier New" w:eastAsia="SimSun" w:hAnsi="Courier New" w:cs="Courier New"/>
           <w:color w:val="000000"/>
@@ -23712,7 +23735,7 @@
         <w:autoSpaceDN w:val="0"/>
         <w:adjustRightInd w:val="0"/>
         <w:spacing w:after="0" w:line="240" w:lineRule="auto"/>
-        <w:ind w:firstLine="709"/>
+        <w:ind w:firstLine="720"/>
         <w:rPr>
           <w:rFonts w:ascii="Courier New" w:eastAsia="SimSun" w:hAnsi="Courier New" w:cs="Courier New"/>
           <w:color w:val="000000"/>
@@ -23760,7 +23783,7 @@
         <w:autoSpaceDN w:val="0"/>
         <w:adjustRightInd w:val="0"/>
         <w:spacing w:after="0" w:line="240" w:lineRule="auto"/>
-        <w:ind w:firstLine="709"/>
+        <w:ind w:firstLine="720"/>
         <w:rPr>
           <w:rFonts w:ascii="Courier New" w:eastAsia="SimSun" w:hAnsi="Courier New" w:cs="Courier New"/>
           <w:color w:val="000000"/>
@@ -23827,7 +23850,7 @@
         <w:autoSpaceDN w:val="0"/>
         <w:adjustRightInd w:val="0"/>
         <w:spacing w:after="0" w:line="240" w:lineRule="auto"/>
-        <w:ind w:firstLine="709"/>
+        <w:ind w:firstLine="720"/>
         <w:rPr>
           <w:rFonts w:ascii="Courier New" w:eastAsia="SimSun" w:hAnsi="Courier New" w:cs="Courier New"/>
           <w:color w:val="000000"/>
@@ -23907,7 +23930,7 @@
         <w:autoSpaceDN w:val="0"/>
         <w:adjustRightInd w:val="0"/>
         <w:spacing w:after="0" w:line="240" w:lineRule="auto"/>
-        <w:ind w:firstLine="709"/>
+        <w:ind w:firstLine="720"/>
         <w:rPr>
           <w:rFonts w:ascii="Courier New" w:eastAsia="SimSun" w:hAnsi="Courier New" w:cs="Courier New"/>
           <w:color w:val="000000"/>
@@ -23996,7 +24019,7 @@
         <w:autoSpaceDN w:val="0"/>
         <w:adjustRightInd w:val="0"/>
         <w:spacing w:after="0" w:line="240" w:lineRule="auto"/>
-        <w:ind w:firstLine="709"/>
+        <w:ind w:firstLine="720"/>
         <w:rPr>
           <w:rFonts w:ascii="Courier New" w:eastAsia="SimSun" w:hAnsi="Courier New" w:cs="Courier New"/>
           <w:color w:val="000000"/>
@@ -24132,7 +24155,7 @@
         <w:autoSpaceDN w:val="0"/>
         <w:adjustRightInd w:val="0"/>
         <w:spacing w:after="0" w:line="240" w:lineRule="auto"/>
-        <w:ind w:firstLine="709"/>
+        <w:ind w:firstLine="720"/>
         <w:rPr>
           <w:rFonts w:ascii="Courier New" w:eastAsia="SimSun" w:hAnsi="Courier New" w:cs="Courier New"/>
           <w:color w:val="000000"/>
@@ -24246,7 +24269,7 @@
         <w:autoSpaceDN w:val="0"/>
         <w:adjustRightInd w:val="0"/>
         <w:spacing w:after="0" w:line="240" w:lineRule="auto"/>
-        <w:ind w:firstLine="709"/>
+        <w:ind w:firstLine="720"/>
         <w:rPr>
           <w:rFonts w:ascii="Courier New" w:eastAsia="SimSun" w:hAnsi="Courier New" w:cs="Courier New"/>
           <w:color w:val="000000"/>
@@ -24272,7 +24295,7 @@
         <w:autoSpaceDN w:val="0"/>
         <w:adjustRightInd w:val="0"/>
         <w:spacing w:after="0" w:line="240" w:lineRule="auto"/>
-        <w:ind w:firstLine="709"/>
+        <w:ind w:firstLine="720"/>
         <w:rPr>
           <w:rFonts w:ascii="Courier New" w:eastAsia="SimSun" w:hAnsi="Courier New" w:cs="Courier New"/>
           <w:color w:val="000000"/>
@@ -24342,7 +24365,7 @@
         <w:autoSpaceDN w:val="0"/>
         <w:adjustRightInd w:val="0"/>
         <w:spacing w:after="0" w:line="240" w:lineRule="auto"/>
-        <w:ind w:firstLine="709"/>
+        <w:ind w:firstLine="720"/>
         <w:rPr>
           <w:rFonts w:ascii="Courier New" w:eastAsia="SimSun" w:hAnsi="Courier New" w:cs="Courier New"/>
           <w:color w:val="000000"/>
@@ -24390,7 +24413,7 @@
         <w:autoSpaceDN w:val="0"/>
         <w:adjustRightInd w:val="0"/>
         <w:spacing w:after="0" w:line="240" w:lineRule="auto"/>
-        <w:ind w:firstLine="709"/>
+        <w:ind w:firstLine="720"/>
         <w:rPr>
           <w:rFonts w:ascii="Courier New" w:eastAsia="SimSun" w:hAnsi="Courier New" w:cs="Courier New"/>
           <w:color w:val="000000"/>
@@ -24457,7 +24480,7 @@
         <w:autoSpaceDN w:val="0"/>
         <w:adjustRightInd w:val="0"/>
         <w:spacing w:after="0" w:line="240" w:lineRule="auto"/>
-        <w:ind w:firstLine="709"/>
+        <w:ind w:firstLine="720"/>
         <w:rPr>
           <w:rFonts w:ascii="Courier New" w:eastAsia="SimSun" w:hAnsi="Courier New" w:cs="Courier New"/>
           <w:color w:val="000000"/>
@@ -24537,7 +24560,7 @@
         <w:autoSpaceDN w:val="0"/>
         <w:adjustRightInd w:val="0"/>
         <w:spacing w:after="0" w:line="240" w:lineRule="auto"/>
-        <w:ind w:firstLine="709"/>
+        <w:ind w:firstLine="720"/>
         <w:rPr>
           <w:rFonts w:ascii="Courier New" w:eastAsia="SimSun" w:hAnsi="Courier New" w:cs="Courier New"/>
           <w:color w:val="000000"/>
@@ -24585,7 +24608,7 @@
         <w:autoSpaceDN w:val="0"/>
         <w:adjustRightInd w:val="0"/>
         <w:spacing w:after="0" w:line="240" w:lineRule="auto"/>
-        <w:ind w:firstLine="709"/>
+        <w:ind w:firstLine="720"/>
         <w:rPr>
           <w:rFonts w:ascii="Courier New" w:eastAsia="SimSun" w:hAnsi="Courier New" w:cs="Courier New"/>
           <w:color w:val="000000"/>
@@ -24657,7 +24680,7 @@
         <w:autoSpaceDN w:val="0"/>
         <w:adjustRightInd w:val="0"/>
         <w:spacing w:after="0" w:line="240" w:lineRule="auto"/>
-        <w:ind w:firstLine="709"/>
+        <w:ind w:firstLine="720"/>
         <w:rPr>
           <w:rFonts w:ascii="Courier New" w:eastAsia="SimSun" w:hAnsi="Courier New" w:cs="Courier New"/>
           <w:color w:val="000000"/>
@@ -24705,7 +24728,7 @@
         <w:autoSpaceDN w:val="0"/>
         <w:adjustRightInd w:val="0"/>
         <w:spacing w:after="0" w:line="240" w:lineRule="auto"/>
-        <w:ind w:firstLine="709"/>
+        <w:ind w:firstLine="720"/>
         <w:rPr>
           <w:rFonts w:ascii="Courier New" w:eastAsia="SimSun" w:hAnsi="Courier New" w:cs="Courier New"/>
           <w:color w:val="000000"/>
@@ -24813,7 +24836,7 @@
         <w:autoSpaceDN w:val="0"/>
         <w:adjustRightInd w:val="0"/>
         <w:spacing w:after="0" w:line="240" w:lineRule="auto"/>
-        <w:ind w:firstLine="709"/>
+        <w:ind w:firstLine="720"/>
         <w:rPr>
           <w:rFonts w:ascii="Courier New" w:eastAsia="SimSun" w:hAnsi="Courier New" w:cs="Courier New"/>
           <w:color w:val="000000"/>
@@ -24913,7 +24936,7 @@
         <w:autoSpaceDN w:val="0"/>
         <w:adjustRightInd w:val="0"/>
         <w:spacing w:after="0" w:line="240" w:lineRule="auto"/>
-        <w:ind w:firstLine="709"/>
+        <w:ind w:firstLine="720"/>
         <w:rPr>
           <w:rFonts w:ascii="Courier New" w:eastAsia="SimSun" w:hAnsi="Courier New" w:cs="Courier New"/>
           <w:color w:val="000000"/>
@@ -24983,7 +25006,7 @@
         <w:autoSpaceDN w:val="0"/>
         <w:adjustRightInd w:val="0"/>
         <w:spacing w:after="0" w:line="240" w:lineRule="auto"/>
-        <w:ind w:firstLine="709"/>
+        <w:ind w:firstLine="720"/>
         <w:rPr>
           <w:rFonts w:ascii="Courier New" w:eastAsia="SimSun" w:hAnsi="Courier New" w:cs="Courier New"/>
           <w:color w:val="000000"/>
@@ -25031,7 +25054,7 @@
         <w:autoSpaceDN w:val="0"/>
         <w:adjustRightInd w:val="0"/>
         <w:spacing w:after="0" w:line="240" w:lineRule="auto"/>
-        <w:ind w:firstLine="709"/>
+        <w:ind w:firstLine="720"/>
         <w:rPr>
           <w:rFonts w:ascii="Courier New" w:eastAsia="SimSun" w:hAnsi="Courier New" w:cs="Courier New"/>
           <w:color w:val="000000"/>
@@ -25136,7 +25159,7 @@
         <w:autoSpaceDN w:val="0"/>
         <w:adjustRightInd w:val="0"/>
         <w:spacing w:after="0" w:line="240" w:lineRule="auto"/>
-        <w:ind w:firstLine="709"/>
+        <w:ind w:firstLine="720"/>
         <w:rPr>
           <w:rFonts w:ascii="Courier New" w:eastAsia="SimSun" w:hAnsi="Courier New" w:cs="Courier New"/>
           <w:color w:val="000000"/>
@@ -25216,7 +25239,7 @@
         <w:autoSpaceDN w:val="0"/>
         <w:adjustRightInd w:val="0"/>
         <w:spacing w:after="0" w:line="240" w:lineRule="auto"/>
-        <w:ind w:firstLine="709"/>
+        <w:ind w:firstLine="720"/>
         <w:rPr>
           <w:rFonts w:ascii="Courier New" w:eastAsia="SimSun" w:hAnsi="Courier New" w:cs="Courier New"/>
           <w:color w:val="000000"/>
@@ -25288,7 +25311,7 @@
         <w:autoSpaceDN w:val="0"/>
         <w:adjustRightInd w:val="0"/>
         <w:spacing w:after="0" w:line="240" w:lineRule="auto"/>
-        <w:ind w:firstLine="709"/>
+        <w:ind w:firstLine="720"/>
         <w:rPr>
           <w:rFonts w:ascii="Courier New" w:eastAsia="SimSun" w:hAnsi="Courier New" w:cs="Courier New"/>
           <w:color w:val="000000"/>
@@ -25336,7 +25359,7 @@
         <w:autoSpaceDN w:val="0"/>
         <w:adjustRightInd w:val="0"/>
         <w:spacing w:after="0" w:line="240" w:lineRule="auto"/>
-        <w:ind w:firstLine="709"/>
+        <w:ind w:firstLine="720"/>
         <w:rPr>
           <w:rFonts w:ascii="Courier New" w:eastAsia="SimSun" w:hAnsi="Courier New" w:cs="Courier New"/>
           <w:color w:val="000000"/>
@@ -25441,7 +25464,7 @@
         <w:autoSpaceDN w:val="0"/>
         <w:adjustRightInd w:val="0"/>
         <w:spacing w:after="0" w:line="240" w:lineRule="auto"/>
-        <w:ind w:firstLine="709"/>
+        <w:ind w:firstLine="720"/>
         <w:rPr>
           <w:rFonts w:ascii="Courier New" w:eastAsia="SimSun" w:hAnsi="Courier New" w:cs="Courier New"/>
           <w:color w:val="000000"/>
@@ -25531,7 +25554,7 @@
         <w:autoSpaceDN w:val="0"/>
         <w:adjustRightInd w:val="0"/>
         <w:spacing w:after="0" w:line="240" w:lineRule="auto"/>
-        <w:ind w:firstLine="709"/>
+        <w:ind w:firstLine="720"/>
         <w:rPr>
           <w:rFonts w:ascii="Courier New" w:eastAsia="SimSun" w:hAnsi="Courier New" w:cs="Courier New"/>
           <w:color w:val="000000"/>
@@ -25621,7 +25644,7 @@
         <w:autoSpaceDN w:val="0"/>
         <w:adjustRightInd w:val="0"/>
         <w:spacing w:after="0" w:line="240" w:lineRule="auto"/>
-        <w:ind w:firstLine="709"/>
+        <w:ind w:firstLine="720"/>
         <w:rPr>
           <w:rFonts w:ascii="Courier New" w:eastAsia="SimSun" w:hAnsi="Courier New" w:cs="Courier New"/>
           <w:color w:val="000000"/>
@@ -25647,7 +25670,7 @@
         <w:autoSpaceDN w:val="0"/>
         <w:adjustRightInd w:val="0"/>
         <w:spacing w:after="0" w:line="240" w:lineRule="auto"/>
-        <w:ind w:firstLine="709"/>
+        <w:ind w:firstLine="720"/>
         <w:rPr>
           <w:rFonts w:ascii="Courier New" w:eastAsia="SimSun" w:hAnsi="Courier New" w:cs="Courier New"/>
           <w:color w:val="000000"/>
@@ -25708,7 +25731,7 @@
         <w:autoSpaceDN w:val="0"/>
         <w:adjustRightInd w:val="0"/>
         <w:spacing w:after="0" w:line="240" w:lineRule="auto"/>
-        <w:ind w:firstLine="709"/>
+        <w:ind w:firstLine="720"/>
         <w:rPr>
           <w:rFonts w:ascii="Courier New" w:eastAsia="SimSun" w:hAnsi="Courier New" w:cs="Courier New"/>
           <w:color w:val="000000"/>
@@ -25734,7 +25757,7 @@
         <w:autoSpaceDN w:val="0"/>
         <w:adjustRightInd w:val="0"/>
         <w:spacing w:after="0" w:line="240" w:lineRule="auto"/>
-        <w:ind w:firstLine="709"/>
+        <w:ind w:firstLine="720"/>
         <w:rPr>
           <w:rFonts w:ascii="Courier New" w:eastAsia="SimSun" w:hAnsi="Courier New" w:cs="Courier New"/>
           <w:color w:val="000000"/>
@@ -25794,7 +25817,7 @@
         <w:autoSpaceDN w:val="0"/>
         <w:adjustRightInd w:val="0"/>
         <w:spacing w:after="0" w:line="240" w:lineRule="auto"/>
-        <w:ind w:firstLine="709"/>
+        <w:ind w:firstLine="720"/>
         <w:rPr>
           <w:rFonts w:ascii="Courier New" w:eastAsia="SimSun" w:hAnsi="Courier New" w:cs="Courier New"/>
           <w:color w:val="000000"/>
@@ -25842,7 +25865,7 @@
         <w:autoSpaceDN w:val="0"/>
         <w:adjustRightInd w:val="0"/>
         <w:spacing w:after="0" w:line="240" w:lineRule="auto"/>
-        <w:ind w:firstLine="709"/>
+        <w:ind w:firstLine="720"/>
         <w:rPr>
           <w:rFonts w:ascii="Courier New" w:eastAsia="SimSun" w:hAnsi="Courier New" w:cs="Courier New"/>
           <w:color w:val="000000"/>
@@ -25909,7 +25932,7 @@
         <w:autoSpaceDN w:val="0"/>
         <w:adjustRightInd w:val="0"/>
         <w:spacing w:after="0" w:line="240" w:lineRule="auto"/>
-        <w:ind w:firstLine="709"/>
+        <w:ind w:firstLine="720"/>
         <w:rPr>
           <w:rFonts w:ascii="Courier New" w:eastAsia="SimSun" w:hAnsi="Courier New" w:cs="Courier New"/>
           <w:color w:val="000000"/>
@@ -25989,7 +26012,7 @@
         <w:autoSpaceDN w:val="0"/>
         <w:adjustRightInd w:val="0"/>
         <w:spacing w:after="0" w:line="240" w:lineRule="auto"/>
-        <w:ind w:firstLine="709"/>
+        <w:ind w:firstLine="720"/>
         <w:rPr>
           <w:rFonts w:ascii="Courier New" w:eastAsia="SimSun" w:hAnsi="Courier New" w:cs="Courier New"/>
           <w:color w:val="000000"/>
@@ -26059,7 +26082,7 @@
         <w:autoSpaceDN w:val="0"/>
         <w:adjustRightInd w:val="0"/>
         <w:spacing w:after="0" w:line="240" w:lineRule="auto"/>
-        <w:ind w:firstLine="709"/>
+        <w:ind w:firstLine="720"/>
         <w:rPr>
           <w:rFonts w:ascii="Courier New" w:eastAsia="SimSun" w:hAnsi="Courier New" w:cs="Courier New"/>
           <w:color w:val="000000"/>
@@ -26206,7 +26229,7 @@
         <w:autoSpaceDN w:val="0"/>
         <w:adjustRightInd w:val="0"/>
         <w:spacing w:after="0" w:line="240" w:lineRule="auto"/>
-        <w:ind w:firstLine="709"/>
+        <w:ind w:firstLine="720"/>
         <w:rPr>
           <w:rFonts w:ascii="Courier New" w:eastAsia="SimSun" w:hAnsi="Courier New" w:cs="Courier New"/>
           <w:color w:val="000000"/>
@@ -26254,7 +26277,7 @@
         <w:autoSpaceDN w:val="0"/>
         <w:adjustRightInd w:val="0"/>
         <w:spacing w:after="0" w:line="240" w:lineRule="auto"/>
-        <w:ind w:firstLine="709"/>
+        <w:ind w:firstLine="720"/>
         <w:rPr>
           <w:rFonts w:ascii="Courier New" w:eastAsia="SimSun" w:hAnsi="Courier New" w:cs="Courier New"/>
           <w:color w:val="000000"/>
@@ -26280,7 +26303,7 @@
         <w:autoSpaceDN w:val="0"/>
         <w:adjustRightInd w:val="0"/>
         <w:spacing w:after="0" w:line="240" w:lineRule="auto"/>
-        <w:ind w:firstLine="709"/>
+        <w:ind w:firstLine="720"/>
         <w:rPr>
           <w:rFonts w:ascii="Courier New" w:eastAsia="SimSun" w:hAnsi="Courier New" w:cs="Courier New"/>
           <w:color w:val="000000"/>
@@ -26489,7 +26512,7 @@
         <w:autoSpaceDN w:val="0"/>
         <w:adjustRightInd w:val="0"/>
         <w:spacing w:after="0" w:line="240" w:lineRule="auto"/>
-        <w:ind w:firstLine="709"/>
+        <w:ind w:firstLine="720"/>
         <w:rPr>
           <w:rFonts w:ascii="Courier New" w:eastAsia="SimSun" w:hAnsi="Courier New" w:cs="Courier New"/>
           <w:color w:val="000000"/>
@@ -26537,7 +26560,7 @@
         <w:autoSpaceDN w:val="0"/>
         <w:adjustRightInd w:val="0"/>
         <w:spacing w:after="0" w:line="240" w:lineRule="auto"/>
-        <w:ind w:firstLine="709"/>
+        <w:ind w:firstLine="720"/>
         <w:rPr>
           <w:rFonts w:ascii="Courier New" w:eastAsia="SimSun" w:hAnsi="Courier New" w:cs="Courier New"/>
           <w:color w:val="000000"/>
@@ -26633,7 +26656,7 @@
         <w:autoSpaceDN w:val="0"/>
         <w:adjustRightInd w:val="0"/>
         <w:spacing w:after="0" w:line="240" w:lineRule="auto"/>
-        <w:ind w:firstLine="709"/>
+        <w:ind w:firstLine="720"/>
         <w:rPr>
           <w:rFonts w:ascii="Courier New" w:eastAsia="SimSun" w:hAnsi="Courier New" w:cs="Courier New"/>
           <w:color w:val="000000"/>
@@ -26713,7 +26736,7 @@
         <w:autoSpaceDN w:val="0"/>
         <w:adjustRightInd w:val="0"/>
         <w:spacing w:after="0" w:line="240" w:lineRule="auto"/>
-        <w:ind w:firstLine="709"/>
+        <w:ind w:firstLine="720"/>
         <w:rPr>
           <w:rFonts w:ascii="Courier New" w:eastAsia="SimSun" w:hAnsi="Courier New" w:cs="Courier New"/>
           <w:color w:val="000000"/>
@@ -26778,7 +26801,7 @@
         <w:autoSpaceDN w:val="0"/>
         <w:adjustRightInd w:val="0"/>
         <w:spacing w:after="0" w:line="240" w:lineRule="auto"/>
-        <w:ind w:firstLine="709"/>
+        <w:ind w:firstLine="720"/>
         <w:rPr>
           <w:rFonts w:ascii="Courier New" w:eastAsia="SimSun" w:hAnsi="Courier New" w:cs="Courier New"/>
           <w:color w:val="000000"/>
@@ -26851,7 +26874,7 @@
         <w:autoSpaceDN w:val="0"/>
         <w:adjustRightInd w:val="0"/>
         <w:spacing w:after="0" w:line="240" w:lineRule="auto"/>
-        <w:ind w:firstLine="709"/>
+        <w:ind w:firstLine="720"/>
         <w:rPr>
           <w:rFonts w:ascii="Courier New" w:eastAsia="SimSun" w:hAnsi="Courier New" w:cs="Courier New"/>
           <w:color w:val="000000"/>
@@ -26954,7 +26977,7 @@
         <w:autoSpaceDN w:val="0"/>
         <w:adjustRightInd w:val="0"/>
         <w:spacing w:after="0" w:line="240" w:lineRule="auto"/>
-        <w:ind w:firstLine="709"/>
+        <w:ind w:firstLine="720"/>
         <w:rPr>
           <w:rFonts w:ascii="Courier New" w:eastAsia="SimSun" w:hAnsi="Courier New" w:cs="Courier New"/>
           <w:color w:val="000000"/>
@@ -27091,7 +27114,7 @@
         <w:autoSpaceDN w:val="0"/>
         <w:adjustRightInd w:val="0"/>
         <w:spacing w:after="0" w:line="240" w:lineRule="auto"/>
-        <w:ind w:firstLine="709"/>
+        <w:ind w:firstLine="720"/>
         <w:rPr>
           <w:rFonts w:ascii="Courier New" w:eastAsia="SimSun" w:hAnsi="Courier New" w:cs="Courier New"/>
           <w:color w:val="000000"/>
@@ -27176,7 +27199,7 @@
         <w:autoSpaceDN w:val="0"/>
         <w:adjustRightInd w:val="0"/>
         <w:spacing w:after="0" w:line="240" w:lineRule="auto"/>
-        <w:ind w:firstLine="709"/>
+        <w:ind w:firstLine="720"/>
         <w:rPr>
           <w:rFonts w:ascii="Courier New" w:eastAsia="SimSun" w:hAnsi="Courier New" w:cs="Courier New"/>
           <w:color w:val="000000"/>
@@ -27238,7 +27261,7 @@
         <w:autoSpaceDN w:val="0"/>
         <w:adjustRightInd w:val="0"/>
         <w:spacing w:after="0" w:line="240" w:lineRule="auto"/>
-        <w:ind w:firstLine="709"/>
+        <w:ind w:firstLine="720"/>
         <w:rPr>
           <w:rFonts w:ascii="Courier New" w:eastAsia="SimSun" w:hAnsi="Courier New" w:cs="Courier New"/>
           <w:color w:val="000000"/>
@@ -27285,7 +27308,7 @@
         <w:autoSpaceDN w:val="0"/>
         <w:adjustRightInd w:val="0"/>
         <w:spacing w:after="0" w:line="240" w:lineRule="auto"/>
-        <w:ind w:firstLine="709"/>
+        <w:ind w:firstLine="720"/>
         <w:rPr>
           <w:rFonts w:ascii="Courier New" w:eastAsia="SimSun" w:hAnsi="Courier New" w:cs="Courier New"/>
           <w:color w:val="000000"/>
@@ -27311,7 +27334,7 @@
         <w:autoSpaceDN w:val="0"/>
         <w:adjustRightInd w:val="0"/>
         <w:spacing w:after="0" w:line="240" w:lineRule="auto"/>
-        <w:ind w:firstLine="709"/>
+        <w:ind w:firstLine="720"/>
         <w:rPr>
           <w:rFonts w:ascii="Courier New" w:eastAsia="SimSun" w:hAnsi="Courier New" w:cs="Courier New"/>
           <w:color w:val="000000"/>
@@ -27447,7 +27470,7 @@
         <w:autoSpaceDN w:val="0"/>
         <w:adjustRightInd w:val="0"/>
         <w:spacing w:after="0" w:line="240" w:lineRule="auto"/>
-        <w:ind w:firstLine="709"/>
+        <w:ind w:firstLine="720"/>
         <w:rPr>
           <w:rFonts w:ascii="Courier New" w:eastAsia="SimSun" w:hAnsi="Courier New" w:cs="Courier New"/>
           <w:color w:val="000000"/>
@@ -27519,7 +27542,7 @@
         <w:autoSpaceDN w:val="0"/>
         <w:adjustRightInd w:val="0"/>
         <w:spacing w:after="0" w:line="240" w:lineRule="auto"/>
-        <w:ind w:firstLine="709"/>
+        <w:ind w:firstLine="720"/>
         <w:rPr>
           <w:rFonts w:ascii="Courier New" w:eastAsia="SimSun" w:hAnsi="Courier New" w:cs="Courier New"/>
           <w:color w:val="000000"/>
@@ -27545,7 +27568,7 @@
         <w:autoSpaceDN w:val="0"/>
         <w:adjustRightInd w:val="0"/>
         <w:spacing w:after="0" w:line="240" w:lineRule="auto"/>
-        <w:ind w:firstLine="709"/>
+        <w:ind w:firstLine="720"/>
         <w:rPr>
           <w:rFonts w:ascii="Courier New" w:eastAsia="SimSun" w:hAnsi="Courier New" w:cs="Courier New"/>
           <w:color w:val="000000"/>
@@ -27593,7 +27616,7 @@
         <w:autoSpaceDN w:val="0"/>
         <w:adjustRightInd w:val="0"/>
         <w:spacing w:after="0" w:line="240" w:lineRule="auto"/>
-        <w:ind w:firstLine="709"/>
+        <w:ind w:firstLine="720"/>
         <w:rPr>
           <w:rFonts w:ascii="Courier New" w:eastAsia="SimSun" w:hAnsi="Courier New" w:cs="Courier New"/>
           <w:color w:val="000000"/>
@@ -27660,7 +27683,7 @@
         <w:autoSpaceDN w:val="0"/>
         <w:adjustRightInd w:val="0"/>
         <w:spacing w:after="0" w:line="240" w:lineRule="auto"/>
-        <w:ind w:firstLine="709"/>
+        <w:ind w:firstLine="720"/>
         <w:rPr>
           <w:rFonts w:ascii="Courier New" w:eastAsia="SimSun" w:hAnsi="Courier New" w:cs="Courier New"/>
           <w:color w:val="000000"/>
@@ -27740,7 +27763,7 @@
         <w:autoSpaceDN w:val="0"/>
         <w:adjustRightInd w:val="0"/>
         <w:spacing w:after="0" w:line="240" w:lineRule="auto"/>
-        <w:ind w:firstLine="709"/>
+        <w:ind w:firstLine="720"/>
         <w:rPr>
           <w:rFonts w:ascii="Courier New" w:eastAsia="SimSun" w:hAnsi="Courier New" w:cs="Courier New"/>
           <w:color w:val="000000"/>
@@ -27848,7 +27871,7 @@
         <w:autoSpaceDN w:val="0"/>
         <w:adjustRightInd w:val="0"/>
         <w:spacing w:after="0" w:line="240" w:lineRule="auto"/>
-        <w:ind w:firstLine="709"/>
+        <w:ind w:firstLine="720"/>
         <w:rPr>
           <w:rFonts w:ascii="Courier New" w:eastAsia="SimSun" w:hAnsi="Courier New" w:cs="Courier New"/>
           <w:color w:val="000000"/>
@@ -27908,7 +27931,7 @@
         <w:autoSpaceDN w:val="0"/>
         <w:adjustRightInd w:val="0"/>
         <w:spacing w:after="0" w:line="240" w:lineRule="auto"/>
-        <w:ind w:firstLine="709"/>
+        <w:ind w:firstLine="720"/>
         <w:rPr>
           <w:rFonts w:ascii="Courier New" w:eastAsia="SimSun" w:hAnsi="Courier New" w:cs="Courier New"/>
           <w:color w:val="000000"/>
@@ -27956,7 +27979,7 @@
         <w:autoSpaceDN w:val="0"/>
         <w:adjustRightInd w:val="0"/>
         <w:spacing w:after="0" w:line="240" w:lineRule="auto"/>
-        <w:ind w:firstLine="709"/>
+        <w:ind w:firstLine="720"/>
         <w:rPr>
           <w:rFonts w:ascii="Courier New" w:eastAsia="SimSun" w:hAnsi="Courier New" w:cs="Courier New"/>
           <w:color w:val="000000"/>
@@ -28004,7 +28027,7 @@
         <w:autoSpaceDN w:val="0"/>
         <w:adjustRightInd w:val="0"/>
         <w:spacing w:after="0" w:line="240" w:lineRule="auto"/>
-        <w:ind w:firstLine="709"/>
+        <w:ind w:firstLine="720"/>
         <w:rPr>
           <w:rFonts w:ascii="Courier New" w:eastAsia="SimSun" w:hAnsi="Courier New" w:cs="Courier New"/>
           <w:color w:val="000000"/>
@@ -28084,7 +28107,7 @@
         <w:autoSpaceDN w:val="0"/>
         <w:adjustRightInd w:val="0"/>
         <w:spacing w:after="0" w:line="240" w:lineRule="auto"/>
-        <w:ind w:firstLine="709"/>
+        <w:ind w:firstLine="720"/>
         <w:rPr>
           <w:rFonts w:ascii="Courier New" w:eastAsia="SimSun" w:hAnsi="Courier New" w:cs="Courier New"/>
           <w:color w:val="000000"/>
@@ -28192,7 +28215,7 @@
         <w:autoSpaceDN w:val="0"/>
         <w:adjustRightInd w:val="0"/>
         <w:spacing w:after="0" w:line="240" w:lineRule="auto"/>
-        <w:ind w:firstLine="709"/>
+        <w:ind w:firstLine="720"/>
         <w:rPr>
           <w:rFonts w:ascii="Courier New" w:eastAsia="SimSun" w:hAnsi="Courier New" w:cs="Courier New"/>
           <w:color w:val="000000"/>
@@ -28240,7 +28263,7 @@
         <w:autoSpaceDN w:val="0"/>
         <w:adjustRightInd w:val="0"/>
         <w:spacing w:after="0" w:line="240" w:lineRule="auto"/>
-        <w:ind w:firstLine="709"/>
+        <w:ind w:firstLine="720"/>
         <w:rPr>
           <w:rFonts w:ascii="Courier New" w:eastAsia="SimSun" w:hAnsi="Courier New" w:cs="Courier New"/>
           <w:color w:val="000000"/>
@@ -28266,7 +28289,7 @@
         <w:autoSpaceDN w:val="0"/>
         <w:adjustRightInd w:val="0"/>
         <w:spacing w:after="0" w:line="240" w:lineRule="auto"/>
-        <w:ind w:firstLine="709"/>
+        <w:ind w:firstLine="720"/>
         <w:rPr>
           <w:rFonts w:ascii="Courier New" w:eastAsia="SimSun" w:hAnsi="Courier New" w:cs="Courier New"/>
           <w:color w:val="000000"/>
@@ -28334,7 +28357,7 @@
         <w:autoSpaceDN w:val="0"/>
         <w:adjustRightInd w:val="0"/>
         <w:spacing w:after="0" w:line="240" w:lineRule="auto"/>
-        <w:ind w:firstLine="709"/>
+        <w:ind w:firstLine="720"/>
         <w:rPr>
           <w:rFonts w:ascii="Courier New" w:eastAsia="SimSun" w:hAnsi="Courier New" w:cs="Courier New"/>
           <w:color w:val="000000"/>
@@ -28350,7 +28373,7 @@
         <w:autoSpaceDN w:val="0"/>
         <w:adjustRightInd w:val="0"/>
         <w:spacing w:after="0" w:line="240" w:lineRule="auto"/>
-        <w:ind w:firstLine="709"/>
+        <w:ind w:firstLine="720"/>
         <w:rPr>
           <w:rFonts w:ascii="Courier New" w:eastAsia="SimSun" w:hAnsi="Courier New" w:cs="Courier New"/>
           <w:color w:val="000000"/>
@@ -28409,7 +28432,7 @@
         <w:pStyle w:val="a8"/>
         <w:shd w:val="clear" w:color="auto" w:fill="FFFFFF"/>
         <w:spacing w:before="0" w:beforeAutospacing="0" w:after="0" w:afterAutospacing="0"/>
-        <w:ind w:firstLine="709"/>
+        <w:ind w:firstLine="720"/>
         <w:rPr>
           <w:rFonts w:ascii="Courier New" w:hAnsi="Courier New" w:cs="Courier New"/>
           <w:b/>
@@ -28433,6 +28456,7 @@
     <w:p>
       <w:pPr>
         <w:spacing w:after="0" w:line="240" w:lineRule="auto"/>
+        <w:ind w:firstLine="720"/>
         <w:rPr>
           <w:rFonts w:ascii="Times New Roman" w:eastAsia="SimSun" w:hAnsi="Times New Roman" w:cs="Times New Roman"/>
           <w:b/>
@@ -28453,6 +28477,7 @@
       <w:pPr>
         <w:pStyle w:val="1"/>
         <w:spacing w:line="360" w:lineRule="auto"/>
+        <w:ind w:firstLine="720"/>
         <w:rPr>
           <w:rFonts w:ascii="Courier New" w:hAnsi="Courier New" w:cs="Courier New"/>
           <w:lang w:val="en-US"/>
@@ -28489,7 +28514,7 @@
         <w:pStyle w:val="a8"/>
         <w:shd w:val="clear" w:color="auto" w:fill="FFFFFF"/>
         <w:spacing w:beforeAutospacing="0" w:after="0" w:afterAutospacing="0" w:line="360" w:lineRule="auto"/>
-        <w:ind w:firstLine="351"/>
+        <w:ind w:firstLine="720"/>
         <w:jc w:val="center"/>
         <w:rPr>
           <w:b/>
@@ -28550,7 +28575,7 @@
                                 <wp:inline distT="0" distB="0" distL="0" distR="0" wp14:anchorId="53D40686" wp14:editId="080B20CB">
                                   <wp:extent cx="5395595" cy="388620"/>
                                   <wp:effectExtent l="0" t="0" r="0" b="0"/>
-                                  <wp:docPr id="30" name="Изображение7"/>
+                                  <wp:docPr id="3" name="Изображение7"/>
                                   <wp:cNvGraphicFramePr>
                                     <a:graphicFrameLocks xmlns:a="http://schemas.openxmlformats.org/drawingml/2006/main" noChangeAspect="1"/>
                                   </wp:cNvGraphicFramePr>
@@ -28596,14 +28621,7 @@
                                 <w:rFonts w:ascii="Times New Roman" w:hAnsi="Times New Roman" w:cs="Times New Roman"/>
                                 <w:i w:val="0"/>
                               </w:rPr>
-                              <w:t>Б.4</w:t>
-                            </w:r>
-                            <w:r>
-                              <w:rPr>
-                                <w:rFonts w:ascii="Times New Roman" w:hAnsi="Times New Roman" w:cs="Times New Roman"/>
-                                <w:i w:val="0"/>
-                              </w:rPr>
-                              <w:t xml:space="preserve"> -</w:t>
+                              <w:t>Б.4 -</w:t>
                             </w:r>
                             <w:r>
                               <w:rPr>
@@ -28649,7 +28667,7 @@
                           <wp:inline distT="0" distB="0" distL="0" distR="0" wp14:anchorId="53D40686" wp14:editId="080B20CB">
                             <wp:extent cx="5395595" cy="388620"/>
                             <wp:effectExtent l="0" t="0" r="0" b="0"/>
-                            <wp:docPr id="30" name="Изображение7"/>
+                            <wp:docPr id="3" name="Изображение7"/>
                             <wp:cNvGraphicFramePr>
                               <a:graphicFrameLocks xmlns:a="http://schemas.openxmlformats.org/drawingml/2006/main" noChangeAspect="1"/>
                             </wp:cNvGraphicFramePr>
@@ -28663,7 +28681,7 @@
                                     </pic:cNvPicPr>
                                   </pic:nvPicPr>
                                   <pic:blipFill>
-                                    <a:blip r:embed="rId22"/>
+                                    <a:blip r:embed="rId19"/>
                                     <a:stretch>
                                       <a:fillRect/>
                                     </a:stretch>
@@ -28695,14 +28713,7 @@
                           <w:rFonts w:ascii="Times New Roman" w:hAnsi="Times New Roman" w:cs="Times New Roman"/>
                           <w:i w:val="0"/>
                         </w:rPr>
-                        <w:t>Б.4</w:t>
-                      </w:r>
-                      <w:r>
-                        <w:rPr>
-                          <w:rFonts w:ascii="Times New Roman" w:hAnsi="Times New Roman" w:cs="Times New Roman"/>
-                          <w:i w:val="0"/>
-                        </w:rPr>
-                        <w:t xml:space="preserve"> -</w:t>
+                        <w:t>Б.4 -</w:t>
                       </w:r>
                       <w:r>
                         <w:rPr>
@@ -28772,7 +28783,7 @@
                                 <wp:inline distT="0" distB="0" distL="0" distR="0" wp14:anchorId="2DF5C49E" wp14:editId="4884B611">
                                   <wp:extent cx="6480000" cy="1083600"/>
                                   <wp:effectExtent l="0" t="0" r="0" b="2540"/>
-                                  <wp:docPr id="8" name="Изображение3"/>
+                                  <wp:docPr id="4" name="Изображение3"/>
                                   <wp:cNvGraphicFramePr>
                                     <a:graphicFrameLocks xmlns:a="http://schemas.openxmlformats.org/drawingml/2006/main" noChangeAspect="1"/>
                                   </wp:cNvGraphicFramePr>
@@ -28786,7 +28797,7 @@
                                           </pic:cNvPicPr>
                                         </pic:nvPicPr>
                                         <pic:blipFill>
-                                          <a:blip r:embed="rId23"/>
+                                          <a:blip r:embed="rId20"/>
                                           <a:stretch>
                                             <a:fillRect/>
                                           </a:stretch>
@@ -28825,43 +28836,7 @@
                                 <w:color w:val="000000" w:themeColor="text1"/>
                                 <w:sz w:val="24"/>
                               </w:rPr>
-                              <w:t>Рисунок</w:t>
-                            </w:r>
-                            <w:r>
-                              <w:rPr>
-                                <w:rFonts w:ascii="Times New Roman" w:hAnsi="Times New Roman" w:cs="Times New Roman"/>
-                                <w:b w:val="0"/>
-                                <w:color w:val="000000" w:themeColor="text1"/>
-                                <w:sz w:val="24"/>
-                              </w:rPr>
-                              <w:t xml:space="preserve"> </w:t>
-                            </w:r>
-                            <w:r>
-                              <w:rPr>
-                                <w:rFonts w:ascii="Times New Roman" w:hAnsi="Times New Roman" w:cs="Times New Roman"/>
-                                <w:b w:val="0"/>
-                                <w:color w:val="000000" w:themeColor="text1"/>
-                                <w:sz w:val="24"/>
-                              </w:rPr>
-                              <w:t>Б.1</w:t>
-                            </w:r>
-                            <w:r>
-                              <w:rPr>
-                                <w:rFonts w:ascii="Times New Roman" w:hAnsi="Times New Roman" w:cs="Times New Roman"/>
-                                <w:b w:val="0"/>
-                                <w:color w:val="000000" w:themeColor="text1"/>
-                                <w:sz w:val="24"/>
-                              </w:rPr>
-                              <w:t xml:space="preserve"> – Г</w:t>
-                            </w:r>
-                            <w:r>
-                              <w:rPr>
-                                <w:rFonts w:ascii="Times New Roman" w:hAnsi="Times New Roman" w:cs="Times New Roman"/>
-                                <w:b w:val="0"/>
-                                <w:color w:val="000000" w:themeColor="text1"/>
-                                <w:sz w:val="24"/>
-                              </w:rPr>
-                              <w:t>лавный экран</w:t>
+                              <w:t>Рисунок Б.1 – Главный экран</w:t>
                             </w:r>
                           </w:p>
                           <w:p>
@@ -28887,10 +28862,6 @@
           </mc:Choice>
           <mc:Fallback>
             <w:pict>
-              <v:shapetype id="_x0000_t202" coordsize="21600,21600" o:spt="202" path="m,l,21600r21600,l21600,xe">
-                <v:stroke joinstyle="miter"/>
-                <v:path gradientshapeok="t" o:connecttype="rect"/>
-              </v:shapetype>
               <v:shape id="Врезка4" o:spid="_x0000_s1027" type="#_x0000_t202" style="position:absolute;left:0;text-align:left;margin-left:0;margin-top:.05pt;width:510.3pt;height:114.25pt;z-index:251659264;visibility:visible;mso-wrap-style:square;mso-wrap-distance-left:0;mso-wrap-distance-top:0;mso-wrap-distance-right:0;mso-wrap-distance-bottom:0;mso-position-horizontal:center;mso-position-horizontal-relative:text;mso-position-vertical:absolute;mso-position-vertical-relative:text;v-text-anchor:top" o:gfxdata="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" o:allowincell="f" stroked="f">
                 <v:textbox inset="0,0,0,0">
                   <w:txbxContent>
@@ -28908,7 +28879,7 @@
                           <wp:inline distT="0" distB="0" distL="0" distR="0" wp14:anchorId="2DF5C49E" wp14:editId="4884B611">
                             <wp:extent cx="6480000" cy="1083600"/>
                             <wp:effectExtent l="0" t="0" r="0" b="2540"/>
-                            <wp:docPr id="8" name="Изображение3"/>
+                            <wp:docPr id="4" name="Изображение3"/>
                             <wp:cNvGraphicFramePr>
                               <a:graphicFrameLocks xmlns:a="http://schemas.openxmlformats.org/drawingml/2006/main" noChangeAspect="1"/>
                             </wp:cNvGraphicFramePr>
@@ -28922,7 +28893,7 @@
                                     </pic:cNvPicPr>
                                   </pic:nvPicPr>
                                   <pic:blipFill>
-                                    <a:blip r:embed="rId24"/>
+                                    <a:blip r:embed="rId20"/>
                                     <a:stretch>
                                       <a:fillRect/>
                                     </a:stretch>
@@ -28961,43 +28932,7 @@
                           <w:color w:val="000000" w:themeColor="text1"/>
                           <w:sz w:val="24"/>
                         </w:rPr>
-                        <w:t>Рисунок</w:t>
-                      </w:r>
-                      <w:r>
-                        <w:rPr>
-                          <w:rFonts w:ascii="Times New Roman" w:hAnsi="Times New Roman" w:cs="Times New Roman"/>
-                          <w:b w:val="0"/>
-                          <w:color w:val="000000" w:themeColor="text1"/>
-                          <w:sz w:val="24"/>
-                        </w:rPr>
-                        <w:t xml:space="preserve"> </w:t>
-                      </w:r>
-                      <w:r>
-                        <w:rPr>
-                          <w:rFonts w:ascii="Times New Roman" w:hAnsi="Times New Roman" w:cs="Times New Roman"/>
-                          <w:b w:val="0"/>
-                          <w:color w:val="000000" w:themeColor="text1"/>
-                          <w:sz w:val="24"/>
-                        </w:rPr>
-                        <w:t>Б.1</w:t>
-                      </w:r>
-                      <w:r>
-                        <w:rPr>
-                          <w:rFonts w:ascii="Times New Roman" w:hAnsi="Times New Roman" w:cs="Times New Roman"/>
-                          <w:b w:val="0"/>
-                          <w:color w:val="000000" w:themeColor="text1"/>
-                          <w:sz w:val="24"/>
-                        </w:rPr>
-                        <w:t xml:space="preserve"> – Г</w:t>
-                      </w:r>
-                      <w:r>
-                        <w:rPr>
-                          <w:rFonts w:ascii="Times New Roman" w:hAnsi="Times New Roman" w:cs="Times New Roman"/>
-                          <w:b w:val="0"/>
-                          <w:color w:val="000000" w:themeColor="text1"/>
-                          <w:sz w:val="24"/>
-                        </w:rPr>
-                        <w:t>лавный экран</w:t>
+                        <w:t>Рисунок Б.1 – Главный экран</w:t>
                       </w:r>
                     </w:p>
                     <w:p>
@@ -29070,7 +29005,7 @@
                                 <wp:inline distT="0" distB="0" distL="0" distR="0" wp14:anchorId="26498DC2" wp14:editId="6ED00E4F">
                                   <wp:extent cx="2880360" cy="338455"/>
                                   <wp:effectExtent l="0" t="0" r="0" b="0"/>
-                                  <wp:docPr id="11" name="Изображение4"/>
+                                  <wp:docPr id="15" name="Изображение4"/>
                                   <wp:cNvGraphicFramePr>
                                     <a:graphicFrameLocks xmlns:a="http://schemas.openxmlformats.org/drawingml/2006/main" noChangeAspect="1"/>
                                   </wp:cNvGraphicFramePr>
@@ -29084,7 +29019,7 @@
                                           </pic:cNvPicPr>
                                         </pic:nvPicPr>
                                         <pic:blipFill>
-                                          <a:blip r:embed="rId25"/>
+                                          <a:blip r:embed="rId21"/>
                                           <a:srcRect b="38320"/>
                                           <a:stretch>
                                             <a:fillRect/>
@@ -29126,37 +29061,7 @@
                                 <w:sz w:val="24"/>
                                 <w:szCs w:val="24"/>
                               </w:rPr>
-                              <w:t xml:space="preserve">Рисунок </w:t>
-                            </w:r>
-                            <w:r>
-                              <w:rPr>
-                                <w:rFonts w:ascii="Times New Roman" w:hAnsi="Times New Roman" w:cs="Times New Roman"/>
-                                <w:b w:val="0"/>
-                                <w:color w:val="000000" w:themeColor="text1"/>
-                                <w:sz w:val="24"/>
-                                <w:szCs w:val="24"/>
-                              </w:rPr>
-                              <w:t>Б.3</w:t>
-                            </w:r>
-                            <w:r>
-                              <w:rPr>
-                                <w:rFonts w:ascii="Times New Roman" w:hAnsi="Times New Roman" w:cs="Times New Roman"/>
-                                <w:b w:val="0"/>
-                                <w:color w:val="000000" w:themeColor="text1"/>
-                                <w:sz w:val="24"/>
-                                <w:szCs w:val="24"/>
-                              </w:rPr>
-                              <w:t xml:space="preserve"> – П</w:t>
-                            </w:r>
-                            <w:r>
-                              <w:rPr>
-                                <w:rFonts w:ascii="Times New Roman" w:hAnsi="Times New Roman" w:cs="Times New Roman"/>
-                                <w:b w:val="0"/>
-                                <w:color w:val="000000" w:themeColor="text1"/>
-                                <w:sz w:val="24"/>
-                                <w:szCs w:val="24"/>
-                              </w:rPr>
-                              <w:t>ункт меню №6</w:t>
+                              <w:t>Рисунок Б.3 – Пункт меню №6</w:t>
                             </w:r>
                           </w:p>
                           <w:p>
@@ -29195,7 +29100,7 @@
                           <wp:inline distT="0" distB="0" distL="0" distR="0" wp14:anchorId="26498DC2" wp14:editId="6ED00E4F">
                             <wp:extent cx="2880360" cy="338455"/>
                             <wp:effectExtent l="0" t="0" r="0" b="0"/>
-                            <wp:docPr id="11" name="Изображение4"/>
+                            <wp:docPr id="15" name="Изображение4"/>
                             <wp:cNvGraphicFramePr>
                               <a:graphicFrameLocks xmlns:a="http://schemas.openxmlformats.org/drawingml/2006/main" noChangeAspect="1"/>
                             </wp:cNvGraphicFramePr>
@@ -29209,7 +29114,7 @@
                                     </pic:cNvPicPr>
                                   </pic:nvPicPr>
                                   <pic:blipFill>
-                                    <a:blip r:embed="rId26"/>
+                                    <a:blip r:embed="rId21"/>
                                     <a:srcRect b="38320"/>
                                     <a:stretch>
                                       <a:fillRect/>
@@ -29251,37 +29156,7 @@
                           <w:sz w:val="24"/>
                           <w:szCs w:val="24"/>
                         </w:rPr>
-                        <w:t xml:space="preserve">Рисунок </w:t>
-                      </w:r>
-                      <w:r>
-                        <w:rPr>
-                          <w:rFonts w:ascii="Times New Roman" w:hAnsi="Times New Roman" w:cs="Times New Roman"/>
-                          <w:b w:val="0"/>
-                          <w:color w:val="000000" w:themeColor="text1"/>
-                          <w:sz w:val="24"/>
-                          <w:szCs w:val="24"/>
-                        </w:rPr>
-                        <w:t>Б.3</w:t>
-                      </w:r>
-                      <w:r>
-                        <w:rPr>
-                          <w:rFonts w:ascii="Times New Roman" w:hAnsi="Times New Roman" w:cs="Times New Roman"/>
-                          <w:b w:val="0"/>
-                          <w:color w:val="000000" w:themeColor="text1"/>
-                          <w:sz w:val="24"/>
-                          <w:szCs w:val="24"/>
-                        </w:rPr>
-                        <w:t xml:space="preserve"> – П</w:t>
-                      </w:r>
-                      <w:r>
-                        <w:rPr>
-                          <w:rFonts w:ascii="Times New Roman" w:hAnsi="Times New Roman" w:cs="Times New Roman"/>
-                          <w:b w:val="0"/>
-                          <w:color w:val="000000" w:themeColor="text1"/>
-                          <w:sz w:val="24"/>
-                          <w:szCs w:val="24"/>
-                        </w:rPr>
-                        <w:t>ункт меню №6</w:t>
+                        <w:t>Рисунок Б.3 – Пункт меню №6</w:t>
                       </w:r>
                     </w:p>
                     <w:p>
@@ -29350,7 +29225,7 @@
                                 <wp:inline distT="0" distB="0" distL="0" distR="0" wp14:anchorId="3EC1EDCD" wp14:editId="30CCAA1D">
                                   <wp:extent cx="3893820" cy="1775460"/>
                                   <wp:effectExtent l="0" t="0" r="0" b="0"/>
-                                  <wp:docPr id="14" name="Изображение11"/>
+                                  <wp:docPr id="17" name="Изображение11"/>
                                   <wp:cNvGraphicFramePr>
                                     <a:graphicFrameLocks xmlns:a="http://schemas.openxmlformats.org/drawingml/2006/main" noChangeAspect="1"/>
                                   </wp:cNvGraphicFramePr>
@@ -29364,7 +29239,7 @@
                                           </pic:cNvPicPr>
                                         </pic:nvPicPr>
                                         <pic:blipFill>
-                                          <a:blip r:embed="rId27"/>
+                                          <a:blip r:embed="rId22"/>
                                           <a:stretch>
                                             <a:fillRect/>
                                           </a:stretch>
@@ -29407,23 +29282,7 @@
                                 <w:i w:val="0"/>
                                 <w:color w:val="000000" w:themeColor="text1"/>
                               </w:rPr>
-                              <w:t>Б.2</w:t>
-                            </w:r>
-                            <w:r>
-                              <w:rPr>
-                                <w:rFonts w:ascii="Times New Roman" w:hAnsi="Times New Roman" w:cs="Times New Roman"/>
-                                <w:i w:val="0"/>
-                                <w:color w:val="000000" w:themeColor="text1"/>
-                              </w:rPr>
-                              <w:t xml:space="preserve"> - М</w:t>
-                            </w:r>
-                            <w:r>
-                              <w:rPr>
-                                <w:rFonts w:ascii="Times New Roman" w:hAnsi="Times New Roman" w:cs="Times New Roman"/>
-                                <w:i w:val="0"/>
-                                <w:color w:val="000000" w:themeColor="text1"/>
-                              </w:rPr>
-                              <w:t>еню</w:t>
+                              <w:t>Б.2 - Меню</w:t>
                             </w:r>
                           </w:p>
                         </w:txbxContent>
@@ -29456,7 +29315,7 @@
                           <wp:inline distT="0" distB="0" distL="0" distR="0" wp14:anchorId="3EC1EDCD" wp14:editId="30CCAA1D">
                             <wp:extent cx="3893820" cy="1775460"/>
                             <wp:effectExtent l="0" t="0" r="0" b="0"/>
-                            <wp:docPr id="14" name="Изображение11"/>
+                            <wp:docPr id="17" name="Изображение11"/>
                             <wp:cNvGraphicFramePr>
                               <a:graphicFrameLocks xmlns:a="http://schemas.openxmlformats.org/drawingml/2006/main" noChangeAspect="1"/>
                             </wp:cNvGraphicFramePr>
@@ -29470,7 +29329,7 @@
                                     </pic:cNvPicPr>
                                   </pic:nvPicPr>
                                   <pic:blipFill>
-                                    <a:blip r:embed="rId28"/>
+                                    <a:blip r:embed="rId22"/>
                                     <a:stretch>
                                       <a:fillRect/>
                                     </a:stretch>
@@ -29513,23 +29372,7 @@
                           <w:i w:val="0"/>
                           <w:color w:val="000000" w:themeColor="text1"/>
                         </w:rPr>
-                        <w:t>Б.2</w:t>
-                      </w:r>
-                      <w:r>
-                        <w:rPr>
-                          <w:rFonts w:ascii="Times New Roman" w:hAnsi="Times New Roman" w:cs="Times New Roman"/>
-                          <w:i w:val="0"/>
-                          <w:color w:val="000000" w:themeColor="text1"/>
-                        </w:rPr>
-                        <w:t xml:space="preserve"> - М</w:t>
-                      </w:r>
-                      <w:r>
-                        <w:rPr>
-                          <w:rFonts w:ascii="Times New Roman" w:hAnsi="Times New Roman" w:cs="Times New Roman"/>
-                          <w:i w:val="0"/>
-                          <w:color w:val="000000" w:themeColor="text1"/>
-                        </w:rPr>
-                        <w:t>еню</w:t>
+                        <w:t>Б.2 - Меню</w:t>
                       </w:r>
                     </w:p>
                   </w:txbxContent>
@@ -29546,7 +29389,7 @@
         <w:pStyle w:val="a8"/>
         <w:shd w:val="clear" w:color="auto" w:fill="FFFFFF"/>
         <w:spacing w:beforeAutospacing="0" w:after="0" w:afterAutospacing="0" w:line="360" w:lineRule="auto"/>
-        <w:ind w:firstLine="351"/>
+        <w:ind w:firstLine="720"/>
         <w:jc w:val="center"/>
         <w:rPr>
           <w:b/>
@@ -29611,7 +29454,7 @@
                                 <wp:inline distT="0" distB="0" distL="0" distR="0" wp14:anchorId="36A6EFCE" wp14:editId="3D4A8070">
                                   <wp:extent cx="2049780" cy="280670"/>
                                   <wp:effectExtent l="0" t="0" r="0" b="0"/>
-                                  <wp:docPr id="27" name="Изображение6"/>
+                                  <wp:docPr id="18" name="Изображение6"/>
                                   <wp:cNvGraphicFramePr>
                                     <a:graphicFrameLocks xmlns:a="http://schemas.openxmlformats.org/drawingml/2006/main" noChangeAspect="1"/>
                                   </wp:cNvGraphicFramePr>
@@ -29625,7 +29468,7 @@
                                           </pic:cNvPicPr>
                                         </pic:nvPicPr>
                                         <pic:blipFill>
-                                          <a:blip r:embed="rId29"/>
+                                          <a:blip r:embed="rId23"/>
                                           <a:srcRect r="46840" b="86713"/>
                                           <a:stretch>
                                             <a:fillRect/>
@@ -29651,28 +29494,7 @@
                                 <w:rFonts w:ascii="Times New Roman" w:hAnsi="Times New Roman" w:cs="Times New Roman"/>
                                 <w:i w:val="0"/>
                               </w:rPr>
-                              <w:t xml:space="preserve">Рисунок </w:t>
-                            </w:r>
-                            <w:r>
-                              <w:rPr>
-                                <w:rFonts w:ascii="Times New Roman" w:hAnsi="Times New Roman" w:cs="Times New Roman"/>
-                                <w:i w:val="0"/>
-                              </w:rPr>
-                              <w:t>Б.5</w:t>
-                            </w:r>
-                            <w:r>
-                              <w:rPr>
-                                <w:rFonts w:ascii="Times New Roman" w:hAnsi="Times New Roman" w:cs="Times New Roman"/>
-                                <w:i w:val="0"/>
-                              </w:rPr>
-                              <w:t xml:space="preserve"> – П</w:t>
-                            </w:r>
-                            <w:r>
-                              <w:rPr>
-                                <w:rFonts w:ascii="Times New Roman" w:hAnsi="Times New Roman" w:cs="Times New Roman"/>
-                                <w:i w:val="0"/>
-                              </w:rPr>
-                              <w:t>ункт меню №2</w:t>
+                              <w:t>Рисунок Б.5 – Пункт меню №2</w:t>
                             </w:r>
                           </w:p>
                         </w:txbxContent>
@@ -29708,7 +29530,7 @@
                           <wp:inline distT="0" distB="0" distL="0" distR="0" wp14:anchorId="36A6EFCE" wp14:editId="3D4A8070">
                             <wp:extent cx="2049780" cy="280670"/>
                             <wp:effectExtent l="0" t="0" r="0" b="0"/>
-                            <wp:docPr id="27" name="Изображение6"/>
+                            <wp:docPr id="18" name="Изображение6"/>
                             <wp:cNvGraphicFramePr>
                               <a:graphicFrameLocks xmlns:a="http://schemas.openxmlformats.org/drawingml/2006/main" noChangeAspect="1"/>
                             </wp:cNvGraphicFramePr>
@@ -29722,7 +29544,7 @@
                                     </pic:cNvPicPr>
                                   </pic:nvPicPr>
                                   <pic:blipFill>
-                                    <a:blip r:embed="rId30"/>
+                                    <a:blip r:embed="rId23"/>
                                     <a:srcRect r="46840" b="86713"/>
                                     <a:stretch>
                                       <a:fillRect/>
@@ -29748,28 +29570,7 @@
                           <w:rFonts w:ascii="Times New Roman" w:hAnsi="Times New Roman" w:cs="Times New Roman"/>
                           <w:i w:val="0"/>
                         </w:rPr>
-                        <w:t xml:space="preserve">Рисунок </w:t>
-                      </w:r>
-                      <w:r>
-                        <w:rPr>
-                          <w:rFonts w:ascii="Times New Roman" w:hAnsi="Times New Roman" w:cs="Times New Roman"/>
-                          <w:i w:val="0"/>
-                        </w:rPr>
-                        <w:t>Б.5</w:t>
-                      </w:r>
-                      <w:r>
-                        <w:rPr>
-                          <w:rFonts w:ascii="Times New Roman" w:hAnsi="Times New Roman" w:cs="Times New Roman"/>
-                          <w:i w:val="0"/>
-                        </w:rPr>
-                        <w:t xml:space="preserve"> – П</w:t>
-                      </w:r>
-                      <w:r>
-                        <w:rPr>
-                          <w:rFonts w:ascii="Times New Roman" w:hAnsi="Times New Roman" w:cs="Times New Roman"/>
-                          <w:i w:val="0"/>
-                        </w:rPr>
-                        <w:t>ункт меню №2</w:t>
+                        <w:t>Рисунок Б.5 – Пункт меню №2</w:t>
                       </w:r>
                     </w:p>
                   </w:txbxContent>
@@ -29831,7 +29632,7 @@
                                 <wp:inline distT="0" distB="0" distL="0" distR="0" wp14:anchorId="6E2E10EA" wp14:editId="784BE51A">
                                   <wp:extent cx="3672840" cy="243840"/>
                                   <wp:effectExtent l="0" t="0" r="0" b="0"/>
-                                  <wp:docPr id="33" name="Изображение8"/>
+                                  <wp:docPr id="20" name="Изображение8"/>
                                   <wp:cNvGraphicFramePr>
                                     <a:graphicFrameLocks xmlns:a="http://schemas.openxmlformats.org/drawingml/2006/main" noChangeAspect="1"/>
                                   </wp:cNvGraphicFramePr>
@@ -29845,7 +29646,7 @@
                                           </pic:cNvPicPr>
                                         </pic:nvPicPr>
                                         <pic:blipFill>
-                                          <a:blip r:embed="rId31"/>
+                                          <a:blip r:embed="rId24"/>
                                           <a:stretch>
                                             <a:fillRect/>
                                           </a:stretch>
@@ -29870,28 +29671,14 @@
                                 <w:rFonts w:ascii="Times New Roman" w:hAnsi="Times New Roman" w:cs="Times New Roman"/>
                                 <w:i w:val="0"/>
                               </w:rPr>
-                              <w:t xml:space="preserve">Рисунок </w:t>
+                              <w:t>Рисунок Б.6</w:t>
                             </w:r>
                             <w:r>
                               <w:rPr>
                                 <w:rFonts w:ascii="Times New Roman" w:hAnsi="Times New Roman" w:cs="Times New Roman"/>
                                 <w:i w:val="0"/>
                               </w:rPr>
-                              <w:t>Б.6</w:t>
-                            </w:r>
-                            <w:r>
-                              <w:rPr>
-                                <w:rFonts w:ascii="Times New Roman" w:hAnsi="Times New Roman" w:cs="Times New Roman"/>
-                                <w:i w:val="0"/>
-                              </w:rPr>
-                              <w:t xml:space="preserve"> - </w:t>
-                            </w:r>
-                            <w:r>
-                              <w:rPr>
-                                <w:rFonts w:ascii="Times New Roman" w:hAnsi="Times New Roman" w:cs="Times New Roman"/>
-                                <w:i w:val="0"/>
-                              </w:rPr>
-                              <w:t>Пункт меню №5</w:t>
+                              <w:t xml:space="preserve"> - Пункт меню №5</w:t>
                             </w:r>
                           </w:p>
                         </w:txbxContent>
@@ -29923,7 +29710,7 @@
                           <wp:inline distT="0" distB="0" distL="0" distR="0" wp14:anchorId="6E2E10EA" wp14:editId="784BE51A">
                             <wp:extent cx="3672840" cy="243840"/>
                             <wp:effectExtent l="0" t="0" r="0" b="0"/>
-                            <wp:docPr id="33" name="Изображение8"/>
+                            <wp:docPr id="20" name="Изображение8"/>
                             <wp:cNvGraphicFramePr>
                               <a:graphicFrameLocks xmlns:a="http://schemas.openxmlformats.org/drawingml/2006/main" noChangeAspect="1"/>
                             </wp:cNvGraphicFramePr>
@@ -29937,7 +29724,7 @@
                                     </pic:cNvPicPr>
                                   </pic:nvPicPr>
                                   <pic:blipFill>
-                                    <a:blip r:embed="rId32"/>
+                                    <a:blip r:embed="rId24"/>
                                     <a:stretch>
                                       <a:fillRect/>
                                     </a:stretch>
@@ -29962,28 +29749,14 @@
                           <w:rFonts w:ascii="Times New Roman" w:hAnsi="Times New Roman" w:cs="Times New Roman"/>
                           <w:i w:val="0"/>
                         </w:rPr>
-                        <w:t xml:space="preserve">Рисунок </w:t>
+                        <w:t>Рисунок Б.6</w:t>
                       </w:r>
                       <w:r>
                         <w:rPr>
                           <w:rFonts w:ascii="Times New Roman" w:hAnsi="Times New Roman" w:cs="Times New Roman"/>
                           <w:i w:val="0"/>
                         </w:rPr>
-                        <w:t>Б.6</w:t>
-                      </w:r>
-                      <w:r>
-                        <w:rPr>
-                          <w:rFonts w:ascii="Times New Roman" w:hAnsi="Times New Roman" w:cs="Times New Roman"/>
-                          <w:i w:val="0"/>
-                        </w:rPr>
-                        <w:t xml:space="preserve"> - </w:t>
-                      </w:r>
-                      <w:r>
-                        <w:rPr>
-                          <w:rFonts w:ascii="Times New Roman" w:hAnsi="Times New Roman" w:cs="Times New Roman"/>
-                          <w:i w:val="0"/>
-                        </w:rPr>
-                        <w:t>Пункт меню №5</w:t>
+                        <w:t xml:space="preserve"> - Пункт меню №5</w:t>
                       </w:r>
                     </w:p>
                   </w:txbxContent>
@@ -30001,6 +29774,7 @@
         <w:keepNext/>
         <w:shd w:val="clear" w:color="auto" w:fill="FFFFFF"/>
         <w:spacing w:beforeAutospacing="0" w:after="0" w:afterAutospacing="0" w:line="360" w:lineRule="auto"/>
+        <w:ind w:firstLine="720"/>
         <w:jc w:val="center"/>
       </w:pPr>
       <w:r>
@@ -30026,7 +29800,7 @@
                     </pic:cNvPicPr>
                   </pic:nvPicPr>
                   <pic:blipFill>
-                    <a:blip r:embed="rId33"/>
+                    <a:blip r:embed="rId25"/>
                     <a:stretch>
                       <a:fillRect/>
                     </a:stretch>
@@ -30050,6 +29824,7 @@
     <w:p>
       <w:pPr>
         <w:pStyle w:val="ab"/>
+        <w:ind w:firstLine="720"/>
         <w:jc w:val="center"/>
         <w:rPr>
           <w:rFonts w:ascii="Times New Roman" w:hAnsi="Times New Roman" w:cs="Times New Roman"/>
@@ -30125,6 +29900,7 @@
         <w:pStyle w:val="a8"/>
         <w:shd w:val="clear" w:color="auto" w:fill="FFFFFF"/>
         <w:spacing w:beforeAutospacing="0" w:after="0" w:afterAutospacing="0" w:line="360" w:lineRule="auto"/>
+        <w:ind w:firstLine="720"/>
         <w:jc w:val="center"/>
         <w:rPr>
           <w:b/>
@@ -30155,7 +29931,7 @@
                     </pic:cNvPicPr>
                   </pic:nvPicPr>
                   <pic:blipFill>
-                    <a:blip r:embed="rId34"/>
+                    <a:blip r:embed="rId26"/>
                     <a:stretch>
                       <a:fillRect/>
                     </a:stretch>
@@ -30179,6 +29955,7 @@
     <w:p>
       <w:pPr>
         <w:pStyle w:val="ab"/>
+        <w:ind w:firstLine="720"/>
         <w:jc w:val="center"/>
         <w:rPr>
           <w:rFonts w:ascii="Times New Roman" w:hAnsi="Times New Roman" w:cs="Times New Roman"/>
@@ -30234,6 +30011,7 @@
         <w:pStyle w:val="a8"/>
         <w:shd w:val="clear" w:color="auto" w:fill="FFFFFF"/>
         <w:spacing w:beforeAutospacing="0" w:after="0" w:afterAutospacing="0" w:line="360" w:lineRule="auto"/>
+        <w:ind w:firstLine="720"/>
         <w:jc w:val="center"/>
         <w:rPr>
           <w:b/>
@@ -30297,7 +30075,7 @@
                                 <wp:inline distT="0" distB="0" distL="0" distR="0" wp14:anchorId="12A11FA4" wp14:editId="4A47A088">
                                   <wp:extent cx="5196840" cy="350520"/>
                                   <wp:effectExtent l="0" t="0" r="0" b="0"/>
-                                  <wp:docPr id="9" name="Изображение9"/>
+                                  <wp:docPr id="21" name="Изображение9"/>
                                   <wp:cNvGraphicFramePr>
                                     <a:graphicFrameLocks xmlns:a="http://schemas.openxmlformats.org/drawingml/2006/main" noChangeAspect="1"/>
                                   </wp:cNvGraphicFramePr>
@@ -30311,7 +30089,7 @@
                                           </pic:cNvPicPr>
                                         </pic:nvPicPr>
                                         <pic:blipFill>
-                                          <a:blip r:embed="rId35"/>
+                                          <a:blip r:embed="rId27"/>
                                           <a:stretch>
                                             <a:fillRect/>
                                           </a:stretch>
@@ -30350,14 +30128,7 @@
                                 <w:rFonts w:ascii="Times New Roman" w:hAnsi="Times New Roman" w:cs="Times New Roman"/>
                                 <w:i w:val="0"/>
                               </w:rPr>
-                              <w:t xml:space="preserve"> - </w:t>
-                            </w:r>
-                            <w:r>
-                              <w:rPr>
-                                <w:rFonts w:ascii="Times New Roman" w:hAnsi="Times New Roman" w:cs="Times New Roman"/>
-                                <w:i w:val="0"/>
-                              </w:rPr>
-                              <w:t>Пункт меню №4</w:t>
+                              <w:t xml:space="preserve"> - Пункт меню №4</w:t>
                             </w:r>
                           </w:p>
                           <w:p>
@@ -30399,7 +30170,7 @@
                           <wp:inline distT="0" distB="0" distL="0" distR="0" wp14:anchorId="12A11FA4" wp14:editId="4A47A088">
                             <wp:extent cx="5196840" cy="350520"/>
                             <wp:effectExtent l="0" t="0" r="0" b="0"/>
-                            <wp:docPr id="9" name="Изображение9"/>
+                            <wp:docPr id="21" name="Изображение9"/>
                             <wp:cNvGraphicFramePr>
                               <a:graphicFrameLocks xmlns:a="http://schemas.openxmlformats.org/drawingml/2006/main" noChangeAspect="1"/>
                             </wp:cNvGraphicFramePr>
@@ -30413,7 +30184,7 @@
                                     </pic:cNvPicPr>
                                   </pic:nvPicPr>
                                   <pic:blipFill>
-                                    <a:blip r:embed="rId36"/>
+                                    <a:blip r:embed="rId27"/>
                                     <a:stretch>
                                       <a:fillRect/>
                                     </a:stretch>
@@ -30452,14 +30223,7 @@
                           <w:rFonts w:ascii="Times New Roman" w:hAnsi="Times New Roman" w:cs="Times New Roman"/>
                           <w:i w:val="0"/>
                         </w:rPr>
-                        <w:t xml:space="preserve"> - </w:t>
-                      </w:r>
-                      <w:r>
-                        <w:rPr>
-                          <w:rFonts w:ascii="Times New Roman" w:hAnsi="Times New Roman" w:cs="Times New Roman"/>
-                          <w:i w:val="0"/>
-                        </w:rPr>
-                        <w:t>Пункт меню №4</w:t>
+                        <w:t xml:space="preserve"> - Пункт меню №4</w:t>
                       </w:r>
                     </w:p>
                     <w:p>
@@ -30477,10 +30241,25 @@
         </mc:AlternateContent>
       </w:r>
     </w:p>
+    <w:p>
+      <w:pPr>
+        <w:pStyle w:val="a8"/>
+        <w:shd w:val="clear" w:color="auto" w:fill="FFFFFF"/>
+        <w:spacing w:beforeAutospacing="0" w:after="0" w:afterAutospacing="0" w:line="360" w:lineRule="auto"/>
+        <w:ind w:left="284" w:firstLine="425"/>
+        <w:jc w:val="center"/>
+        <w:rPr>
+          <w:b/>
+          <w:bCs/>
+          <w:sz w:val="28"/>
+          <w:szCs w:val="28"/>
+        </w:rPr>
+      </w:pPr>
+    </w:p>
     <w:sectPr>
-      <w:footerReference w:type="default" r:id="rId37"/>
+      <w:footerReference w:type="default" r:id="rId28"/>
       <w:pgSz w:w="11906" w:h="16838"/>
-      <w:pgMar w:top="567" w:right="851" w:bottom="567" w:left="1134" w:header="709" w:footer="709" w:gutter="0"/>
+      <w:pgMar w:top="567" w:right="991" w:bottom="567" w:left="1418" w:header="709" w:footer="709" w:gutter="0"/>
       <w:pgNumType w:start="6"/>
       <w:cols w:space="708"/>
       <w:docGrid w:linePitch="360"/>
@@ -30600,7 +30379,7 @@
                             <w:rPr>
                               <w:noProof/>
                             </w:rPr>
-                            <w:t>25</w:t>
+                            <w:t>6</w:t>
                           </w:r>
                           <w:r>
                             <w:fldChar w:fldCharType="end"/>
@@ -30643,7 +30422,7 @@
                       <w:rPr>
                         <w:noProof/>
                       </w:rPr>
-                      <w:t>25</w:t>
+                      <w:t>6</w:t>
                     </w:r>
                     <w:r>
                       <w:fldChar w:fldCharType="end"/>
@@ -32271,7 +32050,7 @@
 </file>
 
 <file path=customXml/itemProps2.xml><?xml version="1.0" encoding="utf-8"?>
-<ds:datastoreItem xmlns:ds="http://schemas.openxmlformats.org/officeDocument/2006/customXml" ds:itemID="{69A1F0E7-E23C-4B46-B5DB-E1247A3CEFAA}">
+<ds:datastoreItem xmlns:ds="http://schemas.openxmlformats.org/officeDocument/2006/customXml" ds:itemID="{74517877-6140-4D2F-B071-E29B36564346}">
   <ds:schemaRefs>
     <ds:schemaRef ds:uri="http://schemas.openxmlformats.org/officeDocument/2006/bibliography"/>
   </ds:schemaRefs>
